--- a/春雷-专利.docx
+++ b/春雷-专利.docx
@@ -236,15 +236,7 @@
               </w:rPr>
             </w:pPr>
             <w:r>
-              <w:t>一种基于 </w:t>
-            </w:r>
-            <w:proofErr w:type="spellStart"/>
-            <w:r>
-              <w:t>autopass</w:t>
-            </w:r>
-            <w:proofErr w:type="spellEnd"/>
-            <w:r>
-              <w:t> 和AI的任务调度方法</w:t>
+              <w:t>一种基于 autopass 和AI的任务调度方法</w:t>
             </w:r>
           </w:p>
         </w:tc>
@@ -1320,7 +1312,7 @@
         <w:spacing w:line="360" w:lineRule="exact"/>
         <w:jc w:val="both"/>
         <w:rPr>
-          <w:rFonts w:ascii="微软雅黑" w:eastAsia="微软雅黑" w:hAnsi="微软雅黑"/>
+          <w:rFonts w:ascii="微软雅黑" w:eastAsia="微软雅黑" w:hAnsi="微软雅黑" w:hint="eastAsia"/>
           <w:bCs/>
           <w:szCs w:val="24"/>
         </w:rPr>
@@ -1351,7 +1343,15 @@
           <w:bCs/>
           <w:szCs w:val="24"/>
         </w:rPr>
-        <w:t>本申请实施例提供了一种任务调度方法、装置、设备和存储介质，该方法基于</w:t>
+        <w:t>该发明已经成功应用于线上产品</w:t>
+      </w:r>
+      <w:r>
+        <w:rPr>
+          <w:rFonts w:ascii="微软雅黑" w:eastAsia="微软雅黑" w:hAnsi="微软雅黑" w:hint="eastAsia"/>
+          <w:bCs/>
+          <w:szCs w:val="24"/>
+        </w:rPr>
+        <w:t xml:space="preserve"> </w:t>
       </w:r>
       <w:r>
         <w:rPr>
@@ -1359,7 +1359,23 @@
           <w:bCs/>
           <w:szCs w:val="24"/>
         </w:rPr>
-        <w:t>RPA（Robotic Process Automation）和AI（Artificial Intelligence），旨在解决相关技术中因为部分RPA机器人分组长时间占用所有RPA任务执行权限而导致其他RPA机器人分组无法执行任务的问题。通过该方法，可以有效避免任务调度的重复性和争抢问题，提高RPA任务的执行效率和整体系统的稳定性</w:t>
+        <w:t>studio.ziranai.cn</w:t>
+      </w:r>
+      <w:r>
+        <w:rPr>
+          <w:rFonts w:ascii="微软雅黑" w:eastAsia="微软雅黑" w:hAnsi="微软雅黑"/>
+          <w:bCs/>
+          <w:szCs w:val="24"/>
+        </w:rPr>
+        <w:t xml:space="preserve"> </w:t>
+      </w:r>
+      <w:r>
+        <w:rPr>
+          <w:rFonts w:ascii="微软雅黑" w:eastAsia="微软雅黑" w:hAnsi="微软雅黑"/>
+          <w:bCs/>
+          <w:szCs w:val="24"/>
+        </w:rPr>
+        <w:t>，并取得了显著成果。这个在线平台为用户提供了丰富多样的功能和服务，包括但不限于流程搭建、项目管理、数据分析等。通过使用该平台，用户可以更加高效地完成各种任务，并轻松管理工作流程。同时，该发明的应用也为用户带来了巨大的便利和效益，进一步推动了数字化转型和工作效率的提升。在未来，我们相信该发明将继续在线上产品中发挥重要作用，为用户创造更多价值。</w:t>
       </w:r>
     </w:p>
     <w:p>
@@ -1369,6 +1385,75 @@
         <w:jc w:val="both"/>
         <w:rPr>
           <w:rFonts w:ascii="微软雅黑" w:eastAsia="微软雅黑" w:hAnsi="微软雅黑" w:hint="eastAsia"/>
+          <w:bCs/>
+          <w:sz w:val="20"/>
+        </w:rPr>
+      </w:pPr>
+    </w:p>
+    <w:p>
+      <w:pPr>
+        <w:pStyle w:val="o"/>
+        <w:numPr>
+          <w:ilvl w:val="0"/>
+          <w:numId w:val="10"/>
+        </w:numPr>
+        <w:spacing w:line="360" w:lineRule="exact"/>
+        <w:jc w:val="both"/>
+        <w:rPr>
+          <w:rFonts w:ascii="微软雅黑" w:eastAsia="微软雅黑" w:hAnsi="微软雅黑" w:cs="Yu Gothic UI Semilight"/>
+          <w:b/>
+          <w:szCs w:val="24"/>
+        </w:rPr>
+      </w:pPr>
+      <w:r>
+        <w:rPr>
+          <w:rFonts w:ascii="微软雅黑" w:eastAsia="微软雅黑" w:hAnsi="微软雅黑"/>
+          <w:b/>
+          <w:szCs w:val="24"/>
+        </w:rPr>
+        <w:t>本</w:t>
+      </w:r>
+      <w:r>
+        <w:rPr>
+          <w:rFonts w:ascii="微软雅黑" w:eastAsia="微软雅黑" w:hAnsi="微软雅黑" w:cs="宋体" w:hint="eastAsia"/>
+          <w:b/>
+          <w:szCs w:val="24"/>
+        </w:rPr>
+        <w:t>发</w:t>
+      </w:r>
+      <w:r>
+        <w:rPr>
+          <w:rFonts w:ascii="微软雅黑" w:eastAsia="微软雅黑" w:hAnsi="微软雅黑" w:cs="Yu Gothic UI Semilight" w:hint="eastAsia"/>
+          <w:b/>
+          <w:szCs w:val="24"/>
+        </w:rPr>
+        <w:t>明要解决的技</w:t>
+      </w:r>
+      <w:r>
+        <w:rPr>
+          <w:rFonts w:ascii="微软雅黑" w:eastAsia="微软雅黑" w:hAnsi="微软雅黑" w:cs="宋体" w:hint="eastAsia"/>
+          <w:b/>
+          <w:szCs w:val="24"/>
+        </w:rPr>
+        <w:t>术问题</w:t>
+      </w:r>
+      <w:r>
+        <w:rPr>
+          <w:rFonts w:ascii="微软雅黑" w:eastAsia="微软雅黑" w:hAnsi="微软雅黑" w:cs="Yu Gothic UI Semilight" w:hint="eastAsia"/>
+          <w:b/>
+          <w:szCs w:val="24"/>
+        </w:rPr>
+        <w:t>是什么？</w:t>
+      </w:r>
+    </w:p>
+    <w:p>
+      <w:pPr>
+        <w:pStyle w:val="o"/>
+        <w:spacing w:line="360" w:lineRule="exact"/>
+        <w:ind w:left="720"/>
+        <w:jc w:val="both"/>
+        <w:rPr>
+          <w:rFonts w:ascii="微软雅黑" w:eastAsia="微软雅黑" w:hAnsi="微软雅黑" w:hint="eastAsia"/>
           <w:b/>
           <w:szCs w:val="24"/>
         </w:rPr>
@@ -1381,108 +1466,26 @@
         <w:jc w:val="both"/>
         <w:rPr>
           <w:rFonts w:ascii="微软雅黑" w:eastAsia="微软雅黑" w:hAnsi="微软雅黑"/>
-          <w:b/>
-          <w:szCs w:val="24"/>
-        </w:rPr>
-      </w:pPr>
-      <w:r>
-        <w:rPr>
-          <w:rFonts w:ascii="微软雅黑" w:eastAsia="微软雅黑" w:hAnsi="微软雅黑" w:hint="eastAsia"/>
-          <w:b/>
-          <w:szCs w:val="24"/>
-        </w:rPr>
-        <w:t>3、</w:t>
+          <w:bCs/>
+          <w:sz w:val="20"/>
+        </w:rPr>
+      </w:pPr>
+      <w:r>
+        <w:rPr>
+          <w:rFonts w:ascii="微软雅黑" w:eastAsia="微软雅黑" w:hAnsi="微软雅黑" w:hint="eastAsia"/>
+          <w:bCs/>
+          <w:sz w:val="20"/>
+        </w:rPr>
+        <w:t>通过使用</w:t>
       </w:r>
       <w:r>
         <w:rPr>
           <w:rFonts w:ascii="微软雅黑" w:eastAsia="微软雅黑" w:hAnsi="微软雅黑"/>
-          <w:b/>
-          <w:szCs w:val="24"/>
-        </w:rPr>
-        <w:t>本</w:t>
-      </w:r>
-      <w:r>
-        <w:rPr>
-          <w:rFonts w:ascii="微软雅黑" w:eastAsia="微软雅黑" w:hAnsi="微软雅黑" w:cs="宋体" w:hint="eastAsia"/>
-          <w:b/>
-          <w:szCs w:val="24"/>
-        </w:rPr>
-        <w:t>发</w:t>
-      </w:r>
-      <w:r>
-        <w:rPr>
-          <w:rFonts w:ascii="微软雅黑" w:eastAsia="微软雅黑" w:hAnsi="微软雅黑" w:cs="Yu Gothic UI Semilight" w:hint="eastAsia"/>
-          <w:b/>
-          <w:szCs w:val="24"/>
-        </w:rPr>
-        <w:t>明要解决的技</w:t>
-      </w:r>
-      <w:r>
-        <w:rPr>
-          <w:rFonts w:ascii="微软雅黑" w:eastAsia="微软雅黑" w:hAnsi="微软雅黑" w:cs="宋体" w:hint="eastAsia"/>
-          <w:b/>
-          <w:szCs w:val="24"/>
-        </w:rPr>
-        <w:t>术问题</w:t>
-      </w:r>
-      <w:r>
-        <w:rPr>
-          <w:rFonts w:ascii="微软雅黑" w:eastAsia="微软雅黑" w:hAnsi="微软雅黑" w:cs="Yu Gothic UI Semilight" w:hint="eastAsia"/>
-          <w:b/>
-          <w:szCs w:val="24"/>
-        </w:rPr>
-        <w:t>是什么？</w:t>
-      </w:r>
-    </w:p>
-    <w:p>
-      <w:pPr>
-        <w:rPr>
-          <w:szCs w:val="21"/>
-        </w:rPr>
-      </w:pPr>
-      <w:r>
-        <w:rPr>
-          <w:rFonts w:hint="eastAsia"/>
-          <w:szCs w:val="21"/>
-        </w:rPr>
-        <w:lastRenderedPageBreak/>
-        <w:t>解决</w:t>
-      </w:r>
-      <w:r>
-        <w:rPr>
-          <w:rFonts w:hint="eastAsia"/>
-          <w:szCs w:val="21"/>
-        </w:rPr>
-        <w:t>由于部分</w:t>
-      </w:r>
-      <w:r>
-        <w:rPr>
-          <w:szCs w:val="21"/>
-        </w:rPr>
-        <w:t>RPA机器人分组持续占用所有RPA任务的执行权限，导致其他RPA机器人分组难以及时执行它们需要处理的任务执行的效率和准时性</w:t>
-      </w:r>
-      <w:r>
-        <w:rPr>
-          <w:szCs w:val="21"/>
-        </w:rPr>
-        <w:t>的问题</w:t>
-      </w:r>
-    </w:p>
-    <w:p>
-      <w:pPr>
-        <w:rPr>
-          <w:sz w:val="24"/>
-          <w:szCs w:val="24"/>
-        </w:rPr>
-      </w:pPr>
-    </w:p>
-    <w:p>
-      <w:pPr>
-        <w:rPr>
-          <w:sz w:val="24"/>
-          <w:szCs w:val="24"/>
-        </w:rPr>
-      </w:pPr>
+          <w:bCs/>
+          <w:sz w:val="20"/>
+        </w:rPr>
+        <w:t>AIGC，可以极大地简化流程搭建的操作步骤，从而解决了繁琐的问题。这个高效的工具能够让用户更快速、更轻松地完成流程的搭建工作，提升了工作效率，减少了人力资源的投入。因此，借助AIGC的功能，我们能够更加便捷地完成流程搭建，节省时间和精力。</w:t>
+      </w:r>
     </w:p>
     <w:p>
       <w:pPr>
@@ -1490,267 +1493,11 @@
         <w:spacing w:line="360" w:lineRule="exact"/>
         <w:jc w:val="both"/>
         <w:rPr>
-          <w:rFonts w:ascii="微软雅黑" w:eastAsia="微软雅黑" w:hAnsi="微软雅黑"/>
-          <w:b/>
-          <w:szCs w:val="24"/>
-        </w:rPr>
-      </w:pPr>
-      <w:r>
-        <w:rPr>
-          <w:rFonts w:ascii="微软雅黑" w:eastAsia="微软雅黑" w:hAnsi="微软雅黑" w:hint="eastAsia"/>
-          <w:b/>
-          <w:szCs w:val="24"/>
-        </w:rPr>
-        <w:t>4、</w:t>
-      </w:r>
-      <w:r>
-        <w:rPr>
-          <w:rFonts w:ascii="微软雅黑" w:eastAsia="微软雅黑" w:hAnsi="微软雅黑" w:cs="宋体" w:hint="eastAsia"/>
-          <w:b/>
-          <w:szCs w:val="24"/>
-        </w:rPr>
-        <w:t>请</w:t>
-      </w:r>
-      <w:r>
-        <w:rPr>
-          <w:rFonts w:ascii="微软雅黑" w:eastAsia="微软雅黑" w:hAnsi="微软雅黑" w:hint="eastAsia"/>
-          <w:b/>
-          <w:szCs w:val="24"/>
-        </w:rPr>
-        <w:t>介</w:t>
-      </w:r>
-      <w:r>
-        <w:rPr>
-          <w:rFonts w:ascii="微软雅黑" w:eastAsia="微软雅黑" w:hAnsi="微软雅黑" w:cs="宋体" w:hint="eastAsia"/>
-          <w:b/>
-          <w:szCs w:val="24"/>
-        </w:rPr>
-        <w:t>绍</w:t>
-      </w:r>
-      <w:r>
-        <w:rPr>
-          <w:rFonts w:ascii="微软雅黑" w:eastAsia="微软雅黑" w:hAnsi="微软雅黑" w:hint="eastAsia"/>
-          <w:b/>
-          <w:szCs w:val="24"/>
-        </w:rPr>
-        <w:t>本</w:t>
-      </w:r>
-      <w:r>
-        <w:rPr>
-          <w:rFonts w:ascii="微软雅黑" w:eastAsia="微软雅黑" w:hAnsi="微软雅黑" w:cs="宋体" w:hint="eastAsia"/>
-          <w:b/>
-          <w:szCs w:val="24"/>
-        </w:rPr>
-        <w:t>发</w:t>
-      </w:r>
-      <w:r>
-        <w:rPr>
-          <w:rFonts w:ascii="微软雅黑" w:eastAsia="微软雅黑" w:hAnsi="微软雅黑" w:cs="Yu Gothic UI Semilight" w:hint="eastAsia"/>
-          <w:b/>
-          <w:szCs w:val="24"/>
-        </w:rPr>
-        <w:t>明的</w:t>
-      </w:r>
-      <w:r>
-        <w:rPr>
-          <w:rFonts w:ascii="微软雅黑" w:eastAsia="微软雅黑" w:hAnsi="微软雅黑" w:hint="eastAsia"/>
-          <w:b/>
-          <w:szCs w:val="24"/>
-        </w:rPr>
-        <w:t>背景技</w:t>
-      </w:r>
-      <w:r>
-        <w:rPr>
-          <w:rFonts w:ascii="微软雅黑" w:eastAsia="微软雅黑" w:hAnsi="微软雅黑" w:cs="宋体" w:hint="eastAsia"/>
-          <w:b/>
-          <w:szCs w:val="24"/>
-        </w:rPr>
-        <w:t>术</w:t>
-      </w:r>
-      <w:r>
-        <w:rPr>
-          <w:rFonts w:ascii="微软雅黑" w:eastAsia="微软雅黑" w:hAnsi="微软雅黑" w:hint="eastAsia"/>
-          <w:b/>
-          <w:szCs w:val="24"/>
-        </w:rPr>
-        <w:t>。</w:t>
-      </w:r>
-      <w:r>
-        <w:rPr>
-          <w:rFonts w:ascii="微软雅黑" w:eastAsia="微软雅黑" w:hAnsi="微软雅黑" w:hint="eastAsia"/>
-          <w:b/>
-          <w:szCs w:val="24"/>
-        </w:rPr>
-        <w:t>包括：</w:t>
-      </w:r>
-      <w:r>
-        <w:rPr>
-          <w:rFonts w:ascii="微软雅黑" w:eastAsia="微软雅黑" w:hAnsi="微软雅黑" w:hint="eastAsia"/>
-          <w:b/>
-          <w:szCs w:val="24"/>
-        </w:rPr>
-        <w:t>已有的与本</w:t>
-      </w:r>
-      <w:r>
-        <w:rPr>
-          <w:rFonts w:ascii="微软雅黑" w:eastAsia="微软雅黑" w:hAnsi="微软雅黑" w:cs="宋体" w:hint="eastAsia"/>
-          <w:b/>
-          <w:szCs w:val="24"/>
-        </w:rPr>
-        <w:t>发</w:t>
-      </w:r>
-      <w:r>
-        <w:rPr>
-          <w:rFonts w:ascii="微软雅黑" w:eastAsia="微软雅黑" w:hAnsi="微软雅黑" w:cs="Yu Gothic UI Semilight" w:hint="eastAsia"/>
-          <w:b/>
-          <w:szCs w:val="24"/>
-        </w:rPr>
-        <w:t>明最相近似的</w:t>
-      </w:r>
-      <w:r>
-        <w:rPr>
-          <w:rFonts w:ascii="微软雅黑" w:eastAsia="微软雅黑" w:hAnsi="微软雅黑" w:cs="宋体" w:hint="eastAsia"/>
-          <w:b/>
-          <w:szCs w:val="24"/>
-        </w:rPr>
-        <w:t>实现</w:t>
-      </w:r>
-      <w:r>
-        <w:rPr>
-          <w:rFonts w:ascii="微软雅黑" w:eastAsia="微软雅黑" w:hAnsi="微软雅黑" w:cs="Yu Gothic UI Semilight" w:hint="eastAsia"/>
-          <w:b/>
-          <w:szCs w:val="24"/>
-        </w:rPr>
-        <w:t>方案</w:t>
-      </w:r>
-      <w:r>
-        <w:rPr>
-          <w:rFonts w:ascii="微软雅黑" w:eastAsia="微软雅黑" w:hAnsi="微软雅黑" w:hint="eastAsia"/>
-          <w:b/>
-          <w:szCs w:val="24"/>
-        </w:rPr>
-        <w:t>、</w:t>
-      </w:r>
-      <w:r>
-        <w:rPr>
-          <w:rFonts w:ascii="微软雅黑" w:eastAsia="微软雅黑" w:hAnsi="微软雅黑" w:hint="eastAsia"/>
-          <w:b/>
-          <w:szCs w:val="24"/>
-        </w:rPr>
-        <w:t>本</w:t>
-      </w:r>
-      <w:r>
-        <w:rPr>
-          <w:rFonts w:ascii="微软雅黑" w:eastAsia="微软雅黑" w:hAnsi="微软雅黑" w:cs="宋体" w:hint="eastAsia"/>
-          <w:b/>
-          <w:szCs w:val="24"/>
-        </w:rPr>
-        <w:t>发</w:t>
-      </w:r>
-      <w:r>
-        <w:rPr>
-          <w:rFonts w:ascii="微软雅黑" w:eastAsia="微软雅黑" w:hAnsi="微软雅黑" w:cs="Yu Gothic UI Semilight" w:hint="eastAsia"/>
-          <w:b/>
-          <w:szCs w:val="24"/>
-        </w:rPr>
-        <w:t>明</w:t>
-      </w:r>
-      <w:r>
-        <w:rPr>
-          <w:rFonts w:ascii="微软雅黑" w:eastAsia="微软雅黑" w:hAnsi="微软雅黑" w:hint="eastAsia"/>
-          <w:b/>
-          <w:szCs w:val="24"/>
-        </w:rPr>
-        <w:t>的</w:t>
-      </w:r>
-      <w:r>
-        <w:rPr>
-          <w:rFonts w:ascii="微软雅黑" w:eastAsia="微软雅黑" w:hAnsi="微软雅黑" w:cs="宋体" w:hint="eastAsia"/>
-          <w:b/>
-          <w:szCs w:val="24"/>
-        </w:rPr>
-        <w:t>发</w:t>
-      </w:r>
-      <w:r>
-        <w:rPr>
-          <w:rFonts w:ascii="微软雅黑" w:eastAsia="微软雅黑" w:hAnsi="微软雅黑" w:cs="Yu Gothic UI Semilight" w:hint="eastAsia"/>
-          <w:b/>
-          <w:szCs w:val="24"/>
-        </w:rPr>
-        <w:t>明</w:t>
-      </w:r>
-      <w:r>
-        <w:rPr>
-          <w:rFonts w:ascii="微软雅黑" w:eastAsia="微软雅黑" w:hAnsi="微软雅黑" w:hint="eastAsia"/>
-          <w:b/>
-          <w:szCs w:val="24"/>
-        </w:rPr>
-        <w:t>基</w:t>
-      </w:r>
-      <w:r>
-        <w:rPr>
-          <w:rFonts w:ascii="微软雅黑" w:eastAsia="微软雅黑" w:hAnsi="微软雅黑" w:cs="宋体" w:hint="eastAsia"/>
-          <w:b/>
-          <w:szCs w:val="24"/>
-        </w:rPr>
-        <w:t>础</w:t>
-      </w:r>
-      <w:r>
-        <w:rPr>
-          <w:rFonts w:ascii="微软雅黑" w:eastAsia="微软雅黑" w:hAnsi="微软雅黑" w:hint="eastAsia"/>
-          <w:b/>
-          <w:szCs w:val="24"/>
-        </w:rPr>
-        <w:t>以及有助于</w:t>
-      </w:r>
-      <w:r>
-        <w:rPr>
-          <w:rFonts w:ascii="微软雅黑" w:eastAsia="微软雅黑" w:hAnsi="微软雅黑" w:hint="eastAsia"/>
-          <w:b/>
-          <w:szCs w:val="24"/>
-        </w:rPr>
-        <w:t>理解本</w:t>
-      </w:r>
-      <w:r>
-        <w:rPr>
-          <w:rFonts w:ascii="微软雅黑" w:eastAsia="微软雅黑" w:hAnsi="微软雅黑" w:cs="宋体" w:hint="eastAsia"/>
-          <w:b/>
-          <w:szCs w:val="24"/>
-        </w:rPr>
-        <w:t>发</w:t>
-      </w:r>
-      <w:r>
-        <w:rPr>
-          <w:rFonts w:ascii="微软雅黑" w:eastAsia="微软雅黑" w:hAnsi="微软雅黑" w:cs="Yu Gothic UI Semilight" w:hint="eastAsia"/>
-          <w:b/>
-          <w:szCs w:val="24"/>
-        </w:rPr>
-        <w:t>明</w:t>
-      </w:r>
-      <w:r>
-        <w:rPr>
-          <w:rFonts w:ascii="微软雅黑" w:eastAsia="微软雅黑" w:hAnsi="微软雅黑" w:hint="eastAsia"/>
-          <w:b/>
-          <w:szCs w:val="24"/>
-        </w:rPr>
-        <w:t>背景知</w:t>
-      </w:r>
-      <w:r>
-        <w:rPr>
-          <w:rFonts w:ascii="微软雅黑" w:eastAsia="微软雅黑" w:hAnsi="微软雅黑" w:cs="宋体" w:hint="eastAsia"/>
-          <w:b/>
-          <w:szCs w:val="24"/>
-        </w:rPr>
-        <w:t>识</w:t>
-      </w:r>
-      <w:r>
-        <w:rPr>
-          <w:rFonts w:ascii="微软雅黑" w:eastAsia="微软雅黑" w:hAnsi="微软雅黑" w:hint="eastAsia"/>
-          <w:b/>
-          <w:szCs w:val="24"/>
-        </w:rPr>
-        <w:t>。</w:t>
-      </w:r>
+          <w:rFonts w:ascii="微软雅黑" w:eastAsia="微软雅黑" w:hAnsi="微软雅黑" w:hint="eastAsia"/>
+          <w:bCs/>
+          <w:sz w:val="20"/>
+        </w:rPr>
+      </w:pPr>
     </w:p>
     <w:p>
       <w:pPr>
@@ -1759,17 +1506,265 @@
         <w:jc w:val="both"/>
         <w:rPr>
           <w:rFonts w:ascii="微软雅黑" w:eastAsia="微软雅黑" w:hAnsi="微软雅黑"/>
-          <w:sz w:val="18"/>
-          <w:szCs w:val="18"/>
-        </w:rPr>
-      </w:pPr>
-      <w:r>
-        <w:rPr>
-          <w:rFonts w:ascii="微软雅黑" w:eastAsia="微软雅黑" w:hAnsi="微软雅黑"/>
-          <w:sz w:val="18"/>
-          <w:szCs w:val="18"/>
-        </w:rPr>
-        <w:t>1)注明背景技术出处，通常可采用给出文献具体出处或指出其属于公知公用情况两种方式</w:t>
+          <w:b/>
+          <w:szCs w:val="24"/>
+        </w:rPr>
+      </w:pPr>
+      <w:r>
+        <w:rPr>
+          <w:rFonts w:ascii="微软雅黑" w:eastAsia="微软雅黑" w:hAnsi="微软雅黑" w:hint="eastAsia"/>
+          <w:b/>
+          <w:szCs w:val="24"/>
+        </w:rPr>
+        <w:t>4、</w:t>
+      </w:r>
+      <w:r>
+        <w:rPr>
+          <w:rFonts w:ascii="微软雅黑" w:eastAsia="微软雅黑" w:hAnsi="微软雅黑" w:cs="宋体" w:hint="eastAsia"/>
+          <w:b/>
+          <w:szCs w:val="24"/>
+        </w:rPr>
+        <w:t>请</w:t>
+      </w:r>
+      <w:r>
+        <w:rPr>
+          <w:rFonts w:ascii="微软雅黑" w:eastAsia="微软雅黑" w:hAnsi="微软雅黑" w:hint="eastAsia"/>
+          <w:b/>
+          <w:szCs w:val="24"/>
+        </w:rPr>
+        <w:t>介</w:t>
+      </w:r>
+      <w:r>
+        <w:rPr>
+          <w:rFonts w:ascii="微软雅黑" w:eastAsia="微软雅黑" w:hAnsi="微软雅黑" w:cs="宋体" w:hint="eastAsia"/>
+          <w:b/>
+          <w:szCs w:val="24"/>
+        </w:rPr>
+        <w:t>绍</w:t>
+      </w:r>
+      <w:r>
+        <w:rPr>
+          <w:rFonts w:ascii="微软雅黑" w:eastAsia="微软雅黑" w:hAnsi="微软雅黑" w:hint="eastAsia"/>
+          <w:b/>
+          <w:szCs w:val="24"/>
+        </w:rPr>
+        <w:t>本</w:t>
+      </w:r>
+      <w:r>
+        <w:rPr>
+          <w:rFonts w:ascii="微软雅黑" w:eastAsia="微软雅黑" w:hAnsi="微软雅黑" w:cs="宋体" w:hint="eastAsia"/>
+          <w:b/>
+          <w:szCs w:val="24"/>
+        </w:rPr>
+        <w:t>发</w:t>
+      </w:r>
+      <w:r>
+        <w:rPr>
+          <w:rFonts w:ascii="微软雅黑" w:eastAsia="微软雅黑" w:hAnsi="微软雅黑" w:cs="Yu Gothic UI Semilight" w:hint="eastAsia"/>
+          <w:b/>
+          <w:szCs w:val="24"/>
+        </w:rPr>
+        <w:t>明的</w:t>
+      </w:r>
+      <w:r>
+        <w:rPr>
+          <w:rFonts w:ascii="微软雅黑" w:eastAsia="微软雅黑" w:hAnsi="微软雅黑" w:hint="eastAsia"/>
+          <w:b/>
+          <w:szCs w:val="24"/>
+        </w:rPr>
+        <w:t>背景技</w:t>
+      </w:r>
+      <w:r>
+        <w:rPr>
+          <w:rFonts w:ascii="微软雅黑" w:eastAsia="微软雅黑" w:hAnsi="微软雅黑" w:cs="宋体" w:hint="eastAsia"/>
+          <w:b/>
+          <w:szCs w:val="24"/>
+        </w:rPr>
+        <w:t>术</w:t>
+      </w:r>
+      <w:r>
+        <w:rPr>
+          <w:rFonts w:ascii="微软雅黑" w:eastAsia="微软雅黑" w:hAnsi="微软雅黑" w:hint="eastAsia"/>
+          <w:b/>
+          <w:szCs w:val="24"/>
+        </w:rPr>
+        <w:t>。</w:t>
+      </w:r>
+      <w:r>
+        <w:rPr>
+          <w:rFonts w:ascii="微软雅黑" w:eastAsia="微软雅黑" w:hAnsi="微软雅黑" w:hint="eastAsia"/>
+          <w:b/>
+          <w:szCs w:val="24"/>
+        </w:rPr>
+        <w:t>包括：</w:t>
+      </w:r>
+      <w:r>
+        <w:rPr>
+          <w:rFonts w:ascii="微软雅黑" w:eastAsia="微软雅黑" w:hAnsi="微软雅黑" w:hint="eastAsia"/>
+          <w:b/>
+          <w:szCs w:val="24"/>
+        </w:rPr>
+        <w:t>已有的与本</w:t>
+      </w:r>
+      <w:r>
+        <w:rPr>
+          <w:rFonts w:ascii="微软雅黑" w:eastAsia="微软雅黑" w:hAnsi="微软雅黑" w:cs="宋体" w:hint="eastAsia"/>
+          <w:b/>
+          <w:szCs w:val="24"/>
+        </w:rPr>
+        <w:t>发</w:t>
+      </w:r>
+      <w:r>
+        <w:rPr>
+          <w:rFonts w:ascii="微软雅黑" w:eastAsia="微软雅黑" w:hAnsi="微软雅黑" w:cs="Yu Gothic UI Semilight" w:hint="eastAsia"/>
+          <w:b/>
+          <w:szCs w:val="24"/>
+        </w:rPr>
+        <w:t>明最相近似的</w:t>
+      </w:r>
+      <w:r>
+        <w:rPr>
+          <w:rFonts w:ascii="微软雅黑" w:eastAsia="微软雅黑" w:hAnsi="微软雅黑" w:cs="宋体" w:hint="eastAsia"/>
+          <w:b/>
+          <w:szCs w:val="24"/>
+        </w:rPr>
+        <w:t>实现</w:t>
+      </w:r>
+      <w:r>
+        <w:rPr>
+          <w:rFonts w:ascii="微软雅黑" w:eastAsia="微软雅黑" w:hAnsi="微软雅黑" w:cs="Yu Gothic UI Semilight" w:hint="eastAsia"/>
+          <w:b/>
+          <w:szCs w:val="24"/>
+        </w:rPr>
+        <w:t>方案</w:t>
+      </w:r>
+      <w:r>
+        <w:rPr>
+          <w:rFonts w:ascii="微软雅黑" w:eastAsia="微软雅黑" w:hAnsi="微软雅黑" w:hint="eastAsia"/>
+          <w:b/>
+          <w:szCs w:val="24"/>
+        </w:rPr>
+        <w:t>、</w:t>
+      </w:r>
+      <w:r>
+        <w:rPr>
+          <w:rFonts w:ascii="微软雅黑" w:eastAsia="微软雅黑" w:hAnsi="微软雅黑" w:hint="eastAsia"/>
+          <w:b/>
+          <w:szCs w:val="24"/>
+        </w:rPr>
+        <w:t>本</w:t>
+      </w:r>
+      <w:r>
+        <w:rPr>
+          <w:rFonts w:ascii="微软雅黑" w:eastAsia="微软雅黑" w:hAnsi="微软雅黑" w:cs="宋体" w:hint="eastAsia"/>
+          <w:b/>
+          <w:szCs w:val="24"/>
+        </w:rPr>
+        <w:t>发</w:t>
+      </w:r>
+      <w:r>
+        <w:rPr>
+          <w:rFonts w:ascii="微软雅黑" w:eastAsia="微软雅黑" w:hAnsi="微软雅黑" w:cs="Yu Gothic UI Semilight" w:hint="eastAsia"/>
+          <w:b/>
+          <w:szCs w:val="24"/>
+        </w:rPr>
+        <w:t>明</w:t>
+      </w:r>
+      <w:r>
+        <w:rPr>
+          <w:rFonts w:ascii="微软雅黑" w:eastAsia="微软雅黑" w:hAnsi="微软雅黑" w:hint="eastAsia"/>
+          <w:b/>
+          <w:szCs w:val="24"/>
+        </w:rPr>
+        <w:t>的</w:t>
+      </w:r>
+      <w:r>
+        <w:rPr>
+          <w:rFonts w:ascii="微软雅黑" w:eastAsia="微软雅黑" w:hAnsi="微软雅黑" w:cs="宋体" w:hint="eastAsia"/>
+          <w:b/>
+          <w:szCs w:val="24"/>
+        </w:rPr>
+        <w:t>发</w:t>
+      </w:r>
+      <w:r>
+        <w:rPr>
+          <w:rFonts w:ascii="微软雅黑" w:eastAsia="微软雅黑" w:hAnsi="微软雅黑" w:cs="Yu Gothic UI Semilight" w:hint="eastAsia"/>
+          <w:b/>
+          <w:szCs w:val="24"/>
+        </w:rPr>
+        <w:t>明</w:t>
+      </w:r>
+      <w:r>
+        <w:rPr>
+          <w:rFonts w:ascii="微软雅黑" w:eastAsia="微软雅黑" w:hAnsi="微软雅黑" w:hint="eastAsia"/>
+          <w:b/>
+          <w:szCs w:val="24"/>
+        </w:rPr>
+        <w:t>基</w:t>
+      </w:r>
+      <w:r>
+        <w:rPr>
+          <w:rFonts w:ascii="微软雅黑" w:eastAsia="微软雅黑" w:hAnsi="微软雅黑" w:cs="宋体" w:hint="eastAsia"/>
+          <w:b/>
+          <w:szCs w:val="24"/>
+        </w:rPr>
+        <w:t>础</w:t>
+      </w:r>
+      <w:r>
+        <w:rPr>
+          <w:rFonts w:ascii="微软雅黑" w:eastAsia="微软雅黑" w:hAnsi="微软雅黑" w:hint="eastAsia"/>
+          <w:b/>
+          <w:szCs w:val="24"/>
+        </w:rPr>
+        <w:t>以及有助于</w:t>
+      </w:r>
+      <w:r>
+        <w:rPr>
+          <w:rFonts w:ascii="微软雅黑" w:eastAsia="微软雅黑" w:hAnsi="微软雅黑" w:hint="eastAsia"/>
+          <w:b/>
+          <w:szCs w:val="24"/>
+        </w:rPr>
+        <w:t>理解本</w:t>
+      </w:r>
+      <w:r>
+        <w:rPr>
+          <w:rFonts w:ascii="微软雅黑" w:eastAsia="微软雅黑" w:hAnsi="微软雅黑" w:cs="宋体" w:hint="eastAsia"/>
+          <w:b/>
+          <w:szCs w:val="24"/>
+        </w:rPr>
+        <w:t>发</w:t>
+      </w:r>
+      <w:r>
+        <w:rPr>
+          <w:rFonts w:ascii="微软雅黑" w:eastAsia="微软雅黑" w:hAnsi="微软雅黑" w:cs="Yu Gothic UI Semilight" w:hint="eastAsia"/>
+          <w:b/>
+          <w:szCs w:val="24"/>
+        </w:rPr>
+        <w:t>明</w:t>
+      </w:r>
+      <w:r>
+        <w:rPr>
+          <w:rFonts w:ascii="微软雅黑" w:eastAsia="微软雅黑" w:hAnsi="微软雅黑" w:hint="eastAsia"/>
+          <w:b/>
+          <w:szCs w:val="24"/>
+        </w:rPr>
+        <w:t>背景知</w:t>
+      </w:r>
+      <w:r>
+        <w:rPr>
+          <w:rFonts w:ascii="微软雅黑" w:eastAsia="微软雅黑" w:hAnsi="微软雅黑" w:cs="宋体" w:hint="eastAsia"/>
+          <w:b/>
+          <w:szCs w:val="24"/>
+        </w:rPr>
+        <w:t>识</w:t>
+      </w:r>
+      <w:r>
+        <w:rPr>
+          <w:rFonts w:ascii="微软雅黑" w:eastAsia="微软雅黑" w:hAnsi="微软雅黑" w:hint="eastAsia"/>
+          <w:b/>
+          <w:szCs w:val="24"/>
+        </w:rPr>
+        <w:t>。</w:t>
       </w:r>
     </w:p>
     <w:p>
@@ -1789,63 +1784,7 @@
           <w:sz w:val="18"/>
           <w:szCs w:val="18"/>
         </w:rPr>
-        <w:t>2)简要说明该背景技术的技术现状，</w:t>
-      </w:r>
-      <w:r>
-        <w:rPr>
-          <w:rFonts w:ascii="微软雅黑" w:eastAsia="微软雅黑" w:hAnsi="微软雅黑" w:hint="eastAsia"/>
-          <w:sz w:val="18"/>
-          <w:szCs w:val="18"/>
-        </w:rPr>
-        <w:t>例如</w:t>
-      </w:r>
-      <w:r>
-        <w:rPr>
-          <w:rFonts w:ascii="微软雅黑" w:eastAsia="微软雅黑" w:hAnsi="微软雅黑"/>
-          <w:sz w:val="18"/>
-          <w:szCs w:val="18"/>
-        </w:rPr>
-        <w:t>所涉及的</w:t>
-      </w:r>
-      <w:r>
-        <w:rPr>
-          <w:rFonts w:ascii="微软雅黑" w:eastAsia="微软雅黑" w:hAnsi="微软雅黑"/>
-          <w:sz w:val="18"/>
-          <w:szCs w:val="18"/>
-        </w:rPr>
-        <w:t>结构</w:t>
-      </w:r>
-      <w:r>
-        <w:rPr>
-          <w:rFonts w:ascii="微软雅黑" w:eastAsia="微软雅黑" w:hAnsi="微软雅黑" w:hint="eastAsia"/>
-          <w:sz w:val="18"/>
-          <w:szCs w:val="18"/>
-        </w:rPr>
-        <w:t>、</w:t>
-      </w:r>
-      <w:r>
-        <w:rPr>
-          <w:rFonts w:ascii="微软雅黑" w:eastAsia="微软雅黑" w:hAnsi="微软雅黑"/>
-          <w:sz w:val="18"/>
-          <w:szCs w:val="18"/>
-        </w:rPr>
-        <w:t>数据处理过程</w:t>
-      </w:r>
-      <w:r>
-        <w:rPr>
-          <w:rFonts w:ascii="微软雅黑" w:eastAsia="微软雅黑" w:hAnsi="微软雅黑" w:hint="eastAsia"/>
-          <w:sz w:val="18"/>
-          <w:szCs w:val="18"/>
-        </w:rPr>
-        <w:t>、</w:t>
-      </w:r>
-      <w:r>
-        <w:rPr>
-          <w:rFonts w:ascii="微软雅黑" w:eastAsia="微软雅黑" w:hAnsi="微软雅黑"/>
-          <w:sz w:val="18"/>
-          <w:szCs w:val="18"/>
-        </w:rPr>
-        <w:t>工作原理等</w:t>
+        <w:t>1)注明背景技术出处，通常可采用给出文献具体出处或指出其属于公知公用情况两种方式</w:t>
       </w:r>
     </w:p>
     <w:p>
@@ -1855,33 +1794,25 @@
         <w:jc w:val="both"/>
         <w:rPr>
           <w:rFonts w:ascii="微软雅黑" w:eastAsia="微软雅黑" w:hAnsi="微软雅黑"/>
-          <w:b/>
-          <w:szCs w:val="24"/>
-        </w:rPr>
-      </w:pPr>
-      <w:r>
-        <w:rPr>
-          <w:rFonts w:ascii="微软雅黑" w:eastAsia="微软雅黑" w:hAnsi="微软雅黑" w:hint="eastAsia"/>
-          <w:sz w:val="18"/>
-          <w:szCs w:val="18"/>
-        </w:rPr>
-        <w:t>3</w:t>
-      </w:r>
+          <w:sz w:val="18"/>
+          <w:szCs w:val="18"/>
+        </w:rPr>
+      </w:pPr>
       <w:r>
         <w:rPr>
           <w:rFonts w:ascii="微软雅黑" w:eastAsia="微软雅黑" w:hAnsi="微软雅黑"/>
           <w:sz w:val="18"/>
           <w:szCs w:val="18"/>
         </w:rPr>
-        <w:t>)对该背景技术客观地进行评价，指出所存在的主要</w:t>
-      </w:r>
-      <w:r>
-        <w:rPr>
-          <w:rFonts w:ascii="微软雅黑" w:eastAsia="微软雅黑" w:hAnsi="微软雅黑" w:hint="eastAsia"/>
-          <w:sz w:val="18"/>
-          <w:szCs w:val="18"/>
-        </w:rPr>
-        <w:t>不足之处</w:t>
+        <w:t>2)简要说明该背景技术的技术现状，</w:t>
+      </w:r>
+      <w:r>
+        <w:rPr>
+          <w:rFonts w:ascii="微软雅黑" w:eastAsia="微软雅黑" w:hAnsi="微软雅黑" w:hint="eastAsia"/>
+          <w:sz w:val="18"/>
+          <w:szCs w:val="18"/>
+        </w:rPr>
+        <w:t>例如</w:t>
       </w:r>
       <w:r>
         <w:rPr>
@@ -1889,15 +1820,47 @@
           <w:sz w:val="18"/>
           <w:szCs w:val="18"/>
         </w:rPr>
-        <w:t>等</w:t>
-      </w:r>
-      <w:r>
-        <w:rPr>
-          <w:rFonts w:ascii="微软雅黑" w:eastAsia="微软雅黑" w:hAnsi="微软雅黑" w:hint="eastAsia"/>
-          <w:sz w:val="18"/>
-          <w:szCs w:val="18"/>
-        </w:rPr>
-        <w:t>，</w:t>
+        <w:t>所涉及的</w:t>
+      </w:r>
+      <w:r>
+        <w:rPr>
+          <w:rFonts w:ascii="微软雅黑" w:eastAsia="微软雅黑" w:hAnsi="微软雅黑"/>
+          <w:sz w:val="18"/>
+          <w:szCs w:val="18"/>
+        </w:rPr>
+        <w:t>结构</w:t>
+      </w:r>
+      <w:r>
+        <w:rPr>
+          <w:rFonts w:ascii="微软雅黑" w:eastAsia="微软雅黑" w:hAnsi="微软雅黑" w:hint="eastAsia"/>
+          <w:sz w:val="18"/>
+          <w:szCs w:val="18"/>
+        </w:rPr>
+        <w:t>、</w:t>
+      </w:r>
+      <w:r>
+        <w:rPr>
+          <w:rFonts w:ascii="微软雅黑" w:eastAsia="微软雅黑" w:hAnsi="微软雅黑"/>
+          <w:sz w:val="18"/>
+          <w:szCs w:val="18"/>
+        </w:rPr>
+        <w:t>数据处理过程</w:t>
+      </w:r>
+      <w:r>
+        <w:rPr>
+          <w:rFonts w:ascii="微软雅黑" w:eastAsia="微软雅黑" w:hAnsi="微软雅黑" w:hint="eastAsia"/>
+          <w:sz w:val="18"/>
+          <w:szCs w:val="18"/>
+        </w:rPr>
+        <w:t>、</w:t>
+      </w:r>
+      <w:r>
+        <w:rPr>
+          <w:rFonts w:ascii="微软雅黑" w:eastAsia="微软雅黑" w:hAnsi="微软雅黑"/>
+          <w:sz w:val="18"/>
+          <w:szCs w:val="18"/>
+        </w:rPr>
+        <w:t>工作原理等</w:t>
       </w:r>
     </w:p>
     <w:p>
@@ -1911,6 +1874,46 @@
           <w:szCs w:val="24"/>
         </w:rPr>
       </w:pPr>
+      <w:r>
+        <w:rPr>
+          <w:rFonts w:ascii="微软雅黑" w:eastAsia="微软雅黑" w:hAnsi="微软雅黑" w:hint="eastAsia"/>
+          <w:sz w:val="18"/>
+          <w:szCs w:val="18"/>
+        </w:rPr>
+        <w:t>3</w:t>
+      </w:r>
+      <w:r>
+        <w:rPr>
+          <w:rFonts w:ascii="微软雅黑" w:eastAsia="微软雅黑" w:hAnsi="微软雅黑"/>
+          <w:sz w:val="18"/>
+          <w:szCs w:val="18"/>
+        </w:rPr>
+        <w:t>)对该背景技术客观地进行评价，指出所存在的主要</w:t>
+      </w:r>
+      <w:r>
+        <w:rPr>
+          <w:rFonts w:ascii="微软雅黑" w:eastAsia="微软雅黑" w:hAnsi="微软雅黑" w:hint="eastAsia"/>
+          <w:sz w:val="18"/>
+          <w:szCs w:val="18"/>
+        </w:rPr>
+        <w:t>不足之处</w:t>
+      </w:r>
+      <w:r>
+        <w:rPr>
+          <w:rFonts w:ascii="微软雅黑" w:eastAsia="微软雅黑" w:hAnsi="微软雅黑"/>
+          <w:sz w:val="18"/>
+          <w:szCs w:val="18"/>
+        </w:rPr>
+        <w:t>等</w:t>
+      </w:r>
+      <w:r>
+        <w:rPr>
+          <w:rFonts w:ascii="微软雅黑" w:eastAsia="微软雅黑" w:hAnsi="微软雅黑" w:hint="eastAsia"/>
+          <w:sz w:val="18"/>
+          <w:szCs w:val="18"/>
+        </w:rPr>
+        <w:t>，</w:t>
+      </w:r>
     </w:p>
     <w:p>
       <w:pPr>
@@ -1930,30 +1933,12 @@
         <w:spacing w:line="360" w:lineRule="exact"/>
         <w:jc w:val="both"/>
         <w:rPr>
-          <w:rFonts w:ascii="微软雅黑" w:eastAsia="微软雅黑" w:hAnsi="微软雅黑"/>
+          <w:rFonts w:ascii="微软雅黑" w:eastAsia="微软雅黑" w:hAnsi="微软雅黑" w:hint="eastAsia"/>
           <w:bCs/>
-          <w:sz w:val="18"/>
-          <w:szCs w:val="18"/>
-        </w:rPr>
-      </w:pPr>
-      <w:r>
-        <w:rPr>
-          <w:rFonts w:ascii="微软雅黑" w:eastAsia="微软雅黑" w:hAnsi="微软雅黑" w:hint="eastAsia"/>
-          <w:bCs/>
-          <w:sz w:val="18"/>
-          <w:szCs w:val="18"/>
-        </w:rPr>
-        <w:t>机器人流程自动化</w:t>
-      </w:r>
-      <w:r>
-        <w:rPr>
-          <w:rFonts w:ascii="微软雅黑" w:eastAsia="微软雅黑" w:hAnsi="微软雅黑"/>
-          <w:bCs/>
-          <w:sz w:val="18"/>
-          <w:szCs w:val="18"/>
-        </w:rPr>
-        <w:t>(Robotic Process Automation，简称RPA)是一种利用特定的“机器人软件”模拟人类在计算机上操作的技术，以自动执行规则化的流程任务。</w:t>
-      </w:r>
+          <w:sz w:val="21"/>
+          <w:szCs w:val="21"/>
+        </w:rPr>
+      </w:pPr>
     </w:p>
     <w:p>
       <w:pPr>
@@ -1961,12 +1946,27 @@
         <w:spacing w:line="360" w:lineRule="exact"/>
         <w:jc w:val="both"/>
         <w:rPr>
+          <w:rFonts w:ascii="微软雅黑" w:eastAsia="微软雅黑" w:hAnsi="微软雅黑" w:hint="eastAsia"/>
+          <w:bCs/>
+          <w:szCs w:val="24"/>
+        </w:rPr>
+      </w:pPr>
+      <w:r>
+        <w:rPr>
+          <w:rFonts w:ascii="微软雅黑" w:eastAsia="微软雅黑" w:hAnsi="微软雅黑" w:hint="eastAsia"/>
+          <w:bCs/>
+          <w:szCs w:val="24"/>
+        </w:rPr>
+        <w:t>本发明是基于开源的</w:t>
+      </w:r>
+      <w:r>
+        <w:rPr>
           <w:rFonts w:ascii="微软雅黑" w:eastAsia="微软雅黑" w:hAnsi="微软雅黑"/>
           <w:bCs/>
-          <w:sz w:val="18"/>
-          <w:szCs w:val="18"/>
-        </w:rPr>
-      </w:pPr>
+          <w:szCs w:val="24"/>
+        </w:rPr>
+        <w:t>AIGC并与第三方公司合作而完成的。我们与第三方公司约定了数据传输格式，并共同努力将这一发明落地实现。</w:t>
+      </w:r>
     </w:p>
     <w:p>
       <w:pPr>
@@ -1974,28 +1974,18 @@
         <w:spacing w:line="360" w:lineRule="exact"/>
         <w:jc w:val="both"/>
         <w:rPr>
-          <w:rFonts w:ascii="微软雅黑" w:eastAsia="微软雅黑" w:hAnsi="微软雅黑"/>
-          <w:b/>
-          <w:szCs w:val="24"/>
-        </w:rPr>
-      </w:pPr>
-      <w:r>
-        <w:rPr>
           <w:rFonts w:ascii="微软雅黑" w:eastAsia="微软雅黑" w:hAnsi="微软雅黑" w:hint="eastAsia"/>
           <w:bCs/>
-          <w:sz w:val="18"/>
-          <w:szCs w:val="18"/>
-        </w:rPr>
-        <w:t>人工智能</w:t>
-      </w:r>
-      <w:r>
-        <w:rPr>
-          <w:rFonts w:ascii="微软雅黑" w:eastAsia="微软雅黑" w:hAnsi="微软雅黑"/>
+          <w:szCs w:val="24"/>
+        </w:rPr>
+      </w:pPr>
+      <w:r>
+        <w:rPr>
+          <w:rFonts w:ascii="微软雅黑" w:eastAsia="微软雅黑" w:hAnsi="微软雅黑" w:hint="eastAsia"/>
           <w:bCs/>
-          <w:sz w:val="18"/>
-          <w:szCs w:val="18"/>
-        </w:rPr>
-        <w:t>(Artificial Intelligence，简称AI)是一门研究、开发用于模拟、扩展和增强人类智能的理论、方法、技术和应用系统的科学技术。</w:t>
+          <w:szCs w:val="24"/>
+        </w:rPr>
+        <w:t>用户通过输入一段文字，该文本会被传递给第三方公司的文本解析引擎进行处理，以了解用户的意图。接下来，该引擎会与数据库中的模型进行匹配，找到符合用户意思的相应流程。最终，第三方公司将根据我们的数据格式返回结果，并在界面上显示相应的流程。</w:t>
       </w:r>
     </w:p>
     <w:p>
@@ -2004,11 +1994,19 @@
         <w:spacing w:line="360" w:lineRule="exact"/>
         <w:jc w:val="both"/>
         <w:rPr>
-          <w:rFonts w:ascii="微软雅黑" w:eastAsia="微软雅黑" w:hAnsi="微软雅黑"/>
-          <w:b/>
-          <w:szCs w:val="24"/>
-        </w:rPr>
-      </w:pPr>
+          <w:rFonts w:ascii="微软雅黑" w:eastAsia="微软雅黑" w:hAnsi="微软雅黑" w:hint="eastAsia"/>
+          <w:bCs/>
+          <w:szCs w:val="24"/>
+        </w:rPr>
+      </w:pPr>
+      <w:r>
+        <w:rPr>
+          <w:rFonts w:ascii="微软雅黑" w:eastAsia="微软雅黑" w:hAnsi="微软雅黑" w:hint="eastAsia"/>
+          <w:bCs/>
+          <w:szCs w:val="24"/>
+        </w:rPr>
+        <w:t>目前，虽然文本解析引擎尚不能百分之百理解所有场景，但从理论上讲，只要有足够多的数据和场景，生成的流程就能更符合用户的意图。因此，我们持续收集和整理数据，不断优化模型，以提升文本解析引擎的准确性和智能程度，使其能够更好地满足用户需求。</w:t>
+      </w:r>
     </w:p>
     <w:p>
       <w:pPr>
@@ -2016,163 +2014,11 @@
         <w:spacing w:line="360" w:lineRule="exact"/>
         <w:jc w:val="both"/>
         <w:rPr>
-          <w:rFonts w:ascii="微软雅黑" w:eastAsia="微软雅黑" w:hAnsi="微软雅黑"/>
-          <w:b/>
-          <w:szCs w:val="24"/>
-        </w:rPr>
-      </w:pPr>
-      <w:r>
-        <w:rPr>
-          <w:rFonts w:ascii="微软雅黑" w:eastAsia="微软雅黑" w:hAnsi="微软雅黑" w:hint="eastAsia"/>
-          <w:b/>
-          <w:szCs w:val="24"/>
-        </w:rPr>
-        <w:t>5、</w:t>
-      </w:r>
-      <w:r>
-        <w:rPr>
-          <w:rFonts w:ascii="微软雅黑" w:eastAsia="微软雅黑" w:hAnsi="微软雅黑" w:hint="eastAsia"/>
-          <w:b/>
-          <w:szCs w:val="24"/>
-        </w:rPr>
-        <w:t>分析造成</w:t>
-      </w:r>
-      <w:r>
-        <w:rPr>
-          <w:rFonts w:ascii="微软雅黑" w:eastAsia="微软雅黑" w:hAnsi="微软雅黑" w:hint="eastAsia"/>
-          <w:b/>
-          <w:szCs w:val="24"/>
-        </w:rPr>
-        <w:t>背景</w:t>
-      </w:r>
-      <w:r>
-        <w:rPr>
-          <w:rFonts w:ascii="微软雅黑" w:eastAsia="微软雅黑" w:hAnsi="微软雅黑" w:hint="eastAsia"/>
-          <w:b/>
-          <w:szCs w:val="24"/>
-        </w:rPr>
-        <w:t>技</w:t>
-      </w:r>
-      <w:r>
-        <w:rPr>
-          <w:rFonts w:ascii="微软雅黑" w:eastAsia="微软雅黑" w:hAnsi="微软雅黑" w:cs="宋体" w:hint="eastAsia"/>
-          <w:b/>
-          <w:szCs w:val="24"/>
-        </w:rPr>
-        <w:t>术</w:t>
-      </w:r>
-      <w:r>
-        <w:rPr>
-          <w:rFonts w:ascii="微软雅黑" w:eastAsia="微软雅黑" w:hAnsi="微软雅黑" w:hint="eastAsia"/>
-          <w:b/>
-          <w:szCs w:val="24"/>
-        </w:rPr>
-        <w:t>的</w:t>
-      </w:r>
-      <w:r>
-        <w:rPr>
-          <w:rFonts w:ascii="微软雅黑" w:eastAsia="微软雅黑" w:hAnsi="微软雅黑" w:hint="eastAsia"/>
-          <w:b/>
-          <w:szCs w:val="24"/>
-        </w:rPr>
-        <w:t>不足</w:t>
-      </w:r>
-      <w:r>
-        <w:rPr>
-          <w:rFonts w:ascii="微软雅黑" w:eastAsia="微软雅黑" w:hAnsi="微软雅黑" w:hint="eastAsia"/>
-          <w:b/>
-          <w:szCs w:val="24"/>
-        </w:rPr>
-        <w:t>的原因</w:t>
-      </w:r>
-      <w:r>
-        <w:rPr>
-          <w:rFonts w:ascii="微软雅黑" w:eastAsia="微软雅黑" w:hAnsi="微软雅黑" w:hint="eastAsia"/>
-          <w:b/>
-          <w:szCs w:val="24"/>
-        </w:rPr>
-        <w:t>是什么？</w:t>
-      </w:r>
-      <w:r>
-        <w:rPr>
-          <w:rFonts w:ascii="微软雅黑" w:eastAsia="微软雅黑" w:hAnsi="微软雅黑" w:cs="宋体" w:hint="eastAsia"/>
-          <w:b/>
-          <w:szCs w:val="24"/>
-        </w:rPr>
-        <w:t>针对这</w:t>
-      </w:r>
-      <w:r>
-        <w:rPr>
-          <w:rFonts w:ascii="微软雅黑" w:eastAsia="微软雅黑" w:hAnsi="微软雅黑" w:cs="Yu Gothic UI Semilight" w:hint="eastAsia"/>
-          <w:b/>
-          <w:szCs w:val="24"/>
-        </w:rPr>
-        <w:t>些</w:t>
-      </w:r>
-      <w:r>
-        <w:rPr>
-          <w:rFonts w:ascii="微软雅黑" w:eastAsia="微软雅黑" w:hAnsi="微软雅黑" w:hint="eastAsia"/>
-          <w:b/>
-          <w:szCs w:val="24"/>
-        </w:rPr>
-        <w:t>不足</w:t>
-      </w:r>
-      <w:r>
-        <w:rPr>
-          <w:rFonts w:ascii="微软雅黑" w:eastAsia="微软雅黑" w:hAnsi="微软雅黑" w:hint="eastAsia"/>
-          <w:b/>
-          <w:szCs w:val="24"/>
-        </w:rPr>
-        <w:t>，</w:t>
-      </w:r>
-      <w:r>
-        <w:rPr>
-          <w:rFonts w:ascii="微软雅黑" w:eastAsia="微软雅黑" w:hAnsi="微软雅黑" w:cs="宋体" w:hint="eastAsia"/>
-          <w:b/>
-          <w:szCs w:val="24"/>
-        </w:rPr>
-        <w:t>说</w:t>
-      </w:r>
-      <w:r>
-        <w:rPr>
-          <w:rFonts w:ascii="微软雅黑" w:eastAsia="微软雅黑" w:hAnsi="微软雅黑" w:cs="Yu Gothic UI Semilight" w:hint="eastAsia"/>
-          <w:b/>
-          <w:szCs w:val="24"/>
-        </w:rPr>
-        <w:t>明本</w:t>
-      </w:r>
-      <w:r>
-        <w:rPr>
-          <w:rFonts w:ascii="微软雅黑" w:eastAsia="微软雅黑" w:hAnsi="微软雅黑" w:cs="宋体" w:hint="eastAsia"/>
-          <w:b/>
-          <w:szCs w:val="24"/>
-        </w:rPr>
-        <w:t>发</w:t>
-      </w:r>
-      <w:r>
-        <w:rPr>
-          <w:rFonts w:ascii="微软雅黑" w:eastAsia="微软雅黑" w:hAnsi="微软雅黑" w:cs="Yu Gothic UI Semilight" w:hint="eastAsia"/>
-          <w:b/>
-          <w:szCs w:val="24"/>
-        </w:rPr>
-        <w:t>明的目的及能够达到的技</w:t>
-      </w:r>
-      <w:r>
-        <w:rPr>
-          <w:rFonts w:ascii="微软雅黑" w:eastAsia="微软雅黑" w:hAnsi="微软雅黑" w:cs="宋体" w:hint="eastAsia"/>
-          <w:b/>
-          <w:szCs w:val="24"/>
-        </w:rPr>
-        <w:t>术</w:t>
-      </w:r>
-      <w:r>
-        <w:rPr>
-          <w:rFonts w:ascii="微软雅黑" w:eastAsia="微软雅黑" w:hAnsi="微软雅黑" w:cs="Yu Gothic UI Semilight" w:hint="eastAsia"/>
-          <w:b/>
-          <w:szCs w:val="24"/>
-        </w:rPr>
-        <w:t>效果。</w:t>
-      </w:r>
+          <w:rFonts w:ascii="微软雅黑" w:eastAsia="微软雅黑" w:hAnsi="微软雅黑" w:hint="eastAsia"/>
+          <w:b/>
+          <w:szCs w:val="24"/>
+        </w:rPr>
+      </w:pPr>
     </w:p>
     <w:p>
       <w:pPr>
@@ -2185,6 +2031,158 @@
           <w:szCs w:val="24"/>
         </w:rPr>
       </w:pPr>
+      <w:r>
+        <w:rPr>
+          <w:rFonts w:ascii="微软雅黑" w:eastAsia="微软雅黑" w:hAnsi="微软雅黑" w:hint="eastAsia"/>
+          <w:b/>
+          <w:szCs w:val="24"/>
+        </w:rPr>
+        <w:t>5、</w:t>
+      </w:r>
+      <w:r>
+        <w:rPr>
+          <w:rFonts w:ascii="微软雅黑" w:eastAsia="微软雅黑" w:hAnsi="微软雅黑" w:hint="eastAsia"/>
+          <w:b/>
+          <w:szCs w:val="24"/>
+        </w:rPr>
+        <w:t>分析造成</w:t>
+      </w:r>
+      <w:r>
+        <w:rPr>
+          <w:rFonts w:ascii="微软雅黑" w:eastAsia="微软雅黑" w:hAnsi="微软雅黑" w:hint="eastAsia"/>
+          <w:b/>
+          <w:szCs w:val="24"/>
+        </w:rPr>
+        <w:t>背景</w:t>
+      </w:r>
+      <w:r>
+        <w:rPr>
+          <w:rFonts w:ascii="微软雅黑" w:eastAsia="微软雅黑" w:hAnsi="微软雅黑" w:hint="eastAsia"/>
+          <w:b/>
+          <w:szCs w:val="24"/>
+        </w:rPr>
+        <w:t>技</w:t>
+      </w:r>
+      <w:r>
+        <w:rPr>
+          <w:rFonts w:ascii="微软雅黑" w:eastAsia="微软雅黑" w:hAnsi="微软雅黑" w:cs="宋体" w:hint="eastAsia"/>
+          <w:b/>
+          <w:szCs w:val="24"/>
+        </w:rPr>
+        <w:t>术</w:t>
+      </w:r>
+      <w:r>
+        <w:rPr>
+          <w:rFonts w:ascii="微软雅黑" w:eastAsia="微软雅黑" w:hAnsi="微软雅黑" w:hint="eastAsia"/>
+          <w:b/>
+          <w:szCs w:val="24"/>
+        </w:rPr>
+        <w:t>的</w:t>
+      </w:r>
+      <w:r>
+        <w:rPr>
+          <w:rFonts w:ascii="微软雅黑" w:eastAsia="微软雅黑" w:hAnsi="微软雅黑" w:hint="eastAsia"/>
+          <w:b/>
+          <w:szCs w:val="24"/>
+        </w:rPr>
+        <w:t>不足</w:t>
+      </w:r>
+      <w:r>
+        <w:rPr>
+          <w:rFonts w:ascii="微软雅黑" w:eastAsia="微软雅黑" w:hAnsi="微软雅黑" w:hint="eastAsia"/>
+          <w:b/>
+          <w:szCs w:val="24"/>
+        </w:rPr>
+        <w:t>的原因</w:t>
+      </w:r>
+      <w:r>
+        <w:rPr>
+          <w:rFonts w:ascii="微软雅黑" w:eastAsia="微软雅黑" w:hAnsi="微软雅黑" w:hint="eastAsia"/>
+          <w:b/>
+          <w:szCs w:val="24"/>
+        </w:rPr>
+        <w:t>是什么？</w:t>
+      </w:r>
+      <w:r>
+        <w:rPr>
+          <w:rFonts w:ascii="微软雅黑" w:eastAsia="微软雅黑" w:hAnsi="微软雅黑" w:cs="宋体" w:hint="eastAsia"/>
+          <w:b/>
+          <w:szCs w:val="24"/>
+        </w:rPr>
+        <w:t>针对这</w:t>
+      </w:r>
+      <w:r>
+        <w:rPr>
+          <w:rFonts w:ascii="微软雅黑" w:eastAsia="微软雅黑" w:hAnsi="微软雅黑" w:cs="Yu Gothic UI Semilight" w:hint="eastAsia"/>
+          <w:b/>
+          <w:szCs w:val="24"/>
+        </w:rPr>
+        <w:t>些</w:t>
+      </w:r>
+      <w:r>
+        <w:rPr>
+          <w:rFonts w:ascii="微软雅黑" w:eastAsia="微软雅黑" w:hAnsi="微软雅黑" w:hint="eastAsia"/>
+          <w:b/>
+          <w:szCs w:val="24"/>
+        </w:rPr>
+        <w:t>不足</w:t>
+      </w:r>
+      <w:r>
+        <w:rPr>
+          <w:rFonts w:ascii="微软雅黑" w:eastAsia="微软雅黑" w:hAnsi="微软雅黑" w:hint="eastAsia"/>
+          <w:b/>
+          <w:szCs w:val="24"/>
+        </w:rPr>
+        <w:t>，</w:t>
+      </w:r>
+      <w:r>
+        <w:rPr>
+          <w:rFonts w:ascii="微软雅黑" w:eastAsia="微软雅黑" w:hAnsi="微软雅黑" w:cs="宋体" w:hint="eastAsia"/>
+          <w:b/>
+          <w:szCs w:val="24"/>
+        </w:rPr>
+        <w:t>说</w:t>
+      </w:r>
+      <w:r>
+        <w:rPr>
+          <w:rFonts w:ascii="微软雅黑" w:eastAsia="微软雅黑" w:hAnsi="微软雅黑" w:cs="Yu Gothic UI Semilight" w:hint="eastAsia"/>
+          <w:b/>
+          <w:szCs w:val="24"/>
+        </w:rPr>
+        <w:t>明本</w:t>
+      </w:r>
+      <w:r>
+        <w:rPr>
+          <w:rFonts w:ascii="微软雅黑" w:eastAsia="微软雅黑" w:hAnsi="微软雅黑" w:cs="宋体" w:hint="eastAsia"/>
+          <w:b/>
+          <w:szCs w:val="24"/>
+        </w:rPr>
+        <w:t>发</w:t>
+      </w:r>
+      <w:r>
+        <w:rPr>
+          <w:rFonts w:ascii="微软雅黑" w:eastAsia="微软雅黑" w:hAnsi="微软雅黑" w:cs="Yu Gothic UI Semilight" w:hint="eastAsia"/>
+          <w:b/>
+          <w:szCs w:val="24"/>
+        </w:rPr>
+        <w:t>明的目的及能够达到的技</w:t>
+      </w:r>
+      <w:r>
+        <w:rPr>
+          <w:rFonts w:ascii="微软雅黑" w:eastAsia="微软雅黑" w:hAnsi="微软雅黑" w:cs="宋体" w:hint="eastAsia"/>
+          <w:b/>
+          <w:szCs w:val="24"/>
+        </w:rPr>
+        <w:t>术</w:t>
+      </w:r>
+      <w:r>
+        <w:rPr>
+          <w:rFonts w:ascii="微软雅黑" w:eastAsia="微软雅黑" w:hAnsi="微软雅黑" w:cs="Yu Gothic UI Semilight" w:hint="eastAsia"/>
+          <w:b/>
+          <w:szCs w:val="24"/>
+        </w:rPr>
+        <w:t>效果。</w:t>
+      </w:r>
     </w:p>
     <w:p>
       <w:pPr>
@@ -2197,22 +2195,6 @@
           <w:sz w:val="20"/>
         </w:rPr>
       </w:pPr>
-      <w:r>
-        <w:rPr>
-          <w:rFonts w:ascii="微软雅黑" w:eastAsia="微软雅黑" w:hAnsi="微软雅黑" w:hint="eastAsia"/>
-          <w:bCs/>
-          <w:sz w:val="20"/>
-        </w:rPr>
-        <w:t>在本申请实施例的描述中，“任务运行时长预测模型”是基于历史</w:t>
-      </w:r>
-      <w:r>
-        <w:rPr>
-          <w:rFonts w:ascii="微软雅黑" w:eastAsia="微软雅黑" w:hAnsi="微软雅黑"/>
-          <w:bCs/>
-          <w:sz w:val="20"/>
-        </w:rPr>
-        <w:t>RPA任务运行情况训练得到的一种神经网络模型，用于预测未来RPA任务的运行时长。历史RPA任务运行情况包括RPA机器人获取授权的等待时间、授权成功率以及任务的运行时长。其中，授权等待时间指的是RPA机器人从接收到任务拉取通知到成功拉取任务所需的时间，授权成功率则是指在预设时间段内，RPA机器人成功拉取任务的次数与总次数之比。</w:t>
-      </w:r>
     </w:p>
     <w:p>
       <w:pPr>
@@ -2222,9 +2204,17 @@
         <w:rPr>
           <w:rFonts w:ascii="微软雅黑" w:eastAsia="微软雅黑" w:hAnsi="微软雅黑"/>
           <w:bCs/>
-          <w:sz w:val="20"/>
-        </w:rPr>
-      </w:pPr>
+          <w:szCs w:val="24"/>
+        </w:rPr>
+      </w:pPr>
+      <w:r>
+        <w:rPr>
+          <w:rFonts w:ascii="微软雅黑" w:eastAsia="微软雅黑" w:hAnsi="微软雅黑" w:hint="eastAsia"/>
+          <w:bCs/>
+          <w:szCs w:val="24"/>
+        </w:rPr>
+        <w:t>目前的限制在于我们所涵盖的场景数量不够多，以及可用的数据量有限，这是导致背景技术不足的主要原因。</w:t>
+      </w:r>
     </w:p>
     <w:p>
       <w:pPr>
@@ -2232,27 +2222,11 @@
         <w:spacing w:line="360" w:lineRule="exact"/>
         <w:jc w:val="both"/>
         <w:rPr>
-          <w:rFonts w:ascii="微软雅黑" w:eastAsia="微软雅黑" w:hAnsi="微软雅黑"/>
+          <w:rFonts w:ascii="微软雅黑" w:eastAsia="微软雅黑" w:hAnsi="微软雅黑" w:hint="eastAsia"/>
           <w:bCs/>
-          <w:sz w:val="20"/>
-        </w:rPr>
-      </w:pPr>
-      <w:r>
-        <w:rPr>
-          <w:rFonts w:ascii="微软雅黑" w:eastAsia="微软雅黑" w:hAnsi="微软雅黑" w:hint="eastAsia"/>
-          <w:bCs/>
-          <w:sz w:val="20"/>
-        </w:rPr>
-        <w:t>而“回归模型”是一种预测性建模技术，用于研究因变量和自变量之间的关系。在本申请实施例中，“任务运行时长预测模型”可以被视为一种回归模型，用于预测</w:t>
-      </w:r>
-      <w:r>
-        <w:rPr>
-          <w:rFonts w:ascii="微软雅黑" w:eastAsia="微软雅黑" w:hAnsi="微软雅黑"/>
-          <w:bCs/>
-          <w:sz w:val="20"/>
-        </w:rPr>
-        <w:t>RPA任务的未来运行时长。</w:t>
-      </w:r>
+          <w:szCs w:val="24"/>
+        </w:rPr>
+      </w:pPr>
     </w:p>
     <w:p>
       <w:pPr>
@@ -2262,9 +2236,17 @@
         <w:rPr>
           <w:rFonts w:ascii="微软雅黑" w:eastAsia="微软雅黑" w:hAnsi="微软雅黑"/>
           <w:bCs/>
-          <w:sz w:val="20"/>
-        </w:rPr>
-      </w:pPr>
+          <w:szCs w:val="24"/>
+        </w:rPr>
+      </w:pPr>
+      <w:r>
+        <w:rPr>
+          <w:rFonts w:ascii="微软雅黑" w:eastAsia="微软雅黑" w:hAnsi="微软雅黑" w:hint="eastAsia"/>
+          <w:bCs/>
+          <w:szCs w:val="24"/>
+        </w:rPr>
+        <w:t>由于我们希望确保生成的流程准确匹配用户意图，我们需要更多的数据来训练和优化我们的模型。随着时间推移，我们将不断收集、整理和更新更多的数据集，以扩大场景覆盖范围，并提高系统的智能程度。</w:t>
+      </w:r>
     </w:p>
     <w:p>
       <w:pPr>
@@ -2274,25 +2256,9 @@
         <w:rPr>
           <w:rFonts w:ascii="微软雅黑" w:eastAsia="微软雅黑" w:hAnsi="微软雅黑"/>
           <w:bCs/>
-          <w:sz w:val="20"/>
-        </w:rPr>
-      </w:pPr>
-      <w:r>
-        <w:rPr>
-          <w:rFonts w:ascii="微软雅黑" w:eastAsia="微软雅黑" w:hAnsi="微软雅黑" w:hint="eastAsia"/>
-          <w:bCs/>
-          <w:sz w:val="20"/>
-        </w:rPr>
-        <w:t>此外，本申请实施例中提到的“业务系统”指的是购买了</w:t>
-      </w:r>
-      <w:r>
-        <w:rPr>
-          <w:rFonts w:ascii="微软雅黑" w:eastAsia="微软雅黑" w:hAnsi="微软雅黑"/>
-          <w:bCs/>
-          <w:sz w:val="20"/>
-        </w:rPr>
-        <w:t>RPA平台至少一个RPA机器人，并需要RPA机器人处理其业务的系统。</w:t>
-      </w:r>
+          <w:szCs w:val="24"/>
+        </w:rPr>
+      </w:pPr>
     </w:p>
     <w:p>
       <w:pPr>
@@ -2302,9 +2268,17 @@
         <w:rPr>
           <w:rFonts w:ascii="微软雅黑" w:eastAsia="微软雅黑" w:hAnsi="微软雅黑"/>
           <w:bCs/>
-          <w:sz w:val="20"/>
-        </w:rPr>
-      </w:pPr>
+          <w:szCs w:val="24"/>
+        </w:rPr>
+      </w:pPr>
+      <w:r>
+        <w:rPr>
+          <w:rFonts w:ascii="微软雅黑" w:eastAsia="微软雅黑" w:hAnsi="微软雅黑" w:hint="eastAsia"/>
+          <w:bCs/>
+          <w:szCs w:val="24"/>
+        </w:rPr>
+        <w:t>目前，该发明的流程生成功能仅对部分用户开放，这是出于对功能稳定性和用户体验的考虑。通过逐步扩大用户范围并收集反馈，我们可以进一步改进和完善该功能，以满足更广泛的用户需求。我们正积极努力地改善技术，以便在未来能够为更多用户提供这一功能。</w:t>
+      </w:r>
     </w:p>
     <w:p>
       <w:pPr>
@@ -2312,28 +2286,11 @@
         <w:spacing w:line="360" w:lineRule="exact"/>
         <w:jc w:val="both"/>
         <w:rPr>
-          <w:rFonts w:ascii="微软雅黑" w:eastAsia="微软雅黑" w:hAnsi="微软雅黑"/>
-          <w:bCs/>
-          <w:sz w:val="20"/>
-        </w:rPr>
-      </w:pPr>
-      <w:r>
-        <w:rPr>
-          <w:rFonts w:ascii="微软雅黑" w:eastAsia="微软雅黑" w:hAnsi="微软雅黑" w:hint="eastAsia"/>
-          <w:bCs/>
-          <w:sz w:val="20"/>
-        </w:rPr>
-        <w:lastRenderedPageBreak/>
-        <w:t>“</w:t>
-      </w:r>
-      <w:r>
-        <w:rPr>
-          <w:rFonts w:ascii="微软雅黑" w:eastAsia="微软雅黑" w:hAnsi="微软雅黑"/>
-          <w:bCs/>
-          <w:sz w:val="20"/>
-        </w:rPr>
-        <w:t>OCR”是光学字符识别(Optical Character Recognition)的缩写，它是指通过电子设备检查纸上打印的字符，并通过光学方式将字符形状转换成计算机文字的过程。OCR技术可以将纸质文档中的文字转换成为图像文件和文本格式，以供进一步编辑和加工。</w:t>
-      </w:r>
+          <w:rFonts w:ascii="微软雅黑" w:eastAsia="微软雅黑" w:hAnsi="微软雅黑" w:hint="eastAsia"/>
+          <w:b/>
+          <w:szCs w:val="24"/>
+        </w:rPr>
+      </w:pPr>
     </w:p>
     <w:p>
       <w:pPr>
@@ -2342,10 +2299,187 @@
         <w:jc w:val="both"/>
         <w:rPr>
           <w:rFonts w:ascii="微软雅黑" w:eastAsia="微软雅黑" w:hAnsi="微软雅黑"/>
-          <w:bCs/>
-          <w:sz w:val="20"/>
-        </w:rPr>
-      </w:pPr>
+          <w:b/>
+          <w:szCs w:val="24"/>
+        </w:rPr>
+      </w:pPr>
+      <w:r>
+        <w:rPr>
+          <w:rFonts w:ascii="微软雅黑" w:eastAsia="微软雅黑" w:hAnsi="微软雅黑" w:hint="eastAsia"/>
+          <w:b/>
+          <w:szCs w:val="24"/>
+        </w:rPr>
+        <w:lastRenderedPageBreak/>
+        <w:t>6、</w:t>
+      </w:r>
+      <w:r>
+        <w:rPr>
+          <w:rFonts w:ascii="微软雅黑" w:eastAsia="微软雅黑" w:hAnsi="微软雅黑" w:cs="宋体" w:hint="eastAsia"/>
+          <w:b/>
+          <w:szCs w:val="24"/>
+        </w:rPr>
+        <w:t>简</w:t>
+      </w:r>
+      <w:r>
+        <w:rPr>
+          <w:rFonts w:ascii="微软雅黑" w:eastAsia="微软雅黑" w:hAnsi="微软雅黑" w:cs="Yu Gothic UI Semilight" w:hint="eastAsia"/>
+          <w:b/>
+          <w:szCs w:val="24"/>
+        </w:rPr>
+        <w:t>要概括</w:t>
+      </w:r>
+      <w:r>
+        <w:rPr>
+          <w:rFonts w:ascii="微软雅黑" w:eastAsia="微软雅黑" w:hAnsi="微软雅黑" w:hint="eastAsia"/>
+          <w:b/>
+          <w:szCs w:val="24"/>
+        </w:rPr>
+        <w:t>本</w:t>
+      </w:r>
+      <w:r>
+        <w:rPr>
+          <w:rFonts w:ascii="微软雅黑" w:eastAsia="微软雅黑" w:hAnsi="微软雅黑" w:cs="宋体" w:hint="eastAsia"/>
+          <w:b/>
+          <w:szCs w:val="24"/>
+        </w:rPr>
+        <w:t>发</w:t>
+      </w:r>
+      <w:r>
+        <w:rPr>
+          <w:rFonts w:ascii="微软雅黑" w:eastAsia="微软雅黑" w:hAnsi="微软雅黑" w:cs="Yu Gothic UI Semilight" w:hint="eastAsia"/>
+          <w:b/>
+          <w:szCs w:val="24"/>
+        </w:rPr>
+        <w:t>明的原理</w:t>
+      </w:r>
+      <w:r>
+        <w:rPr>
+          <w:rFonts w:ascii="微软雅黑" w:eastAsia="微软雅黑" w:hAnsi="微软雅黑" w:hint="eastAsia"/>
+          <w:b/>
+          <w:szCs w:val="24"/>
+        </w:rPr>
+        <w:t>或者基本思想</w:t>
+      </w:r>
+      <w:r>
+        <w:rPr>
+          <w:rFonts w:ascii="微软雅黑" w:eastAsia="微软雅黑" w:hAnsi="微软雅黑" w:hint="eastAsia"/>
+          <w:b/>
+          <w:szCs w:val="24"/>
+        </w:rPr>
+        <w:t>，</w:t>
+      </w:r>
+      <w:r>
+        <w:rPr>
+          <w:rFonts w:ascii="微软雅黑" w:eastAsia="微软雅黑" w:hAnsi="微软雅黑" w:cs="宋体" w:hint="eastAsia"/>
+          <w:b/>
+          <w:szCs w:val="24"/>
+        </w:rPr>
+        <w:t>说</w:t>
+      </w:r>
+      <w:r>
+        <w:rPr>
+          <w:rFonts w:ascii="微软雅黑" w:eastAsia="微软雅黑" w:hAnsi="微软雅黑" w:cs="Yu Gothic UI Semilight" w:hint="eastAsia"/>
+          <w:b/>
+          <w:szCs w:val="24"/>
+        </w:rPr>
+        <w:t>明</w:t>
+      </w:r>
+      <w:r>
+        <w:rPr>
+          <w:rFonts w:ascii="微软雅黑" w:eastAsia="微软雅黑" w:hAnsi="微软雅黑" w:cs="宋体" w:hint="eastAsia"/>
+          <w:b/>
+          <w:szCs w:val="24"/>
+        </w:rPr>
+        <w:t>为</w:t>
+      </w:r>
+      <w:r>
+        <w:rPr>
+          <w:rFonts w:ascii="微软雅黑" w:eastAsia="微软雅黑" w:hAnsi="微软雅黑" w:cs="Yu Gothic UI Semilight" w:hint="eastAsia"/>
+          <w:b/>
+          <w:szCs w:val="24"/>
+        </w:rPr>
+        <w:t>什么</w:t>
+      </w:r>
+      <w:r>
+        <w:rPr>
+          <w:rFonts w:ascii="微软雅黑" w:eastAsia="微软雅黑" w:hAnsi="微软雅黑" w:hint="eastAsia"/>
+          <w:b/>
+          <w:szCs w:val="24"/>
+        </w:rPr>
+        <w:t>本</w:t>
+      </w:r>
+      <w:r>
+        <w:rPr>
+          <w:rFonts w:ascii="微软雅黑" w:eastAsia="微软雅黑" w:hAnsi="微软雅黑" w:cs="宋体" w:hint="eastAsia"/>
+          <w:b/>
+          <w:szCs w:val="24"/>
+        </w:rPr>
+        <w:t>发</w:t>
+      </w:r>
+      <w:r>
+        <w:rPr>
+          <w:rFonts w:ascii="微软雅黑" w:eastAsia="微软雅黑" w:hAnsi="微软雅黑" w:cs="Yu Gothic UI Semilight" w:hint="eastAsia"/>
+          <w:b/>
+          <w:szCs w:val="24"/>
+        </w:rPr>
+        <w:t>明</w:t>
+      </w:r>
+      <w:r>
+        <w:rPr>
+          <w:rFonts w:ascii="微软雅黑" w:eastAsia="微软雅黑" w:hAnsi="微软雅黑" w:hint="eastAsia"/>
+          <w:b/>
+          <w:szCs w:val="24"/>
+        </w:rPr>
+        <w:t>能够弥</w:t>
+      </w:r>
+      <w:r>
+        <w:rPr>
+          <w:rFonts w:ascii="微软雅黑" w:eastAsia="微软雅黑" w:hAnsi="微软雅黑" w:cs="宋体" w:hint="eastAsia"/>
+          <w:b/>
+          <w:szCs w:val="24"/>
+        </w:rPr>
+        <w:t>补</w:t>
+      </w:r>
+      <w:r>
+        <w:rPr>
+          <w:rFonts w:ascii="微软雅黑" w:eastAsia="微软雅黑" w:hAnsi="微软雅黑" w:cs="Yu Gothic UI Semilight" w:hint="eastAsia"/>
+          <w:b/>
+          <w:szCs w:val="24"/>
+        </w:rPr>
+        <w:t>背景技</w:t>
+      </w:r>
+      <w:r>
+        <w:rPr>
+          <w:rFonts w:ascii="微软雅黑" w:eastAsia="微软雅黑" w:hAnsi="微软雅黑" w:cs="宋体" w:hint="eastAsia"/>
+          <w:b/>
+          <w:szCs w:val="24"/>
+        </w:rPr>
+        <w:t>术</w:t>
+      </w:r>
+      <w:r>
+        <w:rPr>
+          <w:rFonts w:ascii="微软雅黑" w:eastAsia="微软雅黑" w:hAnsi="微软雅黑" w:cs="Yu Gothic UI Semilight" w:hint="eastAsia"/>
+          <w:b/>
+          <w:szCs w:val="24"/>
+        </w:rPr>
+        <w:t>的不足</w:t>
+      </w:r>
+      <w:r>
+        <w:rPr>
+          <w:rFonts w:ascii="微软雅黑" w:eastAsia="微软雅黑" w:hAnsi="微软雅黑" w:hint="eastAsia"/>
+          <w:b/>
+          <w:szCs w:val="24"/>
+        </w:rPr>
+        <w:t>指出</w:t>
+      </w:r>
+      <w:r>
+        <w:rPr>
+          <w:rFonts w:ascii="微软雅黑" w:eastAsia="微软雅黑" w:hAnsi="微软雅黑" w:hint="eastAsia"/>
+          <w:b/>
+          <w:szCs w:val="24"/>
+        </w:rPr>
+        <w:t>？</w:t>
+      </w:r>
     </w:p>
     <w:p>
       <w:pPr>
@@ -2353,27 +2487,11 @@
         <w:spacing w:line="360" w:lineRule="exact"/>
         <w:jc w:val="both"/>
         <w:rPr>
-          <w:rFonts w:ascii="微软雅黑" w:eastAsia="微软雅黑" w:hAnsi="微软雅黑"/>
-          <w:bCs/>
-          <w:sz w:val="20"/>
-        </w:rPr>
-      </w:pPr>
-      <w:r>
-        <w:rPr>
-          <w:rFonts w:ascii="微软雅黑" w:eastAsia="微软雅黑" w:hAnsi="微软雅黑" w:hint="eastAsia"/>
-          <w:bCs/>
-          <w:sz w:val="20"/>
-        </w:rPr>
-        <w:t>最后，“</w:t>
-      </w:r>
-      <w:r>
-        <w:rPr>
-          <w:rFonts w:ascii="微软雅黑" w:eastAsia="微软雅黑" w:hAnsi="微软雅黑"/>
-          <w:bCs/>
-          <w:sz w:val="20"/>
-        </w:rPr>
-        <w:t>NLP”是自然语言处理(Natural Language Processing)的缩写，它是利用计算机技术来分析、理解和处理自然语言的学科。NLP将语言作为其研究对象，利用计算机的支持对语言信息进行定量化研究，并提供可供人与计算机共同使用的语言描写。</w:t>
-      </w:r>
+          <w:rFonts w:ascii="微软雅黑" w:eastAsia="微软雅黑" w:hAnsi="微软雅黑" w:hint="eastAsia"/>
+          <w:b/>
+          <w:szCs w:val="24"/>
+        </w:rPr>
+      </w:pPr>
     </w:p>
     <w:p>
       <w:pPr>
@@ -2381,7 +2499,7 @@
         <w:spacing w:line="360" w:lineRule="exact"/>
         <w:jc w:val="both"/>
         <w:rPr>
-          <w:rFonts w:ascii="微软雅黑" w:eastAsia="微软雅黑" w:hAnsi="微软雅黑"/>
+          <w:rFonts w:ascii="微软雅黑" w:eastAsia="微软雅黑" w:hAnsi="微软雅黑" w:hint="eastAsia"/>
           <w:b/>
           <w:szCs w:val="24"/>
         </w:rPr>
@@ -2394,10 +2512,18 @@
         <w:jc w:val="both"/>
         <w:rPr>
           <w:rFonts w:ascii="微软雅黑" w:eastAsia="微软雅黑" w:hAnsi="微软雅黑"/>
-          <w:b/>
-          <w:szCs w:val="24"/>
-        </w:rPr>
-      </w:pPr>
+          <w:bCs/>
+          <w:szCs w:val="24"/>
+        </w:rPr>
+      </w:pPr>
+      <w:r>
+        <w:rPr>
+          <w:rFonts w:ascii="微软雅黑" w:eastAsia="微软雅黑" w:hAnsi="微软雅黑" w:hint="eastAsia"/>
+          <w:bCs/>
+          <w:szCs w:val="24"/>
+        </w:rPr>
+        <w:t>在本发明出现之前，用户只能通过拖拽操作来搭建流程，这个过程相对繁琐且不太容易上手。而现在，借助本发明，用户只需简单输入文字即可生成流程界面和相应的流程数据。</w:t>
+      </w:r>
     </w:p>
     <w:p>
       <w:pPr>
@@ -2406,366 +2532,10 @@
         <w:jc w:val="both"/>
         <w:rPr>
           <w:rFonts w:ascii="微软雅黑" w:eastAsia="微软雅黑" w:hAnsi="微软雅黑"/>
-          <w:b/>
-          <w:szCs w:val="24"/>
-        </w:rPr>
-      </w:pPr>
-      <w:r>
-        <w:rPr>
-          <w:rFonts w:ascii="微软雅黑" w:eastAsia="微软雅黑" w:hAnsi="微软雅黑" w:hint="eastAsia"/>
-          <w:b/>
-          <w:szCs w:val="24"/>
-        </w:rPr>
-        <w:t>6、</w:t>
-      </w:r>
-      <w:r>
-        <w:rPr>
-          <w:rFonts w:ascii="微软雅黑" w:eastAsia="微软雅黑" w:hAnsi="微软雅黑" w:cs="宋体" w:hint="eastAsia"/>
-          <w:b/>
-          <w:szCs w:val="24"/>
-        </w:rPr>
-        <w:t>简</w:t>
-      </w:r>
-      <w:r>
-        <w:rPr>
-          <w:rFonts w:ascii="微软雅黑" w:eastAsia="微软雅黑" w:hAnsi="微软雅黑" w:cs="Yu Gothic UI Semilight" w:hint="eastAsia"/>
-          <w:b/>
-          <w:szCs w:val="24"/>
-        </w:rPr>
-        <w:t>要概括</w:t>
-      </w:r>
-      <w:r>
-        <w:rPr>
-          <w:rFonts w:ascii="微软雅黑" w:eastAsia="微软雅黑" w:hAnsi="微软雅黑" w:hint="eastAsia"/>
-          <w:b/>
-          <w:szCs w:val="24"/>
-        </w:rPr>
-        <w:t>本</w:t>
-      </w:r>
-      <w:r>
-        <w:rPr>
-          <w:rFonts w:ascii="微软雅黑" w:eastAsia="微软雅黑" w:hAnsi="微软雅黑" w:cs="宋体" w:hint="eastAsia"/>
-          <w:b/>
-          <w:szCs w:val="24"/>
-        </w:rPr>
-        <w:t>发</w:t>
-      </w:r>
-      <w:r>
-        <w:rPr>
-          <w:rFonts w:ascii="微软雅黑" w:eastAsia="微软雅黑" w:hAnsi="微软雅黑" w:cs="Yu Gothic UI Semilight" w:hint="eastAsia"/>
-          <w:b/>
-          <w:szCs w:val="24"/>
-        </w:rPr>
-        <w:t>明的原理</w:t>
-      </w:r>
-      <w:r>
-        <w:rPr>
-          <w:rFonts w:ascii="微软雅黑" w:eastAsia="微软雅黑" w:hAnsi="微软雅黑" w:hint="eastAsia"/>
-          <w:b/>
-          <w:szCs w:val="24"/>
-        </w:rPr>
-        <w:t>或者基本思想</w:t>
-      </w:r>
-      <w:r>
-        <w:rPr>
-          <w:rFonts w:ascii="微软雅黑" w:eastAsia="微软雅黑" w:hAnsi="微软雅黑" w:hint="eastAsia"/>
-          <w:b/>
-          <w:szCs w:val="24"/>
-        </w:rPr>
-        <w:t>，</w:t>
-      </w:r>
-      <w:r>
-        <w:rPr>
-          <w:rFonts w:ascii="微软雅黑" w:eastAsia="微软雅黑" w:hAnsi="微软雅黑" w:cs="宋体" w:hint="eastAsia"/>
-          <w:b/>
-          <w:szCs w:val="24"/>
-        </w:rPr>
-        <w:t>说</w:t>
-      </w:r>
-      <w:r>
-        <w:rPr>
-          <w:rFonts w:ascii="微软雅黑" w:eastAsia="微软雅黑" w:hAnsi="微软雅黑" w:cs="Yu Gothic UI Semilight" w:hint="eastAsia"/>
-          <w:b/>
-          <w:szCs w:val="24"/>
-        </w:rPr>
-        <w:t>明</w:t>
-      </w:r>
-      <w:r>
-        <w:rPr>
-          <w:rFonts w:ascii="微软雅黑" w:eastAsia="微软雅黑" w:hAnsi="微软雅黑" w:cs="宋体" w:hint="eastAsia"/>
-          <w:b/>
-          <w:szCs w:val="24"/>
-        </w:rPr>
-        <w:t>为</w:t>
-      </w:r>
-      <w:r>
-        <w:rPr>
-          <w:rFonts w:ascii="微软雅黑" w:eastAsia="微软雅黑" w:hAnsi="微软雅黑" w:cs="Yu Gothic UI Semilight" w:hint="eastAsia"/>
-          <w:b/>
-          <w:szCs w:val="24"/>
-        </w:rPr>
-        <w:t>什么</w:t>
-      </w:r>
-      <w:r>
-        <w:rPr>
-          <w:rFonts w:ascii="微软雅黑" w:eastAsia="微软雅黑" w:hAnsi="微软雅黑" w:hint="eastAsia"/>
-          <w:b/>
-          <w:szCs w:val="24"/>
-        </w:rPr>
-        <w:t>本</w:t>
-      </w:r>
-      <w:r>
-        <w:rPr>
-          <w:rFonts w:ascii="微软雅黑" w:eastAsia="微软雅黑" w:hAnsi="微软雅黑" w:cs="宋体" w:hint="eastAsia"/>
-          <w:b/>
-          <w:szCs w:val="24"/>
-        </w:rPr>
-        <w:t>发</w:t>
-      </w:r>
-      <w:r>
-        <w:rPr>
-          <w:rFonts w:ascii="微软雅黑" w:eastAsia="微软雅黑" w:hAnsi="微软雅黑" w:cs="Yu Gothic UI Semilight" w:hint="eastAsia"/>
-          <w:b/>
-          <w:szCs w:val="24"/>
-        </w:rPr>
-        <w:t>明</w:t>
-      </w:r>
-      <w:r>
-        <w:rPr>
-          <w:rFonts w:ascii="微软雅黑" w:eastAsia="微软雅黑" w:hAnsi="微软雅黑" w:hint="eastAsia"/>
-          <w:b/>
-          <w:szCs w:val="24"/>
-        </w:rPr>
-        <w:t>能够弥</w:t>
-      </w:r>
-      <w:r>
-        <w:rPr>
-          <w:rFonts w:ascii="微软雅黑" w:eastAsia="微软雅黑" w:hAnsi="微软雅黑" w:cs="宋体" w:hint="eastAsia"/>
-          <w:b/>
-          <w:szCs w:val="24"/>
-        </w:rPr>
-        <w:t>补</w:t>
-      </w:r>
-      <w:r>
-        <w:rPr>
-          <w:rFonts w:ascii="微软雅黑" w:eastAsia="微软雅黑" w:hAnsi="微软雅黑" w:cs="Yu Gothic UI Semilight" w:hint="eastAsia"/>
-          <w:b/>
-          <w:szCs w:val="24"/>
-        </w:rPr>
-        <w:t>背景技</w:t>
-      </w:r>
-      <w:r>
-        <w:rPr>
-          <w:rFonts w:ascii="微软雅黑" w:eastAsia="微软雅黑" w:hAnsi="微软雅黑" w:cs="宋体" w:hint="eastAsia"/>
-          <w:b/>
-          <w:szCs w:val="24"/>
-        </w:rPr>
-        <w:t>术</w:t>
-      </w:r>
-      <w:r>
-        <w:rPr>
-          <w:rFonts w:ascii="微软雅黑" w:eastAsia="微软雅黑" w:hAnsi="微软雅黑" w:cs="Yu Gothic UI Semilight" w:hint="eastAsia"/>
-          <w:b/>
-          <w:szCs w:val="24"/>
-        </w:rPr>
-        <w:t>的不足</w:t>
-      </w:r>
-      <w:r>
-        <w:rPr>
-          <w:rFonts w:ascii="微软雅黑" w:eastAsia="微软雅黑" w:hAnsi="微软雅黑" w:hint="eastAsia"/>
-          <w:b/>
-          <w:szCs w:val="24"/>
-        </w:rPr>
-        <w:t>指出</w:t>
-      </w:r>
-      <w:r>
-        <w:rPr>
-          <w:rFonts w:ascii="微软雅黑" w:eastAsia="微软雅黑" w:hAnsi="微软雅黑" w:hint="eastAsia"/>
-          <w:b/>
-          <w:szCs w:val="24"/>
-        </w:rPr>
-        <w:t>？</w:t>
-      </w:r>
-    </w:p>
-    <w:p>
-      <w:pPr>
-        <w:rPr>
-          <w:rFonts w:ascii="楷体_GB2312" w:eastAsia="楷体_GB2312" w:hAnsi="宋体"/>
-          <w:sz w:val="24"/>
-          <w:szCs w:val="28"/>
-        </w:rPr>
-      </w:pPr>
-    </w:p>
-    <w:p>
-      <w:pPr>
-        <w:rPr>
-          <w:sz w:val="24"/>
-          <w:szCs w:val="24"/>
-        </w:rPr>
-      </w:pPr>
-      <w:r>
-        <w:rPr>
-          <w:rFonts w:hint="eastAsia"/>
-          <w:sz w:val="24"/>
-          <w:szCs w:val="24"/>
-        </w:rPr>
-        <w:t>上述技术方案中的优点或有益效果包括：</w:t>
-      </w:r>
-    </w:p>
-    <w:p>
-      <w:pPr>
-        <w:rPr>
-          <w:sz w:val="24"/>
-          <w:szCs w:val="24"/>
-        </w:rPr>
-      </w:pPr>
-    </w:p>
-    <w:p>
-      <w:pPr>
-        <w:rPr>
-          <w:sz w:val="24"/>
-          <w:szCs w:val="24"/>
-        </w:rPr>
-      </w:pPr>
-      <w:r>
-        <w:rPr>
-          <w:sz w:val="24"/>
-          <w:szCs w:val="24"/>
-        </w:rPr>
-        <w:t>1. 避免RPA任务长时间无法执行：通过给最低授权类型的目标RPA机器人分组分配最低享有的目标并发授权数，即使其他RPA机器人分组占用了大部分并发授权数，最低授权类型的目标机器人流程自动化机器人分组仍能同时执行目标并发授权数个RPA任务。同样地，通过为最高授权类型的目标RPA机器人分组分配最高享有的目标并发授权数，即使最高授权类型的目标RPA机器人分组占用了大部分并发授权数，还会有剩余的并发</w:t>
-      </w:r>
-      <w:proofErr w:type="gramStart"/>
-      <w:r>
-        <w:rPr>
-          <w:sz w:val="24"/>
-          <w:szCs w:val="24"/>
-        </w:rPr>
-        <w:t>授权数供其他</w:t>
-      </w:r>
-      <w:proofErr w:type="gramEnd"/>
-      <w:r>
-        <w:rPr>
-          <w:sz w:val="24"/>
-          <w:szCs w:val="24"/>
-        </w:rPr>
-        <w:t>RPA机器人分组使用。这样可以避免其他RPA机器人分组长时间无法执行需要处理的RPA任务，从而提高业务系统</w:t>
-      </w:r>
-      <w:r>
-        <w:rPr>
-          <w:rFonts w:hint="eastAsia"/>
-          <w:sz w:val="24"/>
-          <w:szCs w:val="24"/>
-        </w:rPr>
-        <w:t>中</w:t>
-      </w:r>
-      <w:r>
-        <w:rPr>
-          <w:sz w:val="24"/>
-          <w:szCs w:val="24"/>
-        </w:rPr>
-        <w:t>RPA任务的执行效率和成功率。</w:t>
-      </w:r>
-    </w:p>
-    <w:p>
-      <w:pPr>
-        <w:rPr>
-          <w:sz w:val="24"/>
-          <w:szCs w:val="24"/>
-        </w:rPr>
-      </w:pPr>
-    </w:p>
-    <w:p>
-      <w:pPr>
-        <w:rPr>
-          <w:sz w:val="24"/>
-          <w:szCs w:val="24"/>
-        </w:rPr>
-      </w:pPr>
-      <w:r>
-        <w:rPr>
-          <w:sz w:val="24"/>
-          <w:szCs w:val="24"/>
-        </w:rPr>
-        <w:t>2. 控制授权时间段：通过设置目标RPA机器人分组的授权时间段，确保只在授权时间段内具备目标并发授权数个RPA任务执行权限，避免目标RPA机器人分组在授权时间段外被占用而导致其他RPA任务无法及时处理。此外，根据授权时间段的起始时间和任务运行时长预测模型来确定授权时间，以避免在授权</w:t>
-      </w:r>
-      <w:r>
-        <w:rPr>
-          <w:sz w:val="24"/>
-          <w:szCs w:val="24"/>
-        </w:rPr>
-        <w:lastRenderedPageBreak/>
-        <w:t>时间段开始前释放并发授权数时出现无法达到目标并发授权数的情况。</w:t>
-      </w:r>
-    </w:p>
-    <w:p>
-      <w:pPr>
-        <w:rPr>
-          <w:sz w:val="24"/>
-          <w:szCs w:val="24"/>
-        </w:rPr>
-      </w:pPr>
-    </w:p>
-    <w:p>
-      <w:pPr>
-        <w:rPr>
-          <w:sz w:val="24"/>
-          <w:szCs w:val="24"/>
-        </w:rPr>
-      </w:pPr>
-      <w:r>
-        <w:rPr>
-          <w:sz w:val="24"/>
-          <w:szCs w:val="24"/>
-        </w:rPr>
-        <w:t>3. 预测任务运行时长：根据授权时间段的起始时间确定预测时间，并基于任务运行时长预测模型对至少一个正在运行的RPA任务的未来运行时长进行预测。根据预测结果确定为目标RPA机器人分组授权的授权时间，以确保在授权时间段内拥有目标并发授权数。这样可以尽量让其他RPA任务在授权时间</w:t>
-      </w:r>
-      <w:proofErr w:type="gramStart"/>
-      <w:r>
-        <w:rPr>
-          <w:sz w:val="24"/>
-          <w:szCs w:val="24"/>
-        </w:rPr>
-        <w:t>段之前</w:t>
-      </w:r>
-      <w:proofErr w:type="gramEnd"/>
-      <w:r>
-        <w:rPr>
-          <w:sz w:val="24"/>
-          <w:szCs w:val="24"/>
-        </w:rPr>
-        <w:t>完成，提高任务处理效率。</w:t>
-      </w:r>
-    </w:p>
-    <w:p>
-      <w:pPr>
-        <w:rPr>
-          <w:sz w:val="24"/>
-          <w:szCs w:val="24"/>
-        </w:rPr>
-      </w:pPr>
-    </w:p>
-    <w:p>
-      <w:pPr>
-        <w:rPr>
-          <w:sz w:val="24"/>
-          <w:szCs w:val="24"/>
-        </w:rPr>
-      </w:pPr>
-      <w:r>
-        <w:rPr>
-          <w:rFonts w:hint="eastAsia"/>
-          <w:sz w:val="24"/>
-          <w:szCs w:val="24"/>
-        </w:rPr>
-        <w:t>综上所述，该技术方案通过合理分配并发授权数和控制授权时间段，以及预测任务运行时长，能够有效解决</w:t>
-      </w:r>
-      <w:r>
-        <w:rPr>
-          <w:sz w:val="24"/>
-          <w:szCs w:val="24"/>
-        </w:rPr>
-        <w:t>RPA任务执行权限被占用导致其他RPA任务难以执行的问题，提高了业务系统中RPA任务的执行效率和成功率。</w:t>
-      </w:r>
+          <w:bCs/>
+          <w:szCs w:val="24"/>
+        </w:rPr>
+      </w:pPr>
     </w:p>
     <w:p>
       <w:pPr>
@@ -2774,306 +2544,25 @@
         <w:jc w:val="both"/>
         <w:rPr>
           <w:rFonts w:ascii="微软雅黑" w:eastAsia="微软雅黑" w:hAnsi="微软雅黑"/>
-          <w:b/>
-          <w:szCs w:val="24"/>
-        </w:rPr>
-      </w:pPr>
-      <w:r>
-        <w:rPr>
-          <w:rFonts w:ascii="微软雅黑" w:eastAsia="微软雅黑" w:hAnsi="微软雅黑" w:hint="eastAsia"/>
-          <w:b/>
-          <w:szCs w:val="24"/>
-        </w:rPr>
-        <w:t>7、本</w:t>
-      </w:r>
-      <w:r>
-        <w:rPr>
-          <w:rFonts w:ascii="微软雅黑" w:eastAsia="微软雅黑" w:hAnsi="微软雅黑" w:cs="宋体" w:hint="eastAsia"/>
-          <w:b/>
-          <w:szCs w:val="24"/>
-        </w:rPr>
-        <w:t>发</w:t>
-      </w:r>
-      <w:r>
-        <w:rPr>
-          <w:rFonts w:ascii="微软雅黑" w:eastAsia="微软雅黑" w:hAnsi="微软雅黑" w:cs="Yu Gothic UI Semilight" w:hint="eastAsia"/>
-          <w:b/>
-          <w:szCs w:val="24"/>
-        </w:rPr>
-        <w:t>明的方案</w:t>
-      </w:r>
-      <w:r>
-        <w:rPr>
-          <w:rFonts w:ascii="微软雅黑" w:eastAsia="微软雅黑" w:hAnsi="微软雅黑" w:hint="eastAsia"/>
-          <w:b/>
-          <w:szCs w:val="24"/>
-        </w:rPr>
-        <w:t>中最具</w:t>
-      </w:r>
-      <w:r>
-        <w:rPr>
-          <w:rFonts w:ascii="微软雅黑" w:eastAsia="微软雅黑" w:hAnsi="微软雅黑" w:cs="宋体" w:hint="eastAsia"/>
-          <w:b/>
-          <w:szCs w:val="24"/>
-        </w:rPr>
-        <w:t>创</w:t>
-      </w:r>
-      <w:r>
-        <w:rPr>
-          <w:rFonts w:ascii="微软雅黑" w:eastAsia="微软雅黑" w:hAnsi="微软雅黑" w:cs="Yu Gothic UI Semilight" w:hint="eastAsia"/>
-          <w:b/>
-          <w:szCs w:val="24"/>
-        </w:rPr>
-        <w:t>造性（</w:t>
-      </w:r>
-      <w:r>
-        <w:rPr>
-          <w:rFonts w:ascii="微软雅黑" w:eastAsia="微软雅黑" w:hAnsi="微软雅黑" w:cs="宋体" w:hint="eastAsia"/>
-          <w:b/>
-          <w:szCs w:val="24"/>
-        </w:rPr>
-        <w:t>创</w:t>
-      </w:r>
-      <w:r>
-        <w:rPr>
-          <w:rFonts w:ascii="微软雅黑" w:eastAsia="微软雅黑" w:hAnsi="微软雅黑" w:cs="Yu Gothic UI Semilight" w:hint="eastAsia"/>
-          <w:b/>
-          <w:szCs w:val="24"/>
-        </w:rPr>
-        <w:t>新高度）</w:t>
-      </w:r>
-      <w:r>
-        <w:rPr>
-          <w:rFonts w:ascii="微软雅黑" w:eastAsia="微软雅黑" w:hAnsi="微软雅黑" w:hint="eastAsia"/>
-          <w:b/>
-          <w:szCs w:val="24"/>
-        </w:rPr>
-        <w:t>或最</w:t>
-      </w:r>
-      <w:r>
-        <w:rPr>
-          <w:rFonts w:ascii="微软雅黑" w:eastAsia="微软雅黑" w:hAnsi="微软雅黑" w:cs="宋体" w:hint="eastAsia"/>
-          <w:b/>
-          <w:szCs w:val="24"/>
-        </w:rPr>
-        <w:t>为</w:t>
-      </w:r>
-      <w:r>
-        <w:rPr>
-          <w:rFonts w:ascii="微软雅黑" w:eastAsia="微软雅黑" w:hAnsi="微软雅黑" w:cs="Yu Gothic UI Semilight" w:hint="eastAsia"/>
-          <w:b/>
-          <w:szCs w:val="24"/>
-        </w:rPr>
-        <w:t>关</w:t>
-      </w:r>
-      <w:r>
-        <w:rPr>
-          <w:rFonts w:ascii="微软雅黑" w:eastAsia="微软雅黑" w:hAnsi="微软雅黑" w:cs="宋体" w:hint="eastAsia"/>
-          <w:b/>
-          <w:szCs w:val="24"/>
-        </w:rPr>
-        <w:t>键</w:t>
-      </w:r>
-      <w:r>
-        <w:rPr>
-          <w:rFonts w:ascii="微软雅黑" w:eastAsia="微软雅黑" w:hAnsi="微软雅黑" w:hint="eastAsia"/>
-          <w:b/>
-          <w:szCs w:val="24"/>
-        </w:rPr>
-        <w:t>的手段（步</w:t>
-      </w:r>
-      <w:r>
-        <w:rPr>
-          <w:rFonts w:ascii="微软雅黑" w:eastAsia="微软雅黑" w:hAnsi="微软雅黑" w:cs="宋体" w:hint="eastAsia"/>
-          <w:b/>
-          <w:szCs w:val="24"/>
-        </w:rPr>
-        <w:t>骤</w:t>
-      </w:r>
-      <w:r>
-        <w:rPr>
-          <w:rFonts w:ascii="微软雅黑" w:eastAsia="微软雅黑" w:hAnsi="微软雅黑" w:cs="Yu Gothic UI Semilight" w:hint="eastAsia"/>
-          <w:b/>
-          <w:szCs w:val="24"/>
-        </w:rPr>
-        <w:t>或算法</w:t>
-      </w:r>
-      <w:r>
-        <w:rPr>
-          <w:rFonts w:ascii="微软雅黑" w:eastAsia="微软雅黑" w:hAnsi="微软雅黑" w:hint="eastAsia"/>
-          <w:b/>
-          <w:szCs w:val="24"/>
-        </w:rPr>
-        <w:t>）在于？</w:t>
-      </w:r>
-    </w:p>
-    <w:p>
-      <w:pPr>
-        <w:pStyle w:val="ab"/>
-        <w:ind w:left="840" w:firstLineChars="0" w:firstLine="0"/>
-        <w:rPr>
-          <w:rFonts w:ascii="楷体_GB2312" w:eastAsia="楷体_GB2312" w:hAnsi="宋体"/>
-          <w:sz w:val="24"/>
-          <w:szCs w:val="28"/>
-        </w:rPr>
-      </w:pPr>
-      <w:r>
-        <w:rPr>
-          <w:rFonts w:ascii="楷体_GB2312" w:eastAsia="楷体_GB2312" w:hAnsi="宋体" w:hint="eastAsia"/>
-          <w:sz w:val="24"/>
-          <w:szCs w:val="28"/>
-        </w:rPr>
-        <w:t xml:space="preserve">  </w:t>
-      </w:r>
-    </w:p>
-    <w:p>
-      <w:pPr>
-        <w:pStyle w:val="ab"/>
-        <w:ind w:left="840" w:firstLine="480"/>
-        <w:rPr>
-          <w:rFonts w:ascii="楷体_GB2312" w:eastAsia="楷体_GB2312" w:hAnsi="宋体"/>
-          <w:sz w:val="24"/>
-          <w:szCs w:val="28"/>
-        </w:rPr>
-      </w:pPr>
-      <w:r>
-        <w:rPr>
-          <w:rFonts w:ascii="楷体_GB2312" w:eastAsia="楷体_GB2312" w:hAnsi="宋体" w:hint="eastAsia"/>
-          <w:sz w:val="24"/>
-          <w:szCs w:val="28"/>
-        </w:rPr>
-        <w:t>在本申请实施例中，术语</w:t>
-      </w:r>
-      <w:r>
-        <w:rPr>
-          <w:rFonts w:ascii="楷体_GB2312" w:eastAsia="楷体_GB2312" w:hAnsi="宋体"/>
-          <w:sz w:val="24"/>
-          <w:szCs w:val="28"/>
-        </w:rPr>
-        <w:t>"RPA"代表机器人流程自动化（Robotic Process Automation），它是通过特定的机器人软件模拟人类在计算机上执行操作并自动执行流程任务。RPA机器人分组是指包含至少一个RPA机器人的组合，同一RPA机器人分组内的不同RPA机器人具有相同的特征，而不同RPA机器人分组具有不同的特征。例如，可以根据RPA任务类型将RPA机器人划分为多个不同的RPA机器人分组，每个分组用于执行特定类型的RPA任务。</w:t>
-      </w:r>
-    </w:p>
-    <w:p>
-      <w:pPr>
-        <w:pStyle w:val="ab"/>
-        <w:ind w:left="840" w:firstLine="480"/>
-        <w:rPr>
-          <w:rFonts w:ascii="楷体_GB2312" w:eastAsia="楷体_GB2312" w:hAnsi="宋体"/>
-          <w:sz w:val="24"/>
-          <w:szCs w:val="28"/>
-        </w:rPr>
-      </w:pPr>
-    </w:p>
-    <w:p>
-      <w:pPr>
-        <w:pStyle w:val="ab"/>
-        <w:ind w:left="840" w:firstLine="480"/>
-        <w:rPr>
-          <w:rFonts w:ascii="楷体_GB2312" w:eastAsia="楷体_GB2312" w:hAnsi="宋体"/>
-          <w:sz w:val="24"/>
-          <w:szCs w:val="28"/>
-        </w:rPr>
-      </w:pPr>
-      <w:r>
-        <w:rPr>
-          <w:rFonts w:ascii="楷体_GB2312" w:eastAsia="楷体_GB2312" w:hAnsi="宋体" w:hint="eastAsia"/>
-          <w:sz w:val="24"/>
-          <w:szCs w:val="28"/>
-        </w:rPr>
-        <w:t>并发授权数是指被授予同时执行</w:t>
-      </w:r>
-      <w:r>
-        <w:rPr>
-          <w:rFonts w:ascii="楷体_GB2312" w:eastAsia="楷体_GB2312" w:hAnsi="宋体"/>
-          <w:sz w:val="24"/>
-          <w:szCs w:val="28"/>
-        </w:rPr>
-        <w:t>RPA任务的权限数量。授权类型</w:t>
-      </w:r>
-      <w:r>
-        <w:rPr>
-          <w:rFonts w:ascii="楷体_GB2312" w:eastAsia="楷体_GB2312" w:hAnsi="宋体"/>
-          <w:sz w:val="24"/>
-          <w:szCs w:val="28"/>
-        </w:rPr>
-        <w:lastRenderedPageBreak/>
-        <w:t>是指RPA机器人分组的属性之一，包括最低授权类型和/或最高授权类型。最低授权类型是指需要被授予最低并发授权数的RPA机器人分组的属性，最高授权类型是指需要被授予最高并发授权数的RPA机器人分组的属性。</w:t>
-      </w:r>
-    </w:p>
-    <w:p>
-      <w:pPr>
-        <w:pStyle w:val="ab"/>
-        <w:ind w:left="840" w:firstLine="480"/>
-        <w:rPr>
-          <w:rFonts w:ascii="楷体_GB2312" w:eastAsia="楷体_GB2312" w:hAnsi="宋体"/>
-          <w:sz w:val="24"/>
-          <w:szCs w:val="28"/>
-        </w:rPr>
-      </w:pPr>
-    </w:p>
-    <w:p>
-      <w:pPr>
-        <w:pStyle w:val="ab"/>
-        <w:ind w:left="840" w:firstLine="480"/>
-        <w:rPr>
-          <w:rFonts w:ascii="楷体_GB2312" w:eastAsia="楷体_GB2312" w:hAnsi="宋体"/>
-          <w:sz w:val="24"/>
-          <w:szCs w:val="28"/>
-        </w:rPr>
-      </w:pPr>
-      <w:r>
-        <w:rPr>
-          <w:rFonts w:ascii="楷体_GB2312" w:eastAsia="楷体_GB2312" w:hAnsi="宋体" w:hint="eastAsia"/>
-          <w:sz w:val="24"/>
-          <w:szCs w:val="28"/>
-        </w:rPr>
-        <w:t>授权时间段是指目标</w:t>
-      </w:r>
-      <w:r>
-        <w:rPr>
-          <w:rFonts w:ascii="楷体_GB2312" w:eastAsia="楷体_GB2312" w:hAnsi="宋体"/>
-          <w:sz w:val="24"/>
-          <w:szCs w:val="28"/>
-        </w:rPr>
-        <w:t>RPA机器人分组具有执行RPA任务权限的时间段。授权时间是指PRA控制中心为目标RPA机器人分组进行授权的时刻。</w:t>
-      </w:r>
-    </w:p>
-    <w:p>
-      <w:pPr>
-        <w:pStyle w:val="ab"/>
-        <w:ind w:left="840" w:firstLine="480"/>
-        <w:rPr>
-          <w:rFonts w:ascii="楷体_GB2312" w:eastAsia="楷体_GB2312" w:hAnsi="宋体"/>
-          <w:sz w:val="24"/>
-          <w:szCs w:val="28"/>
-        </w:rPr>
-      </w:pPr>
-    </w:p>
-    <w:p>
-      <w:pPr>
-        <w:pStyle w:val="ab"/>
-        <w:ind w:left="840" w:firstLineChars="0" w:firstLine="0"/>
-        <w:rPr>
-          <w:rFonts w:ascii="楷体_GB2312" w:eastAsia="楷体_GB2312" w:hAnsi="宋体"/>
-          <w:sz w:val="24"/>
-          <w:szCs w:val="28"/>
-        </w:rPr>
-      </w:pPr>
-      <w:r>
-        <w:rPr>
-          <w:rFonts w:ascii="楷体_GB2312" w:eastAsia="楷体_GB2312" w:hAnsi="宋体" w:hint="eastAsia"/>
-          <w:sz w:val="24"/>
-          <w:szCs w:val="28"/>
-        </w:rPr>
-        <w:t>总结而言，在本申请实施例中，</w:t>
-      </w:r>
-      <w:r>
-        <w:rPr>
-          <w:rFonts w:ascii="楷体_GB2312" w:eastAsia="楷体_GB2312" w:hAnsi="宋体"/>
-          <w:sz w:val="24"/>
-          <w:szCs w:val="28"/>
-        </w:rPr>
-        <w:t>RPA代表机器人流程自动化，RPA机器人分组是具有相同特征的RPA机器人的组合，授权类型指示分组的权限级别，而并发授权数、授权时间段和授权时间则涉及到分配和管理RPA任务执行权限的相关概念。</w:t>
+          <w:bCs/>
+          <w:szCs w:val="24"/>
+        </w:rPr>
+      </w:pPr>
+      <w:r>
+        <w:rPr>
+          <w:rFonts w:ascii="微软雅黑" w:eastAsia="微软雅黑" w:hAnsi="微软雅黑" w:hint="eastAsia"/>
+          <w:bCs/>
+          <w:szCs w:val="24"/>
+        </w:rPr>
+        <w:t>该发明的原理是通过解析用户输入的文本，并与数据库中的数据进行匹配，利用</w:t>
+      </w:r>
+      <w:r>
+        <w:rPr>
+          <w:rFonts w:ascii="微软雅黑" w:eastAsia="微软雅黑" w:hAnsi="微软雅黑"/>
+          <w:bCs/>
+          <w:szCs w:val="24"/>
+        </w:rPr>
+        <w:t>AIGC（人工智能图形计算）技术生成相应的流程数据。这种方式消除了传统拖拽搭建流程的繁琐步骤，使得用户能够更加快速、便捷地获取所需的流程界面和数据。</w:t>
       </w:r>
     </w:p>
     <w:p>
@@ -3083,42 +2572,10 @@
         <w:jc w:val="both"/>
         <w:rPr>
           <w:rFonts w:ascii="微软雅黑" w:eastAsia="微软雅黑" w:hAnsi="微软雅黑"/>
-          <w:b/>
-          <w:szCs w:val="24"/>
-        </w:rPr>
-      </w:pPr>
-      <w:r>
-        <w:rPr>
-          <w:rFonts w:ascii="微软雅黑" w:eastAsia="微软雅黑" w:hAnsi="微软雅黑" w:hint="eastAsia"/>
-          <w:b/>
-          <w:szCs w:val="24"/>
-        </w:rPr>
-        <w:t>8</w:t>
-      </w:r>
-      <w:r>
-        <w:rPr>
-          <w:rFonts w:ascii="微软雅黑" w:eastAsia="微软雅黑" w:hAnsi="微软雅黑" w:hint="eastAsia"/>
-          <w:b/>
-          <w:szCs w:val="24"/>
-        </w:rPr>
-        <w:t>、</w:t>
-      </w:r>
-      <w:r>
-        <w:rPr>
-          <w:rFonts w:ascii="微软雅黑" w:eastAsia="微软雅黑" w:hAnsi="微软雅黑" w:hint="eastAsia"/>
-          <w:b/>
-          <w:szCs w:val="24"/>
-        </w:rPr>
-        <w:t>公司最希望保护的创新点</w:t>
-      </w:r>
-      <w:r>
-        <w:rPr>
-          <w:rFonts w:ascii="微软雅黑" w:eastAsia="微软雅黑" w:hAnsi="微软雅黑" w:hint="eastAsia"/>
-          <w:b/>
-          <w:szCs w:val="24"/>
-        </w:rPr>
-        <w:t>在于？</w:t>
-      </w:r>
+          <w:bCs/>
+          <w:szCs w:val="24"/>
+        </w:rPr>
+      </w:pPr>
     </w:p>
     <w:p>
       <w:pPr>
@@ -3127,10 +2584,26 @@
         <w:jc w:val="both"/>
         <w:rPr>
           <w:rFonts w:ascii="微软雅黑" w:eastAsia="微软雅黑" w:hAnsi="微软雅黑"/>
-          <w:b/>
-          <w:szCs w:val="24"/>
-        </w:rPr>
-      </w:pPr>
+          <w:bCs/>
+          <w:szCs w:val="24"/>
+        </w:rPr>
+      </w:pPr>
+      <w:r>
+        <w:rPr>
+          <w:rFonts w:ascii="微软雅黑" w:eastAsia="微软雅黑" w:hAnsi="微软雅黑" w:hint="eastAsia"/>
+          <w:bCs/>
+          <w:szCs w:val="24"/>
+        </w:rPr>
+        <w:t>因此，本发明的创新点在于引入了文本解析和</w:t>
+      </w:r>
+      <w:r>
+        <w:rPr>
+          <w:rFonts w:ascii="微软雅黑" w:eastAsia="微软雅黑" w:hAnsi="微软雅黑"/>
+          <w:bCs/>
+          <w:szCs w:val="24"/>
+        </w:rPr>
+        <w:t>AIGC技术，将用户输入的文字转化为流程数据，并以直观的方式呈现给用户，极大地简化了流程搭建的操作流程。</w:t>
+      </w:r>
     </w:p>
     <w:p>
       <w:pPr>
@@ -3138,27 +2611,11 @@
         <w:spacing w:line="360" w:lineRule="exact"/>
         <w:jc w:val="both"/>
         <w:rPr>
-          <w:rFonts w:ascii="微软雅黑" w:eastAsia="微软雅黑" w:hAnsi="微软雅黑"/>
-          <w:bCs/>
-          <w:szCs w:val="24"/>
-        </w:rPr>
-      </w:pPr>
-      <w:r>
-        <w:rPr>
-          <w:rFonts w:ascii="微软雅黑" w:eastAsia="微软雅黑" w:hAnsi="微软雅黑" w:hint="eastAsia"/>
-          <w:bCs/>
-          <w:szCs w:val="24"/>
-        </w:rPr>
-        <w:t>根据您的描述，目标</w:t>
-      </w:r>
-      <w:r>
-        <w:rPr>
-          <w:rFonts w:ascii="微软雅黑" w:eastAsia="微软雅黑" w:hAnsi="微软雅黑"/>
-          <w:bCs/>
-          <w:szCs w:val="24"/>
-        </w:rPr>
-        <w:t>RPA机器人分组和目标RPA机器人分组的授权类型需要确定。在本申请实施例中，目标RPA机器人分组可以根据特定的属性进行划分，例如不同的RPA任务类型。</w:t>
-      </w:r>
+          <w:rFonts w:ascii="微软雅黑" w:eastAsia="微软雅黑" w:hAnsi="微软雅黑" w:hint="eastAsia"/>
+          <w:b/>
+          <w:szCs w:val="24"/>
+        </w:rPr>
+      </w:pPr>
     </w:p>
     <w:p>
       <w:pPr>
@@ -3167,10 +2624,138 @@
         <w:jc w:val="both"/>
         <w:rPr>
           <w:rFonts w:ascii="微软雅黑" w:eastAsia="微软雅黑" w:hAnsi="微软雅黑"/>
-          <w:bCs/>
-          <w:szCs w:val="24"/>
-        </w:rPr>
-      </w:pPr>
+          <w:b/>
+          <w:szCs w:val="24"/>
+        </w:rPr>
+      </w:pPr>
+      <w:r>
+        <w:rPr>
+          <w:rFonts w:ascii="微软雅黑" w:eastAsia="微软雅黑" w:hAnsi="微软雅黑" w:hint="eastAsia"/>
+          <w:b/>
+          <w:szCs w:val="24"/>
+        </w:rPr>
+        <w:t>7、本</w:t>
+      </w:r>
+      <w:r>
+        <w:rPr>
+          <w:rFonts w:ascii="微软雅黑" w:eastAsia="微软雅黑" w:hAnsi="微软雅黑" w:cs="宋体" w:hint="eastAsia"/>
+          <w:b/>
+          <w:szCs w:val="24"/>
+        </w:rPr>
+        <w:t>发</w:t>
+      </w:r>
+      <w:r>
+        <w:rPr>
+          <w:rFonts w:ascii="微软雅黑" w:eastAsia="微软雅黑" w:hAnsi="微软雅黑" w:cs="Yu Gothic UI Semilight" w:hint="eastAsia"/>
+          <w:b/>
+          <w:szCs w:val="24"/>
+        </w:rPr>
+        <w:t>明的方案</w:t>
+      </w:r>
+      <w:r>
+        <w:rPr>
+          <w:rFonts w:ascii="微软雅黑" w:eastAsia="微软雅黑" w:hAnsi="微软雅黑" w:hint="eastAsia"/>
+          <w:b/>
+          <w:szCs w:val="24"/>
+        </w:rPr>
+        <w:t>中最具</w:t>
+      </w:r>
+      <w:r>
+        <w:rPr>
+          <w:rFonts w:ascii="微软雅黑" w:eastAsia="微软雅黑" w:hAnsi="微软雅黑" w:cs="宋体" w:hint="eastAsia"/>
+          <w:b/>
+          <w:szCs w:val="24"/>
+        </w:rPr>
+        <w:t>创</w:t>
+      </w:r>
+      <w:r>
+        <w:rPr>
+          <w:rFonts w:ascii="微软雅黑" w:eastAsia="微软雅黑" w:hAnsi="微软雅黑" w:cs="Yu Gothic UI Semilight" w:hint="eastAsia"/>
+          <w:b/>
+          <w:szCs w:val="24"/>
+        </w:rPr>
+        <w:t>造性（</w:t>
+      </w:r>
+      <w:r>
+        <w:rPr>
+          <w:rFonts w:ascii="微软雅黑" w:eastAsia="微软雅黑" w:hAnsi="微软雅黑" w:cs="宋体" w:hint="eastAsia"/>
+          <w:b/>
+          <w:szCs w:val="24"/>
+        </w:rPr>
+        <w:t>创</w:t>
+      </w:r>
+      <w:r>
+        <w:rPr>
+          <w:rFonts w:ascii="微软雅黑" w:eastAsia="微软雅黑" w:hAnsi="微软雅黑" w:cs="Yu Gothic UI Semilight" w:hint="eastAsia"/>
+          <w:b/>
+          <w:szCs w:val="24"/>
+        </w:rPr>
+        <w:t>新高度）</w:t>
+      </w:r>
+      <w:r>
+        <w:rPr>
+          <w:rFonts w:ascii="微软雅黑" w:eastAsia="微软雅黑" w:hAnsi="微软雅黑" w:hint="eastAsia"/>
+          <w:b/>
+          <w:szCs w:val="24"/>
+        </w:rPr>
+        <w:t>或最</w:t>
+      </w:r>
+      <w:r>
+        <w:rPr>
+          <w:rFonts w:ascii="微软雅黑" w:eastAsia="微软雅黑" w:hAnsi="微软雅黑" w:cs="宋体" w:hint="eastAsia"/>
+          <w:b/>
+          <w:szCs w:val="24"/>
+        </w:rPr>
+        <w:t>为</w:t>
+      </w:r>
+      <w:r>
+        <w:rPr>
+          <w:rFonts w:ascii="微软雅黑" w:eastAsia="微软雅黑" w:hAnsi="微软雅黑" w:cs="Yu Gothic UI Semilight" w:hint="eastAsia"/>
+          <w:b/>
+          <w:szCs w:val="24"/>
+        </w:rPr>
+        <w:t>关</w:t>
+      </w:r>
+      <w:r>
+        <w:rPr>
+          <w:rFonts w:ascii="微软雅黑" w:eastAsia="微软雅黑" w:hAnsi="微软雅黑" w:cs="宋体" w:hint="eastAsia"/>
+          <w:b/>
+          <w:szCs w:val="24"/>
+        </w:rPr>
+        <w:t>键</w:t>
+      </w:r>
+      <w:r>
+        <w:rPr>
+          <w:rFonts w:ascii="微软雅黑" w:eastAsia="微软雅黑" w:hAnsi="微软雅黑" w:hint="eastAsia"/>
+          <w:b/>
+          <w:szCs w:val="24"/>
+        </w:rPr>
+        <w:t>的手段（步</w:t>
+      </w:r>
+      <w:r>
+        <w:rPr>
+          <w:rFonts w:ascii="微软雅黑" w:eastAsia="微软雅黑" w:hAnsi="微软雅黑" w:cs="宋体" w:hint="eastAsia"/>
+          <w:b/>
+          <w:szCs w:val="24"/>
+        </w:rPr>
+        <w:t>骤</w:t>
+      </w:r>
+      <w:r>
+        <w:rPr>
+          <w:rFonts w:ascii="微软雅黑" w:eastAsia="微软雅黑" w:hAnsi="微软雅黑" w:cs="Yu Gothic UI Semilight" w:hint="eastAsia"/>
+          <w:b/>
+          <w:szCs w:val="24"/>
+        </w:rPr>
+        <w:t>或算法</w:t>
+      </w:r>
+      <w:r>
+        <w:rPr>
+          <w:rFonts w:ascii="微软雅黑" w:eastAsia="微软雅黑" w:hAnsi="微软雅黑" w:hint="eastAsia"/>
+          <w:b/>
+          <w:szCs w:val="24"/>
+        </w:rPr>
+        <w:t>）在于？</w:t>
+      </w:r>
     </w:p>
     <w:p>
       <w:pPr>
@@ -3178,27 +2763,11 @@
         <w:spacing w:line="360" w:lineRule="exact"/>
         <w:jc w:val="both"/>
         <w:rPr>
-          <w:rFonts w:ascii="微软雅黑" w:eastAsia="微软雅黑" w:hAnsi="微软雅黑"/>
-          <w:bCs/>
-          <w:szCs w:val="24"/>
-        </w:rPr>
-      </w:pPr>
-      <w:r>
-        <w:rPr>
-          <w:rFonts w:ascii="微软雅黑" w:eastAsia="微软雅黑" w:hAnsi="微软雅黑" w:hint="eastAsia"/>
-          <w:bCs/>
-          <w:szCs w:val="24"/>
-        </w:rPr>
-        <w:t>在确定了目标</w:t>
-      </w:r>
-      <w:r>
-        <w:rPr>
-          <w:rFonts w:ascii="微软雅黑" w:eastAsia="微软雅黑" w:hAnsi="微软雅黑"/>
-          <w:bCs/>
-          <w:szCs w:val="24"/>
-        </w:rPr>
-        <w:t>RPA机器人分组和授权类型后，根据目标RPA机器人分组的授权类型，可以为该分组设置对应的目标并发授权数。当目标RPA机器人分组的授权类型为最低授权类型时，控制目标RPA机器人分组至少能够并发执行的RPA任务数量为最低授权类型的目标并发授权数。同样地，当目标RPA机器人分组的授权类型为最高授权类型时，控制目标RPA机器人分组最多能够并发执行的RPA任务数量为目标并发授权数。</w:t>
-      </w:r>
+          <w:rFonts w:ascii="微软雅黑" w:eastAsia="微软雅黑" w:hAnsi="微软雅黑" w:hint="eastAsia"/>
+          <w:b/>
+          <w:szCs w:val="24"/>
+        </w:rPr>
+      </w:pPr>
     </w:p>
     <w:p>
       <w:pPr>
@@ -3211,6 +2780,14 @@
           <w:szCs w:val="24"/>
         </w:rPr>
       </w:pPr>
+      <w:r>
+        <w:rPr>
+          <w:rFonts w:ascii="微软雅黑" w:eastAsia="微软雅黑" w:hAnsi="微软雅黑" w:hint="eastAsia"/>
+          <w:bCs/>
+          <w:szCs w:val="24"/>
+        </w:rPr>
+        <w:t>本发明的核心能力主要在于对用户输入的文本进行分析和解析。通过使用数据供给模型以及丰富的场景数据，我们能够更准确地理解用户的意图，并生成相应的流程。</w:t>
+      </w:r>
     </w:p>
     <w:p>
       <w:pPr>
@@ -3223,31 +2800,6 @@
           <w:szCs w:val="24"/>
         </w:rPr>
       </w:pPr>
-      <w:r>
-        <w:rPr>
-          <w:rFonts w:ascii="微软雅黑" w:eastAsia="微软雅黑" w:hAnsi="微软雅黑" w:hint="eastAsia"/>
-          <w:bCs/>
-          <w:szCs w:val="24"/>
-        </w:rPr>
-        <w:t>通过这种方式，本申请实施例利用</w:t>
-      </w:r>
-      <w:r>
-        <w:rPr>
-          <w:rFonts w:ascii="微软雅黑" w:eastAsia="微软雅黑" w:hAnsi="微软雅黑"/>
-          <w:bCs/>
-          <w:szCs w:val="24"/>
-        </w:rPr>
-        <w:t>AI技术确保所有任务执行权限不会被部分RPA机器人分组一直占用，从而使得所有类型的RPA任务都可以被执行，进而提高任务执行效率。这样的授权方式可以根据不同RPA机器人分组的需求和特</w:t>
-      </w:r>
-      <w:r>
-        <w:rPr>
-          <w:rFonts w:ascii="微软雅黑" w:eastAsia="微软雅黑" w:hAnsi="微软雅黑"/>
-          <w:bCs/>
-          <w:szCs w:val="24"/>
-        </w:rPr>
-        <w:lastRenderedPageBreak/>
-        <w:t>性来灵活调整，并在任务执行过程中动态优化资源分配，以实现更高效的任务处理。</w:t>
-      </w:r>
     </w:p>
     <w:p>
       <w:pPr>
@@ -3256,16 +2808,201 @@
         <w:jc w:val="both"/>
         <w:rPr>
           <w:rFonts w:ascii="微软雅黑" w:eastAsia="微软雅黑" w:hAnsi="微软雅黑"/>
-          <w:b/>
-          <w:szCs w:val="24"/>
-        </w:rPr>
-      </w:pPr>
-      <w:r>
-        <w:rPr>
-          <w:rFonts w:ascii="微软雅黑" w:eastAsia="微软雅黑" w:hAnsi="微软雅黑" w:hint="eastAsia"/>
-          <w:b/>
-          <w:szCs w:val="24"/>
-        </w:rPr>
+          <w:bCs/>
+          <w:szCs w:val="24"/>
+        </w:rPr>
+      </w:pPr>
+      <w:r>
+        <w:rPr>
+          <w:rFonts w:ascii="微软雅黑" w:eastAsia="微软雅黑" w:hAnsi="微软雅黑" w:hint="eastAsia"/>
+          <w:bCs/>
+          <w:szCs w:val="24"/>
+        </w:rPr>
+        <w:t>此外，定义好的</w:t>
+      </w:r>
+      <w:r>
+        <w:rPr>
+          <w:rFonts w:ascii="微软雅黑" w:eastAsia="微软雅黑" w:hAnsi="微软雅黑"/>
+          <w:bCs/>
+          <w:szCs w:val="24"/>
+        </w:rPr>
+        <w:t xml:space="preserve"> schema 数据结构也是生成流程的关键。schema 数据结构定义了流程中各个元素的属性、关系和行为规则。它提供了一种统一的格式和规范，使得生成的流程具备一致性和可扩展性。通过合理定义 schema 数据结构，我们可以确保生成的流程符合预期，并具备清晰的结构和逻辑。</w:t>
+      </w:r>
+    </w:p>
+    <w:p>
+      <w:pPr>
+        <w:pStyle w:val="o"/>
+        <w:spacing w:line="360" w:lineRule="exact"/>
+        <w:jc w:val="both"/>
+        <w:rPr>
+          <w:rFonts w:ascii="微软雅黑" w:eastAsia="微软雅黑" w:hAnsi="微软雅黑"/>
+          <w:bCs/>
+          <w:szCs w:val="24"/>
+        </w:rPr>
+      </w:pPr>
+    </w:p>
+    <w:p>
+      <w:pPr>
+        <w:pStyle w:val="o"/>
+        <w:spacing w:line="360" w:lineRule="exact"/>
+        <w:jc w:val="both"/>
+        <w:rPr>
+          <w:rFonts w:ascii="微软雅黑" w:eastAsia="微软雅黑" w:hAnsi="微软雅黑"/>
+          <w:bCs/>
+          <w:szCs w:val="24"/>
+        </w:rPr>
+      </w:pPr>
+      <w:r>
+        <w:rPr>
+          <w:rFonts w:ascii="微软雅黑" w:eastAsia="微软雅黑" w:hAnsi="微软雅黑" w:hint="eastAsia"/>
+          <w:bCs/>
+          <w:szCs w:val="24"/>
+        </w:rPr>
+        <w:t>因此，本发明依靠对用户输入文本的分析能力以及丰富的场景数据和定义好的</w:t>
+      </w:r>
+      <w:r>
+        <w:rPr>
+          <w:rFonts w:ascii="微软雅黑" w:eastAsia="微软雅黑" w:hAnsi="微软雅黑"/>
+          <w:bCs/>
+          <w:szCs w:val="24"/>
+        </w:rPr>
+        <w:t xml:space="preserve"> schema 数据结构，实现了流程的生成和展示。这些核心能力的结合，使得我们能够提供高效、准确的流程搭建功能，满足用户的需求。</w:t>
+      </w:r>
+    </w:p>
+    <w:p>
+      <w:pPr>
+        <w:pStyle w:val="o"/>
+        <w:spacing w:line="360" w:lineRule="exact"/>
+        <w:jc w:val="both"/>
+        <w:rPr>
+          <w:rFonts w:ascii="微软雅黑" w:eastAsia="微软雅黑" w:hAnsi="微软雅黑" w:hint="eastAsia"/>
+          <w:bCs/>
+          <w:szCs w:val="24"/>
+        </w:rPr>
+      </w:pPr>
+    </w:p>
+    <w:p>
+      <w:pPr>
+        <w:pStyle w:val="o"/>
+        <w:spacing w:line="360" w:lineRule="exact"/>
+        <w:jc w:val="both"/>
+        <w:rPr>
+          <w:rFonts w:ascii="微软雅黑" w:eastAsia="微软雅黑" w:hAnsi="微软雅黑"/>
+          <w:b/>
+          <w:szCs w:val="24"/>
+        </w:rPr>
+      </w:pPr>
+      <w:r>
+        <w:rPr>
+          <w:rFonts w:ascii="微软雅黑" w:eastAsia="微软雅黑" w:hAnsi="微软雅黑" w:hint="eastAsia"/>
+          <w:b/>
+          <w:szCs w:val="24"/>
+        </w:rPr>
+        <w:t>8</w:t>
+      </w:r>
+      <w:r>
+        <w:rPr>
+          <w:rFonts w:ascii="微软雅黑" w:eastAsia="微软雅黑" w:hAnsi="微软雅黑" w:hint="eastAsia"/>
+          <w:b/>
+          <w:szCs w:val="24"/>
+        </w:rPr>
+        <w:t>、</w:t>
+      </w:r>
+      <w:r>
+        <w:rPr>
+          <w:rFonts w:ascii="微软雅黑" w:eastAsia="微软雅黑" w:hAnsi="微软雅黑" w:hint="eastAsia"/>
+          <w:b/>
+          <w:szCs w:val="24"/>
+        </w:rPr>
+        <w:t>公司最希望保护的创新点</w:t>
+      </w:r>
+      <w:r>
+        <w:rPr>
+          <w:rFonts w:ascii="微软雅黑" w:eastAsia="微软雅黑" w:hAnsi="微软雅黑" w:hint="eastAsia"/>
+          <w:b/>
+          <w:szCs w:val="24"/>
+        </w:rPr>
+        <w:t>在于？</w:t>
+      </w:r>
+    </w:p>
+    <w:p>
+      <w:pPr>
+        <w:pStyle w:val="o"/>
+        <w:spacing w:line="360" w:lineRule="exact"/>
+        <w:jc w:val="both"/>
+        <w:rPr>
+          <w:rFonts w:ascii="微软雅黑" w:eastAsia="微软雅黑" w:hAnsi="微软雅黑"/>
+          <w:b/>
+          <w:szCs w:val="24"/>
+        </w:rPr>
+      </w:pPr>
+    </w:p>
+    <w:p>
+      <w:pPr>
+        <w:pStyle w:val="o"/>
+        <w:spacing w:line="360" w:lineRule="exact"/>
+        <w:jc w:val="both"/>
+        <w:rPr>
+          <w:rFonts w:ascii="微软雅黑" w:eastAsia="微软雅黑" w:hAnsi="微软雅黑" w:hint="eastAsia"/>
+          <w:b/>
+          <w:szCs w:val="24"/>
+        </w:rPr>
+      </w:pPr>
+    </w:p>
+    <w:p>
+      <w:pPr>
+        <w:pStyle w:val="o"/>
+        <w:spacing w:line="360" w:lineRule="exact"/>
+        <w:jc w:val="both"/>
+        <w:rPr>
+          <w:rFonts w:ascii="微软雅黑" w:eastAsia="微软雅黑" w:hAnsi="微软雅黑" w:hint="eastAsia"/>
+          <w:bCs/>
+          <w:szCs w:val="24"/>
+        </w:rPr>
+      </w:pPr>
+      <w:r>
+        <w:rPr>
+          <w:rFonts w:ascii="微软雅黑" w:eastAsia="微软雅黑" w:hAnsi="微软雅黑" w:hint="eastAsia"/>
+          <w:bCs/>
+          <w:szCs w:val="24"/>
+        </w:rPr>
+        <w:t>保护 json</w:t>
+      </w:r>
+      <w:r>
+        <w:rPr>
+          <w:rFonts w:ascii="微软雅黑" w:eastAsia="微软雅黑" w:hAnsi="微软雅黑"/>
+          <w:bCs/>
+          <w:szCs w:val="24"/>
+        </w:rPr>
+        <w:t xml:space="preserve"> </w:t>
+      </w:r>
+      <w:r>
+        <w:rPr>
+          <w:rFonts w:ascii="微软雅黑" w:eastAsia="微软雅黑" w:hAnsi="微软雅黑" w:hint="eastAsia"/>
+          <w:bCs/>
+          <w:szCs w:val="24"/>
+        </w:rPr>
+        <w:t>的数据格式，保护文本解析引擎的能力，保护</w:t>
+      </w:r>
+    </w:p>
+    <w:p>
+      <w:pPr>
+        <w:pStyle w:val="o"/>
+        <w:spacing w:line="360" w:lineRule="exact"/>
+        <w:jc w:val="both"/>
+        <w:rPr>
+          <w:rFonts w:ascii="微软雅黑" w:eastAsia="微软雅黑" w:hAnsi="微软雅黑"/>
+          <w:b/>
+          <w:szCs w:val="24"/>
+        </w:rPr>
+      </w:pPr>
+      <w:r>
+        <w:rPr>
+          <w:rFonts w:ascii="微软雅黑" w:eastAsia="微软雅黑" w:hAnsi="微软雅黑" w:hint="eastAsia"/>
+          <w:b/>
+          <w:szCs w:val="24"/>
+        </w:rPr>
+        <w:lastRenderedPageBreak/>
         <w:t>9</w:t>
       </w:r>
       <w:r>
@@ -4356,25 +4093,7 @@
           <w:sz w:val="18"/>
           <w:szCs w:val="18"/>
         </w:rPr>
-        <w:t>数据</w:t>
-      </w:r>
-      <w:proofErr w:type="gramStart"/>
-      <w:r>
-        <w:rPr>
-          <w:rFonts w:cs="Yu Gothic UI Semilight" w:hint="eastAsia"/>
-          <w:sz w:val="18"/>
-          <w:szCs w:val="18"/>
-        </w:rPr>
-        <w:t>交互和</w:t>
-      </w:r>
-      <w:proofErr w:type="gramEnd"/>
-      <w:r>
-        <w:rPr>
-          <w:rFonts w:cs="Yu Gothic UI Semilight" w:hint="eastAsia"/>
-          <w:sz w:val="18"/>
-          <w:szCs w:val="18"/>
-        </w:rPr>
-        <w:t>配合的，最好写明信号交互的条件、</w:t>
+        <w:t>数据交互和配合的，最好写明信号交互的条件、</w:t>
       </w:r>
       <w:r>
         <w:rPr>
@@ -4445,23 +4164,13 @@
         <w:spacing w:line="360" w:lineRule="exact"/>
         <w:jc w:val="both"/>
         <w:rPr>
-          <w:rFonts w:ascii="微软雅黑" w:eastAsia="微软雅黑" w:hAnsi="微软雅黑" w:cs="Yu Gothic UI Semilight"/>
-          <w:noProof w:val="0"/>
-          <w:color w:val="FF0000"/>
-          <w:sz w:val="18"/>
-          <w:szCs w:val="18"/>
-        </w:rPr>
-      </w:pPr>
-      <w:r>
-        <w:rPr>
           <w:rFonts w:ascii="微软雅黑" w:eastAsia="微软雅黑" w:hAnsi="微软雅黑" w:cs="Yu Gothic UI Semilight" w:hint="eastAsia"/>
           <w:noProof w:val="0"/>
           <w:color w:val="FF0000"/>
           <w:sz w:val="18"/>
           <w:szCs w:val="18"/>
         </w:rPr>
-        <w:t>上述内容对于充分公开、理解和实现发明构思，提炼和撰写权利要求</w:t>
-      </w:r>
+      </w:pPr>
       <w:r>
         <w:rPr>
           <w:rFonts w:ascii="微软雅黑" w:eastAsia="微软雅黑" w:hAnsi="微软雅黑" w:cs="Yu Gothic UI Semilight" w:hint="eastAsia"/>
@@ -4470,7 +4179,7 @@
           <w:sz w:val="18"/>
           <w:szCs w:val="18"/>
         </w:rPr>
-        <w:t>非常重要</w:t>
+        <w:t>上述内容对于充分公开、理解和实现发明构思，提炼和撰写权利要求</w:t>
       </w:r>
       <w:r>
         <w:rPr>
@@ -4480,7 +4189,7 @@
           <w:sz w:val="18"/>
           <w:szCs w:val="18"/>
         </w:rPr>
-        <w:t>，</w:t>
+        <w:t>非常重要</w:t>
       </w:r>
       <w:r>
         <w:rPr>
@@ -4490,7 +4199,7 @@
           <w:sz w:val="18"/>
           <w:szCs w:val="18"/>
         </w:rPr>
-        <w:t>因此请</w:t>
+        <w:t>，</w:t>
       </w:r>
       <w:r>
         <w:rPr>
@@ -4500,7 +4209,7 @@
           <w:sz w:val="18"/>
           <w:szCs w:val="18"/>
         </w:rPr>
-        <w:t>在技术交底书中尽可能详细地描述该部分</w:t>
+        <w:t>因此请</w:t>
       </w:r>
       <w:r>
         <w:rPr>
@@ -4510,520 +4219,18 @@
           <w:sz w:val="18"/>
           <w:szCs w:val="18"/>
         </w:rPr>
+        <w:t>在技术交底书中尽可能详细地描述该部分</w:t>
+      </w:r>
+      <w:r>
+        <w:rPr>
+          <w:rFonts w:ascii="微软雅黑" w:eastAsia="微软雅黑" w:hAnsi="微软雅黑" w:cs="Yu Gothic UI Semilight" w:hint="eastAsia"/>
+          <w:noProof w:val="0"/>
+          <w:color w:val="FF0000"/>
+          <w:sz w:val="18"/>
+          <w:szCs w:val="18"/>
+        </w:rPr>
         <w:t>。</w:t>
       </w:r>
-    </w:p>
-    <w:p>
-      <w:pPr>
-        <w:rPr>
-          <w:rFonts w:ascii="楷体_GB2312" w:eastAsia="楷体_GB2312" w:hAnsi="宋体"/>
-          <w:sz w:val="24"/>
-          <w:szCs w:val="28"/>
-        </w:rPr>
-      </w:pPr>
-    </w:p>
-    <w:p>
-      <w:pPr>
-        <w:rPr>
-          <w:rFonts w:ascii="楷体_GB2312" w:eastAsia="楷体_GB2312" w:hAnsi="宋体"/>
-          <w:sz w:val="24"/>
-          <w:szCs w:val="28"/>
-        </w:rPr>
-      </w:pPr>
-      <w:r>
-        <w:rPr>
-          <w:rFonts w:ascii="楷体_GB2312" w:eastAsia="楷体_GB2312" w:hAnsi="宋体" w:hint="eastAsia"/>
-          <w:sz w:val="24"/>
-          <w:szCs w:val="28"/>
-        </w:rPr>
-        <w:t>根据提供的申请实施例，这是一种基于</w:t>
-      </w:r>
-      <w:r>
-        <w:rPr>
-          <w:rFonts w:ascii="楷体_GB2312" w:eastAsia="楷体_GB2312" w:hAnsi="宋体"/>
-          <w:sz w:val="24"/>
-          <w:szCs w:val="28"/>
-        </w:rPr>
-        <w:t>RPA（Robotic Process Automation）和AI（Artificial Intelligence）的任务调度方法和装置。该方法和装置应用于RPA控制中心，主要包括以下方面：</w:t>
-      </w:r>
-    </w:p>
-    <w:p>
-      <w:pPr>
-        <w:rPr>
-          <w:rFonts w:ascii="楷体_GB2312" w:eastAsia="楷体_GB2312" w:hAnsi="宋体"/>
-          <w:sz w:val="24"/>
-          <w:szCs w:val="28"/>
-        </w:rPr>
-      </w:pPr>
-    </w:p>
-    <w:p>
-      <w:pPr>
-        <w:rPr>
-          <w:rFonts w:ascii="楷体_GB2312" w:eastAsia="楷体_GB2312" w:hAnsi="宋体"/>
-          <w:sz w:val="24"/>
-          <w:szCs w:val="28"/>
-        </w:rPr>
-      </w:pPr>
-      <w:r>
-        <w:rPr>
-          <w:rFonts w:ascii="楷体_GB2312" w:eastAsia="楷体_GB2312" w:hAnsi="宋体"/>
-          <w:sz w:val="24"/>
-          <w:szCs w:val="28"/>
-        </w:rPr>
-        <w:t>**第一方面：基于RPA和AI的任务调度方法**</w:t>
-      </w:r>
-    </w:p>
-    <w:p>
-      <w:pPr>
-        <w:rPr>
-          <w:rFonts w:ascii="楷体_GB2312" w:eastAsia="楷体_GB2312" w:hAnsi="宋体"/>
-          <w:sz w:val="24"/>
-          <w:szCs w:val="28"/>
-        </w:rPr>
-      </w:pPr>
-      <w:r>
-        <w:rPr>
-          <w:rFonts w:ascii="楷体_GB2312" w:eastAsia="楷体_GB2312" w:hAnsi="宋体"/>
-          <w:sz w:val="24"/>
-          <w:szCs w:val="28"/>
-        </w:rPr>
-        <w:t>1. S1阶段：确定待授予并发授权数的目标RPA机器人分组和目标RPA机器人分组的授权类型。授权类型包括最低授权类型和/或最高授权类型。</w:t>
-      </w:r>
-    </w:p>
-    <w:p>
-      <w:pPr>
-        <w:rPr>
-          <w:rFonts w:ascii="楷体_GB2312" w:eastAsia="楷体_GB2312" w:hAnsi="宋体"/>
-          <w:sz w:val="24"/>
-          <w:szCs w:val="28"/>
-        </w:rPr>
-      </w:pPr>
-      <w:r>
-        <w:rPr>
-          <w:rFonts w:ascii="楷体_GB2312" w:eastAsia="楷体_GB2312" w:hAnsi="宋体"/>
-          <w:sz w:val="24"/>
-          <w:szCs w:val="28"/>
-        </w:rPr>
-        <w:t>2. S2阶段：根据目标RPA机器人分组的授权类型，为目标RPA机器人分组设置与之对应的目标并发授权数。目标并发授权数的设定遵循以下原则：</w:t>
-      </w:r>
-    </w:p>
-    <w:p>
-      <w:pPr>
-        <w:rPr>
-          <w:rFonts w:ascii="楷体_GB2312" w:eastAsia="楷体_GB2312" w:hAnsi="宋体"/>
-          <w:sz w:val="24"/>
-          <w:szCs w:val="28"/>
-        </w:rPr>
-      </w:pPr>
-      <w:r>
-        <w:rPr>
-          <w:rFonts w:ascii="楷体_GB2312" w:eastAsia="楷体_GB2312" w:hAnsi="宋体"/>
-          <w:sz w:val="24"/>
-          <w:szCs w:val="28"/>
-        </w:rPr>
-        <w:t xml:space="preserve">   - 当目标RPA机器人分组的授权类型为最低授权类型时，控制最低授权类型的目标RPA机器人分组至少能够并发执行的RPA任务数量为对应的目标并发</w:t>
-      </w:r>
-      <w:r>
-        <w:rPr>
-          <w:rFonts w:ascii="楷体_GB2312" w:eastAsia="楷体_GB2312" w:hAnsi="宋体"/>
-          <w:sz w:val="24"/>
-          <w:szCs w:val="28"/>
-        </w:rPr>
-        <w:lastRenderedPageBreak/>
-        <w:t>授权数。</w:t>
-      </w:r>
-    </w:p>
-    <w:p>
-      <w:pPr>
-        <w:rPr>
-          <w:rFonts w:ascii="楷体_GB2312" w:eastAsia="楷体_GB2312" w:hAnsi="宋体"/>
-          <w:sz w:val="24"/>
-          <w:szCs w:val="28"/>
-        </w:rPr>
-      </w:pPr>
-      <w:r>
-        <w:rPr>
-          <w:rFonts w:ascii="楷体_GB2312" w:eastAsia="楷体_GB2312" w:hAnsi="宋体"/>
-          <w:sz w:val="24"/>
-          <w:szCs w:val="28"/>
-        </w:rPr>
-        <w:t xml:space="preserve">   - 当目标RPA机器人分组的授权类型为最高授权类型时，控制最高授权类型的目标RPA机器人分组最多能够并发执行的RPA任务数量为对应的目标并发授权数。</w:t>
-      </w:r>
-    </w:p>
-    <w:p>
-      <w:pPr>
-        <w:rPr>
-          <w:rFonts w:ascii="楷体_GB2312" w:eastAsia="楷体_GB2312" w:hAnsi="宋体"/>
-          <w:sz w:val="24"/>
-          <w:szCs w:val="28"/>
-        </w:rPr>
-      </w:pPr>
-      <w:r>
-        <w:rPr>
-          <w:rFonts w:ascii="楷体_GB2312" w:eastAsia="楷体_GB2312" w:hAnsi="宋体"/>
-          <w:sz w:val="24"/>
-          <w:szCs w:val="28"/>
-        </w:rPr>
-        <w:t xml:space="preserve">   - 目标并发授权数必须小于业务系统具有的总并发授权数。</w:t>
-      </w:r>
-    </w:p>
-    <w:p>
-      <w:pPr>
-        <w:rPr>
-          <w:rFonts w:ascii="楷体_GB2312" w:eastAsia="楷体_GB2312" w:hAnsi="宋体"/>
-          <w:sz w:val="24"/>
-          <w:szCs w:val="28"/>
-        </w:rPr>
-      </w:pPr>
-    </w:p>
-    <w:p>
-      <w:pPr>
-        <w:rPr>
-          <w:rFonts w:ascii="楷体_GB2312" w:eastAsia="楷体_GB2312" w:hAnsi="宋体"/>
-          <w:sz w:val="24"/>
-          <w:szCs w:val="28"/>
-        </w:rPr>
-      </w:pPr>
-      <w:r>
-        <w:rPr>
-          <w:rFonts w:ascii="楷体_GB2312" w:eastAsia="楷体_GB2312" w:hAnsi="宋体" w:hint="eastAsia"/>
-          <w:sz w:val="24"/>
-          <w:szCs w:val="28"/>
-        </w:rPr>
-        <w:t>在一种实施方式中，</w:t>
-      </w:r>
-      <w:r>
-        <w:rPr>
-          <w:rFonts w:ascii="楷体_GB2312" w:eastAsia="楷体_GB2312" w:hAnsi="宋体"/>
-          <w:sz w:val="24"/>
-          <w:szCs w:val="28"/>
-        </w:rPr>
-        <w:t>S2阶段进一步细分为以下子阶段：</w:t>
-      </w:r>
-    </w:p>
-    <w:p>
-      <w:pPr>
-        <w:rPr>
-          <w:rFonts w:ascii="楷体_GB2312" w:eastAsia="楷体_GB2312" w:hAnsi="宋体"/>
-          <w:sz w:val="24"/>
-          <w:szCs w:val="28"/>
-        </w:rPr>
-      </w:pPr>
-      <w:r>
-        <w:rPr>
-          <w:rFonts w:ascii="楷体_GB2312" w:eastAsia="楷体_GB2312" w:hAnsi="宋体"/>
-          <w:sz w:val="24"/>
-          <w:szCs w:val="28"/>
-        </w:rPr>
-        <w:t>1. S21：获取目标RPA机器人分组的授权时间段，即指目标RPA机器人在其中具有执行RPA任务权限的时间段。</w:t>
-      </w:r>
-    </w:p>
-    <w:p>
-      <w:pPr>
-        <w:rPr>
-          <w:rFonts w:ascii="楷体_GB2312" w:eastAsia="楷体_GB2312" w:hAnsi="宋体"/>
-          <w:sz w:val="24"/>
-          <w:szCs w:val="28"/>
-        </w:rPr>
-      </w:pPr>
-      <w:r>
-        <w:rPr>
-          <w:rFonts w:ascii="楷体_GB2312" w:eastAsia="楷体_GB2312" w:hAnsi="宋体"/>
-          <w:sz w:val="24"/>
-          <w:szCs w:val="28"/>
-        </w:rPr>
-        <w:t>2. S22：根据授权时间段的起始时间和任务运行时长预测模型，确定用于目标RPA机器人分组授权的授权时间。任务运行时长预测模型是基于历史RPA任务运行情况训练得到的神经网络模型，用于预测RPA任务未来的运行时长。授权时间早于或等于授权时间段的起始时间。</w:t>
-      </w:r>
-    </w:p>
-    <w:p>
-      <w:pPr>
-        <w:rPr>
-          <w:rFonts w:ascii="楷体_GB2312" w:eastAsia="楷体_GB2312" w:hAnsi="宋体"/>
-          <w:sz w:val="24"/>
-          <w:szCs w:val="28"/>
-        </w:rPr>
-      </w:pPr>
-      <w:r>
-        <w:rPr>
-          <w:rFonts w:ascii="楷体_GB2312" w:eastAsia="楷体_GB2312" w:hAnsi="宋体"/>
-          <w:sz w:val="24"/>
-          <w:szCs w:val="28"/>
-        </w:rPr>
-        <w:t>3. S23：当到达授权时间时，根据目标RPA机器人分组的授权类型，为目标RPA机器人分组设置在授权时间段内具有的目标并发授权数。授权数的设定遵循以下原则：</w:t>
-      </w:r>
-    </w:p>
-    <w:p>
-      <w:pPr>
-        <w:rPr>
-          <w:rFonts w:ascii="楷体_GB2312" w:eastAsia="楷体_GB2312" w:hAnsi="宋体"/>
-          <w:sz w:val="24"/>
-          <w:szCs w:val="28"/>
-        </w:rPr>
-      </w:pPr>
-      <w:r>
-        <w:rPr>
-          <w:rFonts w:ascii="楷体_GB2312" w:eastAsia="楷体_GB2312" w:hAnsi="宋体"/>
-          <w:sz w:val="24"/>
-          <w:szCs w:val="28"/>
-        </w:rPr>
-        <w:t xml:space="preserve">   - 当目标RPA机器人分组的授权类型为最低授权类型时，控制最低授权类型的目标RPA机器人分组在授权时间段内至少能够并发执行的RPA任务数量为对应的目标并发授权数。</w:t>
-      </w:r>
-    </w:p>
-    <w:p>
-      <w:pPr>
-        <w:rPr>
-          <w:rFonts w:ascii="楷体_GB2312" w:eastAsia="楷体_GB2312" w:hAnsi="宋体"/>
-          <w:sz w:val="24"/>
-          <w:szCs w:val="28"/>
-        </w:rPr>
-      </w:pPr>
-      <w:r>
-        <w:rPr>
-          <w:rFonts w:ascii="楷体_GB2312" w:eastAsia="楷体_GB2312" w:hAnsi="宋体"/>
-          <w:sz w:val="24"/>
-          <w:szCs w:val="28"/>
-        </w:rPr>
-        <w:t xml:space="preserve">   - 当目标RPA机器人分组的授权类型为最高授权类型时，控制最高授权类型的目标RPA机器人分组在授权时间段内最多能够并发执行的RPA任务数量为对应的目标并发授权数。</w:t>
-      </w:r>
-    </w:p>
-    <w:p>
-      <w:pPr>
-        <w:rPr>
-          <w:rFonts w:ascii="楷体_GB2312" w:eastAsia="楷体_GB2312" w:hAnsi="宋体"/>
-          <w:sz w:val="24"/>
-          <w:szCs w:val="28"/>
-        </w:rPr>
-      </w:pPr>
-    </w:p>
-    <w:p>
-      <w:pPr>
-        <w:rPr>
-          <w:rFonts w:ascii="楷体_GB2312" w:eastAsia="楷体_GB2312" w:hAnsi="宋体"/>
-          <w:sz w:val="24"/>
-          <w:szCs w:val="28"/>
-        </w:rPr>
-      </w:pPr>
-      <w:r>
-        <w:rPr>
-          <w:rFonts w:ascii="楷体_GB2312" w:eastAsia="楷体_GB2312" w:hAnsi="宋体" w:hint="eastAsia"/>
-          <w:sz w:val="24"/>
-          <w:szCs w:val="28"/>
-        </w:rPr>
-        <w:t>在一种实施方式中，</w:t>
-      </w:r>
-      <w:r>
-        <w:rPr>
-          <w:rFonts w:ascii="楷体_GB2312" w:eastAsia="楷体_GB2312" w:hAnsi="宋体"/>
-          <w:sz w:val="24"/>
-          <w:szCs w:val="28"/>
-        </w:rPr>
-        <w:t>S22阶段进一步细分为以下子阶段：</w:t>
-      </w:r>
-    </w:p>
-    <w:p>
-      <w:pPr>
-        <w:rPr>
-          <w:rFonts w:ascii="楷体_GB2312" w:eastAsia="楷体_GB2312" w:hAnsi="宋体"/>
-          <w:sz w:val="24"/>
-          <w:szCs w:val="28"/>
-        </w:rPr>
-      </w:pPr>
-      <w:r>
-        <w:rPr>
-          <w:rFonts w:ascii="楷体_GB2312" w:eastAsia="楷体_GB2312" w:hAnsi="宋体"/>
-          <w:sz w:val="24"/>
-          <w:szCs w:val="28"/>
-        </w:rPr>
-        <w:t>1. S221：根据授权时间段的起始时间确定用于使用任务运行时长预测模型进行预测的预测时间。预测时间早于授权时间。</w:t>
-      </w:r>
-    </w:p>
-    <w:p>
-      <w:pPr>
-        <w:rPr>
-          <w:rFonts w:ascii="楷体_GB2312" w:eastAsia="楷体_GB2312" w:hAnsi="宋体"/>
-          <w:sz w:val="24"/>
-          <w:szCs w:val="28"/>
-        </w:rPr>
-      </w:pPr>
-      <w:r>
-        <w:rPr>
-          <w:rFonts w:ascii="楷体_GB2312" w:eastAsia="楷体_GB2312" w:hAnsi="宋体"/>
-          <w:sz w:val="24"/>
-          <w:szCs w:val="28"/>
-        </w:rPr>
-        <w:t>2. S222：当到达预测时间时，将至少一个正在运行的RPA任务的任务信息输入任务运行时长预测模型，获得至少一个正在运行的RPA任务的未来运行时长。任务信息包括任务运行的起始时间和任务完成度。</w:t>
-      </w:r>
-    </w:p>
-    <w:p>
-      <w:pPr>
-        <w:rPr>
-          <w:rFonts w:ascii="楷体_GB2312" w:eastAsia="楷体_GB2312" w:hAnsi="宋体"/>
-          <w:sz w:val="24"/>
-          <w:szCs w:val="28"/>
-        </w:rPr>
-      </w:pPr>
-      <w:r>
-        <w:rPr>
-          <w:rFonts w:ascii="楷体_GB2312" w:eastAsia="楷体_GB2312" w:hAnsi="宋体"/>
-          <w:sz w:val="24"/>
-          <w:szCs w:val="28"/>
-        </w:rPr>
-        <w:t>3. S223：根据至少一个正在运行的RPA任务的未来运行时长，确定为目标RPA机器人分组进行授权的授权时间。</w:t>
-      </w:r>
-    </w:p>
-    <w:p>
-      <w:pPr>
-        <w:rPr>
-          <w:rFonts w:ascii="楷体_GB2312" w:eastAsia="楷体_GB2312" w:hAnsi="宋体"/>
-          <w:sz w:val="24"/>
-          <w:szCs w:val="28"/>
-        </w:rPr>
-      </w:pPr>
-    </w:p>
-    <w:p>
-      <w:pPr>
-        <w:rPr>
-          <w:rFonts w:ascii="楷体_GB2312" w:eastAsia="楷体_GB2312" w:hAnsi="宋体"/>
-          <w:sz w:val="24"/>
-          <w:szCs w:val="28"/>
-        </w:rPr>
-      </w:pPr>
-      <w:r>
-        <w:rPr>
-          <w:rFonts w:ascii="楷体_GB2312" w:eastAsia="楷体_GB2312" w:hAnsi="宋体" w:hint="eastAsia"/>
-          <w:sz w:val="24"/>
-          <w:szCs w:val="28"/>
-        </w:rPr>
-        <w:t>在一种实施方式中，第二方面是基于</w:t>
-      </w:r>
-      <w:r>
-        <w:rPr>
-          <w:rFonts w:ascii="楷体_GB2312" w:eastAsia="楷体_GB2312" w:hAnsi="宋体"/>
-          <w:sz w:val="24"/>
-          <w:szCs w:val="28"/>
-        </w:rPr>
-        <w:t>RPA和AI的任务调度装置。该装置包括以下组件：</w:t>
-      </w:r>
-    </w:p>
-    <w:p>
-      <w:pPr>
-        <w:rPr>
-          <w:rFonts w:ascii="楷体_GB2312" w:eastAsia="楷体_GB2312" w:hAnsi="宋体"/>
-          <w:sz w:val="24"/>
-          <w:szCs w:val="28"/>
-        </w:rPr>
-      </w:pPr>
-      <w:r>
-        <w:rPr>
-          <w:rFonts w:ascii="楷体_GB2312" w:eastAsia="楷体_GB2312" w:hAnsi="宋体"/>
-          <w:sz w:val="24"/>
-          <w:szCs w:val="28"/>
-        </w:rPr>
-        <w:t>1. RPA控制中心：负责管理和监控RPA机器人的运行状态，并进行任务调度和授权管理。</w:t>
-      </w:r>
-    </w:p>
-    <w:p>
-      <w:pPr>
-        <w:rPr>
-          <w:rFonts w:ascii="楷体_GB2312" w:eastAsia="楷体_GB2312" w:hAnsi="宋体"/>
-          <w:sz w:val="24"/>
-          <w:szCs w:val="28"/>
-        </w:rPr>
-      </w:pPr>
-      <w:r>
-        <w:rPr>
-          <w:rFonts w:ascii="楷体_GB2312" w:eastAsia="楷体_GB2312" w:hAnsi="宋体"/>
-          <w:sz w:val="24"/>
-          <w:szCs w:val="28"/>
-        </w:rPr>
-        <w:t>2. 目标RPA机器人分组管理模块：用于设定目标RPA机器人分组的授权类型和目标并发授权数，并记录授权时间段。</w:t>
-      </w:r>
-    </w:p>
-    <w:p>
-      <w:pPr>
-        <w:rPr>
-          <w:rFonts w:ascii="楷体_GB2312" w:eastAsia="楷体_GB2312" w:hAnsi="宋体"/>
-          <w:sz w:val="24"/>
-          <w:szCs w:val="28"/>
-        </w:rPr>
-      </w:pPr>
-      <w:r>
-        <w:rPr>
-          <w:rFonts w:ascii="楷体_GB2312" w:eastAsia="楷体_GB2312" w:hAnsi="宋体"/>
-          <w:sz w:val="24"/>
-          <w:szCs w:val="28"/>
-        </w:rPr>
-        <w:t>3. 任务运行时长预测模型：基于历史数据训练得到的神经网络模型，用于预测RPA任务未来的运行时长。</w:t>
-      </w:r>
-    </w:p>
-    <w:p>
-      <w:pPr>
-        <w:rPr>
-          <w:rFonts w:ascii="楷体_GB2312" w:eastAsia="楷体_GB2312" w:hAnsi="宋体"/>
-          <w:sz w:val="24"/>
-          <w:szCs w:val="28"/>
-        </w:rPr>
-      </w:pPr>
-      <w:r>
-        <w:rPr>
-          <w:rFonts w:ascii="楷体_GB2312" w:eastAsia="楷体_GB2312" w:hAnsi="宋体"/>
-          <w:sz w:val="24"/>
-          <w:szCs w:val="28"/>
-        </w:rPr>
-        <w:t>4. 目标RPA机器人分组授权管理模块：根据授权时间和授权类型，为目标RPA机器人分组设置具体的目标并发授权数。</w:t>
-      </w:r>
-    </w:p>
-    <w:p>
-      <w:pPr>
-        <w:rPr>
-          <w:rFonts w:ascii="楷体_GB2312" w:eastAsia="楷体_GB2312" w:hAnsi="宋体"/>
-          <w:sz w:val="24"/>
-          <w:szCs w:val="28"/>
-        </w:rPr>
-      </w:pPr>
-    </w:p>
-    <w:p>
-      <w:pPr>
-        <w:rPr>
-          <w:rFonts w:ascii="楷体_GB2312" w:eastAsia="楷体_GB2312" w:hAnsi="宋体" w:hint="eastAsia"/>
-          <w:sz w:val="24"/>
-          <w:szCs w:val="28"/>
-        </w:rPr>
-      </w:pPr>
-      <w:r>
-        <w:rPr>
-          <w:rFonts w:ascii="楷体_GB2312" w:eastAsia="楷体_GB2312" w:hAnsi="宋体" w:hint="eastAsia"/>
-          <w:sz w:val="24"/>
-          <w:szCs w:val="28"/>
-        </w:rPr>
-        <w:t>在实际应用中，该方法和装置可用于优化</w:t>
-      </w:r>
-      <w:r>
-        <w:rPr>
-          <w:rFonts w:ascii="楷体_GB2312" w:eastAsia="楷体_GB2312" w:hAnsi="宋体"/>
-          <w:sz w:val="24"/>
-          <w:szCs w:val="28"/>
-        </w:rPr>
-        <w:t>RPA任务的调度和资源利用，提高</w:t>
-      </w:r>
-      <w:r>
-        <w:rPr>
-          <w:rFonts w:ascii="楷体_GB2312" w:eastAsia="楷体_GB2312" w:hAnsi="宋体"/>
-          <w:sz w:val="24"/>
-          <w:szCs w:val="28"/>
-        </w:rPr>
-        <w:lastRenderedPageBreak/>
-        <w:t>RPA机器人的工作效率和系统的整体性能。通过灵活和智能地控制每个目标RPA机器人分组的并发执行数量，可以更好地适应业务需求和资源约束，并确保系统稳定和高效运行。</w:t>
-      </w:r>
-    </w:p>
-    <w:p>
-      <w:pPr>
-        <w:rPr>
-          <w:rFonts w:ascii="楷体_GB2312" w:eastAsia="楷体_GB2312" w:hAnsi="宋体" w:hint="eastAsia"/>
-          <w:sz w:val="24"/>
-          <w:szCs w:val="28"/>
-        </w:rPr>
-      </w:pPr>
     </w:p>
     <w:p>
       <w:pPr>
@@ -5136,17 +4343,25 @@
         <w:t>明</w:t>
       </w:r>
     </w:p>
-    <w:p/>
-    <w:p>
-      <w:r>
-        <w:rPr>
-          <w:noProof/>
-        </w:rPr>
+    <w:p>
+      <w:pPr>
+        <w:spacing w:beforeLines="100" w:before="312"/>
+        <w:rPr>
+          <w:rFonts w:cs="Yu Gothic UI Semilight" w:hint="eastAsia"/>
+          <w:b/>
+          <w:bCs/>
+          <w:sz w:val="24"/>
+          <w:szCs w:val="24"/>
+        </w:rPr>
+      </w:pPr>
+    </w:p>
+    <w:p>
+      <w:r>
         <w:drawing>
-          <wp:inline distT="0" distB="0" distL="0" distR="0" wp14:anchorId="631071C7" wp14:editId="136D36E4">
-            <wp:extent cx="4474633" cy="2209303"/>
-            <wp:effectExtent l="0" t="0" r="2540" b="635"/>
-            <wp:docPr id="1076137998" name="图片 1" descr="基于RPA和AI的任务调度方法、装置、设备及存储介质"/>
+          <wp:inline distT="0" distB="0" distL="0" distR="0" wp14:anchorId="277DABA0" wp14:editId="483CC3A1">
+            <wp:extent cx="5556475" cy="975360"/>
+            <wp:effectExtent l="0" t="0" r="6350" b="0"/>
+            <wp:docPr id="919997058" name="图片 1"/>
             <wp:cNvGraphicFramePr>
               <a:graphicFrameLocks xmlns:a="http://schemas.openxmlformats.org/drawingml/2006/main" noChangeAspect="1"/>
             </wp:cNvGraphicFramePr>
@@ -5154,36 +4369,23 @@
               <a:graphicData uri="http://schemas.openxmlformats.org/drawingml/2006/picture">
                 <pic:pic xmlns:pic="http://schemas.openxmlformats.org/drawingml/2006/picture">
                   <pic:nvPicPr>
-                    <pic:cNvPr id="0" name="Picture 1" descr="基于RPA和AI的任务调度方法、装置、设备及存储介质"/>
-                    <pic:cNvPicPr>
-                      <a:picLocks noChangeAspect="1" noChangeArrowheads="1"/>
-                    </pic:cNvPicPr>
+                    <pic:cNvPr id="919997058" name=""/>
+                    <pic:cNvPicPr/>
                   </pic:nvPicPr>
                   <pic:blipFill>
-                    <a:blip r:embed="rId9" cstate="print">
-                      <a:extLst>
-                        <a:ext uri="{28A0092B-C50C-407E-A947-70E740481C1C}">
-                          <a14:useLocalDpi xmlns:a14="http://schemas.microsoft.com/office/drawing/2010/main" val="0"/>
-                        </a:ext>
-                      </a:extLst>
-                    </a:blip>
-                    <a:srcRect/>
+                    <a:blip r:embed="rId9"/>
                     <a:stretch>
                       <a:fillRect/>
                     </a:stretch>
                   </pic:blipFill>
-                  <pic:spPr bwMode="auto">
+                  <pic:spPr>
                     <a:xfrm>
                       <a:off x="0" y="0"/>
-                      <a:ext cx="4532298" cy="2237775"/>
+                      <a:ext cx="5574060" cy="978447"/>
                     </a:xfrm>
                     <a:prstGeom prst="rect">
                       <a:avLst/>
                     </a:prstGeom>
-                    <a:noFill/>
-                    <a:ln>
-                      <a:noFill/>
-                    </a:ln>
                   </pic:spPr>
                 </pic:pic>
               </a:graphicData>
@@ -5192,14 +4394,10 @@
         </w:drawing>
       </w:r>
     </w:p>
-    <w:p/>
-    <w:p/>
-    <w:p/>
-    <w:p>
-      <w:pPr>
-        <w:rPr>
-          <w:sz w:val="24"/>
-          <w:szCs w:val="24"/>
+    <w:p>
+      <w:pPr>
+        <w:rPr>
+          <w:rFonts w:hint="eastAsia"/>
         </w:rPr>
       </w:pPr>
     </w:p>
@@ -8405,10 +7603,6 @@
 </file>
 
 <file path=customXml/item1.xml><?xml version="1.0" encoding="utf-8"?>
-<b:Sources xmlns:b="http://schemas.openxmlformats.org/officeDocument/2006/bibliography" xmlns="http://schemas.openxmlformats.org/officeDocument/2006/bibliography" SelectedStyle="\APASixthEditionOfficeOnline.xsl" StyleName="APA" Version="6"/>
-</file>
-
-<file path=customXml/item2.xml><?xml version="1.0" encoding="utf-8"?>
 <s:customData xmlns="http://www.wps.cn/officeDocument/2013/wpsCustomData" xmlns:s="http://www.wps.cn/officeDocument/2013/wpsCustomData">
   <customSectProps>
     <customSectPr/>
@@ -8416,18 +7610,22 @@
 </s:customData>
 </file>
 
+<file path=customXml/item2.xml><?xml version="1.0" encoding="utf-8"?>
+<b:Sources xmlns:b="http://schemas.openxmlformats.org/officeDocument/2006/bibliography" xmlns="http://schemas.openxmlformats.org/officeDocument/2006/bibliography" SelectedStyle="\APASixthEditionOfficeOnline.xsl" StyleName="APA" Version="6"/>
+</file>
+
 <file path=customXml/itemProps1.xml><?xml version="1.0" encoding="utf-8"?>
+<ds:datastoreItem xmlns:ds="http://schemas.openxmlformats.org/officeDocument/2006/customXml" ds:itemID="{B1977F7D-205B-4081-913C-38D41E755F92}">
+  <ds:schemaRefs>
+    <ds:schemaRef ds:uri="http://www.wps.cn/officeDocument/2013/wpsCustomData"/>
+  </ds:schemaRefs>
+</ds:datastoreItem>
+</file>
+
+<file path=customXml/itemProps2.xml><?xml version="1.0" encoding="utf-8"?>
 <ds:datastoreItem xmlns:ds="http://schemas.openxmlformats.org/officeDocument/2006/customXml" ds:itemID="{F658A848-4A20-4224-90BF-9731A4BC743F}">
   <ds:schemaRefs>
     <ds:schemaRef ds:uri="http://schemas.openxmlformats.org/officeDocument/2006/bibliography"/>
   </ds:schemaRefs>
 </ds:datastoreItem>
-</file>
-
-<file path=customXml/itemProps2.xml><?xml version="1.0" encoding="utf-8"?>
-<ds:datastoreItem xmlns:ds="http://schemas.openxmlformats.org/officeDocument/2006/customXml" ds:itemID="{B1977F7D-205B-4081-913C-38D41E755F92}">
-  <ds:schemaRefs>
-    <ds:schemaRef ds:uri="http://www.wps.cn/officeDocument/2013/wpsCustomData"/>
-  </ds:schemaRefs>
-</ds:datastoreItem>
 </file>
--- a/春雷-专利.docx
+++ b/春雷-专利.docx
@@ -145,6 +145,74 @@
           <w:szCs w:val="24"/>
         </w:rPr>
       </w:pPr>
+      <w:r>
+        <w:rPr>
+          <w:rFonts w:ascii="黑体" w:eastAsia="黑体"/>
+          <w:noProof/>
+          <w:sz w:val="24"/>
+          <w:szCs w:val="24"/>
+          <w:u w:val="single"/>
+        </w:rPr>
+        <mc:AlternateContent>
+          <mc:Choice Requires="wpi">
+            <w:drawing>
+              <wp:anchor distT="0" distB="0" distL="114300" distR="114300" simplePos="0" relativeHeight="251659264" behindDoc="0" locked="0" layoutInCell="1" allowOverlap="1" wp14:anchorId="7CB96C93" wp14:editId="036EB218">
+                <wp:simplePos x="0" y="0"/>
+                <wp:positionH relativeFrom="column">
+                  <wp:posOffset>-6617378</wp:posOffset>
+                </wp:positionH>
+                <wp:positionV relativeFrom="paragraph">
+                  <wp:posOffset>1227832</wp:posOffset>
+                </wp:positionV>
+                <wp:extent cx="3507840" cy="2382480"/>
+                <wp:effectExtent l="38100" t="38100" r="35560" b="37465"/>
+                <wp:wrapNone/>
+                <wp:docPr id="563744478" name="墨迹 1"/>
+                <wp:cNvGraphicFramePr/>
+                <a:graphic xmlns:a="http://schemas.openxmlformats.org/drawingml/2006/main">
+                  <a:graphicData uri="http://schemas.microsoft.com/office/word/2010/wordprocessingInk">
+                    <w14:contentPart bwMode="auto" r:id="rId9">
+                      <w14:nvContentPartPr>
+                        <w14:cNvContentPartPr/>
+                      </w14:nvContentPartPr>
+                      <w14:xfrm>
+                        <a:off x="0" y="0"/>
+                        <a:ext cx="3507840" cy="2382480"/>
+                      </w14:xfrm>
+                    </w14:contentPart>
+                  </a:graphicData>
+                </a:graphic>
+              </wp:anchor>
+            </w:drawing>
+          </mc:Choice>
+          <mc:Fallback>
+            <w:pict>
+              <v:shapetype w14:anchorId="38F53120" id="_x0000_t75" coordsize="21600,21600" o:spt="75" o:preferrelative="t" path="m@4@5l@4@11@9@11@9@5xe" filled="f" stroked="f">
+                <v:stroke joinstyle="miter"/>
+                <v:formulas>
+                  <v:f eqn="if lineDrawn pixelLineWidth 0"/>
+                  <v:f eqn="sum @0 1 0"/>
+                  <v:f eqn="sum 0 0 @1"/>
+                  <v:f eqn="prod @2 1 2"/>
+                  <v:f eqn="prod @3 21600 pixelWidth"/>
+                  <v:f eqn="prod @3 21600 pixelHeight"/>
+                  <v:f eqn="sum @0 0 1"/>
+                  <v:f eqn="prod @6 1 2"/>
+                  <v:f eqn="prod @7 21600 pixelWidth"/>
+                  <v:f eqn="sum @8 21600 0"/>
+                  <v:f eqn="prod @7 21600 pixelHeight"/>
+                  <v:f eqn="sum @10 21600 0"/>
+                </v:formulas>
+                <v:path o:extrusionok="f" gradientshapeok="t" o:connecttype="rect"/>
+                <o:lock v:ext="edit" aspectratio="t"/>
+              </v:shapetype>
+              <v:shape id="墨迹 1" o:spid="_x0000_s1026" type="#_x0000_t75" style="position:absolute;left:0;text-align:left;margin-left:-521.55pt;margin-top:96.2pt;width:277.15pt;height:188.6pt;z-index:251659264;visibility:visible;mso-wrap-style:square;mso-wrap-distance-left:9pt;mso-wrap-distance-top:0;mso-wrap-distance-right:9pt;mso-wrap-distance-bottom:0;mso-position-horizontal:absolute;mso-position-horizontal-relative:text;mso-position-vertical:absolute;mso-position-vertical-relative:text" o:gfxdata="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">
+                <v:imagedata r:id="rId10" o:title=""/>
+              </v:shape>
+            </w:pict>
+          </mc:Fallback>
+        </mc:AlternateContent>
+      </w:r>
       <w:r>
         <w:rPr>
           <w:rFonts w:ascii="黑体" w:eastAsia="黑体"/>
@@ -236,7 +304,15 @@
               </w:rPr>
             </w:pPr>
             <w:r>
-              <w:t>一种基于 autopass 和AI的任务调度方法</w:t>
+              <w:t>一种基于 </w:t>
+            </w:r>
+            <w:proofErr w:type="spellStart"/>
+            <w:r>
+              <w:t>autopass</w:t>
+            </w:r>
+            <w:proofErr w:type="spellEnd"/>
+            <w:r>
+              <w:t> 和AI的任务调度方法</w:t>
             </w:r>
           </w:p>
         </w:tc>
@@ -989,6 +1065,53 @@
           <w:szCs w:val="24"/>
         </w:rPr>
       </w:pPr>
+      <w:r>
+        <w:rPr>
+          <w:rFonts w:ascii="微软雅黑" w:eastAsia="微软雅黑" w:hAnsi="微软雅黑"/>
+          <w:b/>
+          <w:szCs w:val="24"/>
+        </w:rPr>
+        <mc:AlternateContent>
+          <mc:Choice Requires="wpi">
+            <w:drawing>
+              <wp:anchor distT="0" distB="0" distL="114300" distR="114300" simplePos="0" relativeHeight="251660288" behindDoc="0" locked="0" layoutInCell="1" allowOverlap="1" wp14:anchorId="048C3F89" wp14:editId="09F71214">
+                <wp:simplePos x="0" y="0"/>
+                <wp:positionH relativeFrom="column">
+                  <wp:posOffset>8032822</wp:posOffset>
+                </wp:positionH>
+                <wp:positionV relativeFrom="paragraph">
+                  <wp:posOffset>-2067808</wp:posOffset>
+                </wp:positionV>
+                <wp:extent cx="7424640" cy="4924440"/>
+                <wp:effectExtent l="38100" t="38100" r="24130" b="47625"/>
+                <wp:wrapNone/>
+                <wp:docPr id="1177241292" name="墨迹 2"/>
+                <wp:cNvGraphicFramePr/>
+                <a:graphic xmlns:a="http://schemas.openxmlformats.org/drawingml/2006/main">
+                  <a:graphicData uri="http://schemas.microsoft.com/office/word/2010/wordprocessingInk">
+                    <w14:contentPart bwMode="auto" r:id="rId11">
+                      <w14:nvContentPartPr>
+                        <w14:cNvContentPartPr/>
+                      </w14:nvContentPartPr>
+                      <w14:xfrm>
+                        <a:off x="0" y="0"/>
+                        <a:ext cx="7424640" cy="4924440"/>
+                      </w14:xfrm>
+                    </w14:contentPart>
+                  </a:graphicData>
+                </a:graphic>
+              </wp:anchor>
+            </w:drawing>
+          </mc:Choice>
+          <mc:Fallback>
+            <w:pict>
+              <v:shape w14:anchorId="72256499" id="墨迹 2" o:spid="_x0000_s1026" type="#_x0000_t75" style="position:absolute;left:0;text-align:left;margin-left:632pt;margin-top:-163.3pt;width:585.6pt;height:388.7pt;z-index:251660288;visibility:visible;mso-wrap-style:square;mso-wrap-distance-left:9pt;mso-wrap-distance-top:0;mso-wrap-distance-right:9pt;mso-wrap-distance-bottom:0;mso-position-horizontal:absolute;mso-position-horizontal-relative:text;mso-position-vertical:absolute;mso-position-vertical-relative:text" o:gfxdata="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">
+                <v:imagedata r:id="rId12" o:title=""/>
+              </v:shape>
+            </w:pict>
+          </mc:Fallback>
+        </mc:AlternateContent>
+      </w:r>
     </w:p>
     <w:p>
       <w:pPr>
@@ -1273,6 +1396,14 @@
         </w:rPr>
         <w:t>是</w:t>
       </w:r>
+      <w:r>
+        <w:rPr>
+          <w:rFonts w:ascii="微软雅黑" w:eastAsia="微软雅黑" w:hAnsi="微软雅黑"/>
+          <w:bCs/>
+          <w:szCs w:val="24"/>
+        </w:rPr>
+        <w:t xml:space="preserve"> </w:t>
+      </w:r>
     </w:p>
     <w:p>
       <w:pPr>
@@ -1285,14 +1416,6 @@
           <w:szCs w:val="24"/>
         </w:rPr>
       </w:pPr>
-      <w:r>
-        <w:rPr>
-          <w:rFonts w:ascii="微软雅黑" w:eastAsia="微软雅黑" w:hAnsi="微软雅黑" w:hint="eastAsia"/>
-          <w:bCs/>
-          <w:szCs w:val="24"/>
-        </w:rPr>
-        <w:t>自然机器人</w:t>
-      </w:r>
     </w:p>
     <w:p>
       <w:pPr>
@@ -1305,6 +1428,14 @@
           <w:szCs w:val="24"/>
         </w:rPr>
       </w:pPr>
+      <w:r>
+        <w:rPr>
+          <w:rFonts w:ascii="微软雅黑" w:eastAsia="微软雅黑" w:hAnsi="微软雅黑" w:hint="eastAsia"/>
+          <w:bCs/>
+          <w:szCs w:val="24"/>
+        </w:rPr>
+        <w:t>是</w:t>
+      </w:r>
     </w:p>
     <w:p>
       <w:pPr>
@@ -1312,18 +1443,50 @@
         <w:spacing w:line="360" w:lineRule="exact"/>
         <w:jc w:val="both"/>
         <w:rPr>
-          <w:rFonts w:ascii="微软雅黑" w:eastAsia="微软雅黑" w:hAnsi="微软雅黑" w:hint="eastAsia"/>
-          <w:bCs/>
-          <w:szCs w:val="24"/>
-        </w:rPr>
-      </w:pPr>
-      <w:r>
-        <w:rPr>
-          <w:rFonts w:ascii="微软雅黑" w:eastAsia="微软雅黑" w:hAnsi="微软雅黑" w:hint="eastAsia"/>
-          <w:bCs/>
-          <w:szCs w:val="24"/>
-        </w:rPr>
-        <w:t>是</w:t>
+          <w:rFonts w:ascii="微软雅黑" w:eastAsia="微软雅黑" w:hAnsi="微软雅黑"/>
+          <w:bCs/>
+          <w:szCs w:val="24"/>
+        </w:rPr>
+      </w:pPr>
+      <w:r>
+        <w:rPr>
+          <w:rFonts w:ascii="微软雅黑" w:eastAsia="微软雅黑" w:hAnsi="微软雅黑" w:hint="eastAsia"/>
+          <w:bCs/>
+          <w:szCs w:val="24"/>
+        </w:rPr>
+        <w:t>该发明已经成功应用于线上产品</w:t>
+      </w:r>
+      <w:r>
+        <w:rPr>
+          <w:rFonts w:ascii="微软雅黑" w:eastAsia="微软雅黑" w:hAnsi="微软雅黑" w:hint="eastAsia"/>
+          <w:bCs/>
+          <w:szCs w:val="24"/>
+        </w:rPr>
+        <w:t xml:space="preserve"> </w:t>
+      </w:r>
+      <w:r>
+        <w:rPr>
+          <w:rFonts w:ascii="微软雅黑" w:eastAsia="微软雅黑" w:hAnsi="微软雅黑"/>
+          <w:bCs/>
+          <w:szCs w:val="24"/>
+        </w:rPr>
+        <w:t>studio.ziranai.cn</w:t>
+      </w:r>
+      <w:r>
+        <w:rPr>
+          <w:rFonts w:ascii="微软雅黑" w:eastAsia="微软雅黑" w:hAnsi="微软雅黑"/>
+          <w:bCs/>
+          <w:szCs w:val="24"/>
+        </w:rPr>
+        <w:t xml:space="preserve"> </w:t>
+      </w:r>
+      <w:r>
+        <w:rPr>
+          <w:rFonts w:ascii="微软雅黑" w:eastAsia="微软雅黑" w:hAnsi="微软雅黑"/>
+          <w:bCs/>
+          <w:szCs w:val="24"/>
+        </w:rPr>
+        <w:t>，并取得了显著成果。这个在线平台为用户提供了丰富多样的功能和服务，包括但不限于流程搭建、项目管理、数据分析等。通过使用该平台，用户可以更加高效地完成各种任务，并轻松管理工作流程。同时，该发明的应用也为用户带来了巨大的便利和效益，进一步推动了数字化转型和工作效率的提升。在未来，我们相信该发明将继续在线上产品中发挥重要作用，为用户创造更多价值。</w:t>
       </w:r>
     </w:p>
     <w:p>
@@ -1333,58 +1496,6 @@
         <w:jc w:val="both"/>
         <w:rPr>
           <w:rFonts w:ascii="微软雅黑" w:eastAsia="微软雅黑" w:hAnsi="微软雅黑"/>
-          <w:bCs/>
-          <w:szCs w:val="24"/>
-        </w:rPr>
-      </w:pPr>
-      <w:r>
-        <w:rPr>
-          <w:rFonts w:ascii="微软雅黑" w:eastAsia="微软雅黑" w:hAnsi="微软雅黑" w:hint="eastAsia"/>
-          <w:bCs/>
-          <w:szCs w:val="24"/>
-        </w:rPr>
-        <w:t>该发明已经成功应用于线上产品</w:t>
-      </w:r>
-      <w:r>
-        <w:rPr>
-          <w:rFonts w:ascii="微软雅黑" w:eastAsia="微软雅黑" w:hAnsi="微软雅黑" w:hint="eastAsia"/>
-          <w:bCs/>
-          <w:szCs w:val="24"/>
-        </w:rPr>
-        <w:t xml:space="preserve"> </w:t>
-      </w:r>
-      <w:r>
-        <w:rPr>
-          <w:rFonts w:ascii="微软雅黑" w:eastAsia="微软雅黑" w:hAnsi="微软雅黑"/>
-          <w:bCs/>
-          <w:szCs w:val="24"/>
-        </w:rPr>
-        <w:t>studio.ziranai.cn</w:t>
-      </w:r>
-      <w:r>
-        <w:rPr>
-          <w:rFonts w:ascii="微软雅黑" w:eastAsia="微软雅黑" w:hAnsi="微软雅黑"/>
-          <w:bCs/>
-          <w:szCs w:val="24"/>
-        </w:rPr>
-        <w:t xml:space="preserve"> </w:t>
-      </w:r>
-      <w:r>
-        <w:rPr>
-          <w:rFonts w:ascii="微软雅黑" w:eastAsia="微软雅黑" w:hAnsi="微软雅黑"/>
-          <w:bCs/>
-          <w:szCs w:val="24"/>
-        </w:rPr>
-        <w:t>，并取得了显著成果。这个在线平台为用户提供了丰富多样的功能和服务，包括但不限于流程搭建、项目管理、数据分析等。通过使用该平台，用户可以更加高效地完成各种任务，并轻松管理工作流程。同时，该发明的应用也为用户带来了巨大的便利和效益，进一步推动了数字化转型和工作效率的提升。在未来，我们相信该发明将继续在线上产品中发挥重要作用，为用户创造更多价值。</w:t>
-      </w:r>
-    </w:p>
-    <w:p>
-      <w:pPr>
-        <w:pStyle w:val="o"/>
-        <w:spacing w:line="360" w:lineRule="exact"/>
-        <w:jc w:val="both"/>
-        <w:rPr>
-          <w:rFonts w:ascii="微软雅黑" w:eastAsia="微软雅黑" w:hAnsi="微软雅黑" w:hint="eastAsia"/>
           <w:bCs/>
           <w:sz w:val="20"/>
         </w:rPr>
@@ -1453,7 +1564,7 @@
         <w:ind w:left="720"/>
         <w:jc w:val="both"/>
         <w:rPr>
-          <w:rFonts w:ascii="微软雅黑" w:eastAsia="微软雅黑" w:hAnsi="微软雅黑" w:hint="eastAsia"/>
+          <w:rFonts w:ascii="微软雅黑" w:eastAsia="微软雅黑" w:hAnsi="微软雅黑"/>
           <w:b/>
           <w:szCs w:val="24"/>
         </w:rPr>
@@ -1476,6 +1587,7 @@
           <w:bCs/>
           <w:sz w:val="20"/>
         </w:rPr>
+        <w:lastRenderedPageBreak/>
         <w:t>通过使用</w:t>
       </w:r>
       <w:r>
@@ -1493,7 +1605,7 @@
         <w:spacing w:line="360" w:lineRule="exact"/>
         <w:jc w:val="both"/>
         <w:rPr>
-          <w:rFonts w:ascii="微软雅黑" w:eastAsia="微软雅黑" w:hAnsi="微软雅黑" w:hint="eastAsia"/>
+          <w:rFonts w:ascii="微软雅黑" w:eastAsia="微软雅黑" w:hAnsi="微软雅黑"/>
           <w:bCs/>
           <w:sz w:val="20"/>
         </w:rPr>
@@ -1933,7 +2045,7 @@
         <w:spacing w:line="360" w:lineRule="exact"/>
         <w:jc w:val="both"/>
         <w:rPr>
-          <w:rFonts w:ascii="微软雅黑" w:eastAsia="微软雅黑" w:hAnsi="微软雅黑" w:hint="eastAsia"/>
+          <w:rFonts w:ascii="微软雅黑" w:eastAsia="微软雅黑" w:hAnsi="微软雅黑"/>
           <w:bCs/>
           <w:sz w:val="21"/>
           <w:szCs w:val="21"/>
@@ -1946,7 +2058,7 @@
         <w:spacing w:line="360" w:lineRule="exact"/>
         <w:jc w:val="both"/>
         <w:rPr>
-          <w:rFonts w:ascii="微软雅黑" w:eastAsia="微软雅黑" w:hAnsi="微软雅黑" w:hint="eastAsia"/>
+          <w:rFonts w:ascii="微软雅黑" w:eastAsia="微软雅黑" w:hAnsi="微软雅黑"/>
           <w:bCs/>
           <w:szCs w:val="24"/>
         </w:rPr>
@@ -1974,7 +2086,7 @@
         <w:spacing w:line="360" w:lineRule="exact"/>
         <w:jc w:val="both"/>
         <w:rPr>
-          <w:rFonts w:ascii="微软雅黑" w:eastAsia="微软雅黑" w:hAnsi="微软雅黑" w:hint="eastAsia"/>
+          <w:rFonts w:ascii="微软雅黑" w:eastAsia="微软雅黑" w:hAnsi="微软雅黑"/>
           <w:bCs/>
           <w:szCs w:val="24"/>
         </w:rPr>
@@ -1994,7 +2106,7 @@
         <w:spacing w:line="360" w:lineRule="exact"/>
         <w:jc w:val="both"/>
         <w:rPr>
-          <w:rFonts w:ascii="微软雅黑" w:eastAsia="微软雅黑" w:hAnsi="微软雅黑" w:hint="eastAsia"/>
+          <w:rFonts w:ascii="微软雅黑" w:eastAsia="微软雅黑" w:hAnsi="微软雅黑"/>
           <w:bCs/>
           <w:szCs w:val="24"/>
         </w:rPr>
@@ -2014,7 +2126,7 @@
         <w:spacing w:line="360" w:lineRule="exact"/>
         <w:jc w:val="both"/>
         <w:rPr>
-          <w:rFonts w:ascii="微软雅黑" w:eastAsia="微软雅黑" w:hAnsi="微软雅黑" w:hint="eastAsia"/>
+          <w:rFonts w:ascii="微软雅黑" w:eastAsia="微软雅黑" w:hAnsi="微软雅黑"/>
           <w:b/>
           <w:szCs w:val="24"/>
         </w:rPr>
@@ -2222,7 +2334,7 @@
         <w:spacing w:line="360" w:lineRule="exact"/>
         <w:jc w:val="both"/>
         <w:rPr>
-          <w:rFonts w:ascii="微软雅黑" w:eastAsia="微软雅黑" w:hAnsi="微软雅黑" w:hint="eastAsia"/>
+          <w:rFonts w:ascii="微软雅黑" w:eastAsia="微软雅黑" w:hAnsi="微软雅黑"/>
           <w:bCs/>
           <w:szCs w:val="24"/>
         </w:rPr>
@@ -2286,7 +2398,7 @@
         <w:spacing w:line="360" w:lineRule="exact"/>
         <w:jc w:val="both"/>
         <w:rPr>
-          <w:rFonts w:ascii="微软雅黑" w:eastAsia="微软雅黑" w:hAnsi="微软雅黑" w:hint="eastAsia"/>
+          <w:rFonts w:ascii="微软雅黑" w:eastAsia="微软雅黑" w:hAnsi="微软雅黑"/>
           <w:b/>
           <w:szCs w:val="24"/>
         </w:rPr>
@@ -2487,7 +2599,7 @@
         <w:spacing w:line="360" w:lineRule="exact"/>
         <w:jc w:val="both"/>
         <w:rPr>
-          <w:rFonts w:ascii="微软雅黑" w:eastAsia="微软雅黑" w:hAnsi="微软雅黑" w:hint="eastAsia"/>
+          <w:rFonts w:ascii="微软雅黑" w:eastAsia="微软雅黑" w:hAnsi="微软雅黑"/>
           <w:b/>
           <w:szCs w:val="24"/>
         </w:rPr>
@@ -2499,7 +2611,7 @@
         <w:spacing w:line="360" w:lineRule="exact"/>
         <w:jc w:val="both"/>
         <w:rPr>
-          <w:rFonts w:ascii="微软雅黑" w:eastAsia="微软雅黑" w:hAnsi="微软雅黑" w:hint="eastAsia"/>
+          <w:rFonts w:ascii="微软雅黑" w:eastAsia="微软雅黑" w:hAnsi="微软雅黑"/>
           <w:b/>
           <w:szCs w:val="24"/>
         </w:rPr>
@@ -2611,7 +2723,7 @@
         <w:spacing w:line="360" w:lineRule="exact"/>
         <w:jc w:val="both"/>
         <w:rPr>
-          <w:rFonts w:ascii="微软雅黑" w:eastAsia="微软雅黑" w:hAnsi="微软雅黑" w:hint="eastAsia"/>
+          <w:rFonts w:ascii="微软雅黑" w:eastAsia="微软雅黑" w:hAnsi="微软雅黑"/>
           <w:b/>
           <w:szCs w:val="24"/>
         </w:rPr>
@@ -2763,7 +2875,7 @@
         <w:spacing w:line="360" w:lineRule="exact"/>
         <w:jc w:val="both"/>
         <w:rPr>
-          <w:rFonts w:ascii="微软雅黑" w:eastAsia="微软雅黑" w:hAnsi="微软雅黑" w:hint="eastAsia"/>
+          <w:rFonts w:ascii="微软雅黑" w:eastAsia="微软雅黑" w:hAnsi="微软雅黑"/>
           <w:b/>
           <w:szCs w:val="24"/>
         </w:rPr>
@@ -2875,7 +2987,7 @@
         <w:spacing w:line="360" w:lineRule="exact"/>
         <w:jc w:val="both"/>
         <w:rPr>
-          <w:rFonts w:ascii="微软雅黑" w:eastAsia="微软雅黑" w:hAnsi="微软雅黑" w:hint="eastAsia"/>
+          <w:rFonts w:ascii="微软雅黑" w:eastAsia="微软雅黑" w:hAnsi="微软雅黑"/>
           <w:bCs/>
           <w:szCs w:val="24"/>
         </w:rPr>
@@ -2943,7 +3055,7 @@
         <w:spacing w:line="360" w:lineRule="exact"/>
         <w:jc w:val="both"/>
         <w:rPr>
-          <w:rFonts w:ascii="微软雅黑" w:eastAsia="微软雅黑" w:hAnsi="微软雅黑" w:hint="eastAsia"/>
+          <w:rFonts w:ascii="微软雅黑" w:eastAsia="微软雅黑" w:hAnsi="微软雅黑"/>
           <w:b/>
           <w:szCs w:val="24"/>
         </w:rPr>
@@ -2955,7 +3067,7 @@
         <w:spacing w:line="360" w:lineRule="exact"/>
         <w:jc w:val="both"/>
         <w:rPr>
-          <w:rFonts w:ascii="微软雅黑" w:eastAsia="微软雅黑" w:hAnsi="微软雅黑" w:hint="eastAsia"/>
+          <w:rFonts w:ascii="微软雅黑" w:eastAsia="微软雅黑" w:hAnsi="微软雅黑"/>
           <w:bCs/>
           <w:szCs w:val="24"/>
         </w:rPr>
@@ -2983,6 +3095,30 @@
           <w:szCs w:val="24"/>
         </w:rPr>
         <w:t>的数据格式，保护文本解析引擎的能力，保护</w:t>
+      </w:r>
+      <w:r>
+        <w:rPr>
+          <w:rFonts w:ascii="微软雅黑" w:eastAsia="微软雅黑" w:hAnsi="微软雅黑" w:hint="eastAsia"/>
+          <w:bCs/>
+          <w:szCs w:val="24"/>
+        </w:rPr>
+        <w:t>AIGC</w:t>
+      </w:r>
+      <w:r>
+        <w:rPr>
+          <w:rFonts w:ascii="微软雅黑" w:eastAsia="微软雅黑" w:hAnsi="微软雅黑"/>
+          <w:bCs/>
+          <w:szCs w:val="24"/>
+        </w:rPr>
+        <w:t xml:space="preserve"> </w:t>
+      </w:r>
+      <w:r>
+        <w:rPr>
+          <w:rFonts w:ascii="微软雅黑" w:eastAsia="微软雅黑" w:hAnsi="微软雅黑" w:hint="eastAsia"/>
+          <w:bCs/>
+          <w:szCs w:val="24"/>
+        </w:rPr>
+        <w:t>的能力</w:t>
       </w:r>
     </w:p>
     <w:p>
@@ -4093,7 +4229,25 @@
           <w:sz w:val="18"/>
           <w:szCs w:val="18"/>
         </w:rPr>
-        <w:t>数据交互和配合的，最好写明信号交互的条件、</w:t>
+        <w:t>数据</w:t>
+      </w:r>
+      <w:proofErr w:type="gramStart"/>
+      <w:r>
+        <w:rPr>
+          <w:rFonts w:cs="Yu Gothic UI Semilight" w:hint="eastAsia"/>
+          <w:sz w:val="18"/>
+          <w:szCs w:val="18"/>
+        </w:rPr>
+        <w:t>交互和</w:t>
+      </w:r>
+      <w:proofErr w:type="gramEnd"/>
+      <w:r>
+        <w:rPr>
+          <w:rFonts w:cs="Yu Gothic UI Semilight" w:hint="eastAsia"/>
+          <w:sz w:val="18"/>
+          <w:szCs w:val="18"/>
+        </w:rPr>
+        <w:t>配合的，最好写明信号交互的条件、</w:t>
       </w:r>
       <w:r>
         <w:rPr>
@@ -4164,13 +4318,23 @@
         <w:spacing w:line="360" w:lineRule="exact"/>
         <w:jc w:val="both"/>
         <w:rPr>
+          <w:rFonts w:ascii="微软雅黑" w:eastAsia="微软雅黑" w:hAnsi="微软雅黑" w:cs="Yu Gothic UI Semilight"/>
+          <w:noProof w:val="0"/>
+          <w:color w:val="FF0000"/>
+          <w:sz w:val="18"/>
+          <w:szCs w:val="18"/>
+        </w:rPr>
+      </w:pPr>
+      <w:r>
+        <w:rPr>
           <w:rFonts w:ascii="微软雅黑" w:eastAsia="微软雅黑" w:hAnsi="微软雅黑" w:cs="Yu Gothic UI Semilight" w:hint="eastAsia"/>
           <w:noProof w:val="0"/>
           <w:color w:val="FF0000"/>
           <w:sz w:val="18"/>
           <w:szCs w:val="18"/>
         </w:rPr>
-      </w:pPr>
+        <w:t>上述内容对于充分公开、理解和实现发明构思，提炼和撰写权利要求</w:t>
+      </w:r>
       <w:r>
         <w:rPr>
           <w:rFonts w:ascii="微软雅黑" w:eastAsia="微软雅黑" w:hAnsi="微软雅黑" w:cs="Yu Gothic UI Semilight" w:hint="eastAsia"/>
@@ -4179,7 +4343,7 @@
           <w:sz w:val="18"/>
           <w:szCs w:val="18"/>
         </w:rPr>
-        <w:t>上述内容对于充分公开、理解和实现发明构思，提炼和撰写权利要求</w:t>
+        <w:t>非常重要</w:t>
       </w:r>
       <w:r>
         <w:rPr>
@@ -4189,7 +4353,7 @@
           <w:sz w:val="18"/>
           <w:szCs w:val="18"/>
         </w:rPr>
-        <w:t>非常重要</w:t>
+        <w:t>，</w:t>
       </w:r>
       <w:r>
         <w:rPr>
@@ -4199,7 +4363,7 @@
           <w:sz w:val="18"/>
           <w:szCs w:val="18"/>
         </w:rPr>
-        <w:t>，</w:t>
+        <w:t>因此请</w:t>
       </w:r>
       <w:r>
         <w:rPr>
@@ -4209,7 +4373,7 @@
           <w:sz w:val="18"/>
           <w:szCs w:val="18"/>
         </w:rPr>
-        <w:t>因此请</w:t>
+        <w:t>在技术交底书中尽可能详细地描述该部分</w:t>
       </w:r>
       <w:r>
         <w:rPr>
@@ -4219,9 +4383,287 @@
           <w:sz w:val="18"/>
           <w:szCs w:val="18"/>
         </w:rPr>
-        <w:t>在技术交底书中尽可能详细地描述该部分</w:t>
-      </w:r>
-      <w:r>
+        <w:t>。</w:t>
+      </w:r>
+    </w:p>
+    <w:p>
+      <w:pPr>
+        <w:pStyle w:val="o"/>
+        <w:spacing w:line="360" w:lineRule="exact"/>
+        <w:jc w:val="both"/>
+        <w:rPr>
+          <w:rFonts w:ascii="微软雅黑" w:eastAsia="微软雅黑" w:hAnsi="微软雅黑" w:cs="Yu Gothic UI Semilight"/>
+          <w:noProof w:val="0"/>
+          <w:color w:val="FF0000"/>
+          <w:sz w:val="18"/>
+          <w:szCs w:val="18"/>
+        </w:rPr>
+      </w:pPr>
+    </w:p>
+    <w:p>
+      <w:pPr>
+        <w:pStyle w:val="o"/>
+        <w:spacing w:line="360" w:lineRule="exact"/>
+        <w:jc w:val="both"/>
+        <w:rPr>
+          <w:rFonts w:ascii="微软雅黑" w:eastAsia="微软雅黑" w:hAnsi="微软雅黑" w:cs="Yu Gothic UI Semilight"/>
+          <w:noProof w:val="0"/>
+          <w:color w:val="FF0000"/>
+          <w:sz w:val="18"/>
+          <w:szCs w:val="18"/>
+        </w:rPr>
+      </w:pPr>
+    </w:p>
+    <w:p>
+      <w:pPr>
+        <w:pStyle w:val="o"/>
+        <w:spacing w:line="360" w:lineRule="exact"/>
+        <w:jc w:val="both"/>
+        <w:rPr>
+          <w:rFonts w:ascii="微软雅黑" w:eastAsia="微软雅黑" w:hAnsi="微软雅黑" w:cs="Yu Gothic UI Semilight"/>
+          <w:noProof w:val="0"/>
+          <w:color w:val="FF0000"/>
+          <w:sz w:val="18"/>
+          <w:szCs w:val="18"/>
+        </w:rPr>
+      </w:pPr>
+    </w:p>
+    <w:p>
+      <w:pPr>
+        <w:pStyle w:val="o"/>
+        <w:spacing w:line="360" w:lineRule="exact"/>
+        <w:jc w:val="both"/>
+        <w:rPr>
+          <w:rFonts w:ascii="微软雅黑" w:eastAsia="微软雅黑" w:hAnsi="微软雅黑"/>
+          <w:bCs/>
+          <w:szCs w:val="24"/>
+        </w:rPr>
+      </w:pPr>
+      <w:r>
+        <w:rPr>
+          <w:rFonts w:ascii="微软雅黑" w:eastAsia="微软雅黑" w:hAnsi="微软雅黑" w:hint="eastAsia"/>
+          <w:bCs/>
+          <w:szCs w:val="24"/>
+        </w:rPr>
+        <w:t>本发明技术方案涉及一种用于保护数据格式、文本解析引擎和</w:t>
+      </w:r>
+      <w:r>
+        <w:rPr>
+          <w:rFonts w:ascii="微软雅黑" w:eastAsia="微软雅黑" w:hAnsi="微软雅黑"/>
+          <w:bCs/>
+          <w:szCs w:val="24"/>
+        </w:rPr>
+        <w:t>AIGC能力的方法。该方法旨在提高系统的安全性和稳定性，确保数据的完整性和隐私保护。</w:t>
+      </w:r>
+    </w:p>
+    <w:p>
+      <w:pPr>
+        <w:pStyle w:val="o"/>
+        <w:spacing w:line="360" w:lineRule="exact"/>
+        <w:jc w:val="both"/>
+        <w:rPr>
+          <w:rFonts w:ascii="微软雅黑" w:eastAsia="微软雅黑" w:hAnsi="微软雅黑"/>
+          <w:bCs/>
+          <w:szCs w:val="24"/>
+        </w:rPr>
+      </w:pPr>
+    </w:p>
+    <w:p>
+      <w:pPr>
+        <w:pStyle w:val="o"/>
+        <w:spacing w:line="360" w:lineRule="exact"/>
+        <w:jc w:val="both"/>
+        <w:rPr>
+          <w:rFonts w:ascii="微软雅黑" w:eastAsia="微软雅黑" w:hAnsi="微软雅黑"/>
+          <w:bCs/>
+          <w:szCs w:val="24"/>
+        </w:rPr>
+      </w:pPr>
+      <w:r>
+        <w:rPr>
+          <w:rFonts w:ascii="微软雅黑" w:eastAsia="微软雅黑" w:hAnsi="微软雅黑" w:hint="eastAsia"/>
+          <w:bCs/>
+          <w:szCs w:val="24"/>
+        </w:rPr>
+        <w:t>首先，在保护</w:t>
+      </w:r>
+      <w:r>
+        <w:rPr>
+          <w:rFonts w:ascii="微软雅黑" w:eastAsia="微软雅黑" w:hAnsi="微软雅黑"/>
+          <w:bCs/>
+          <w:szCs w:val="24"/>
+        </w:rPr>
+        <w:t>JSON数据格式方面，采用数据验证和输入过滤的策略。通过使用JSON Schema来定义数据结构和规范，并在接收JSON数据之前进行验证，确保其符合预期的格式要求。同时，对从不受信任的来源接收到的JSON数据进行输入过滤，防止恶意注入攻击，保护数据的完整性。</w:t>
+      </w:r>
+    </w:p>
+    <w:p>
+      <w:pPr>
+        <w:pStyle w:val="o"/>
+        <w:spacing w:line="360" w:lineRule="exact"/>
+        <w:jc w:val="both"/>
+        <w:rPr>
+          <w:rFonts w:ascii="微软雅黑" w:eastAsia="微软雅黑" w:hAnsi="微软雅黑"/>
+          <w:bCs/>
+          <w:szCs w:val="24"/>
+        </w:rPr>
+      </w:pPr>
+    </w:p>
+    <w:p>
+      <w:pPr>
+        <w:pStyle w:val="o"/>
+        <w:spacing w:line="360" w:lineRule="exact"/>
+        <w:jc w:val="both"/>
+        <w:rPr>
+          <w:rFonts w:ascii="微软雅黑" w:eastAsia="微软雅黑" w:hAnsi="微软雅黑"/>
+          <w:bCs/>
+          <w:szCs w:val="24"/>
+        </w:rPr>
+      </w:pPr>
+      <w:r>
+        <w:rPr>
+          <w:rFonts w:ascii="微软雅黑" w:eastAsia="微软雅黑" w:hAnsi="微软雅黑" w:hint="eastAsia"/>
+          <w:bCs/>
+          <w:szCs w:val="24"/>
+        </w:rPr>
+        <w:t>其次，在保护文本解析引擎的能力方面，采取输入校验和容错处理的措施。对用户输入的文本进行有效性校验，防止恶意输入或非法字符对解析引擎造成破坏。同时，设计容错机制，对于格式不正确或无法解析的文本，进行优雅的处理而</w:t>
+      </w:r>
+      <w:proofErr w:type="gramStart"/>
+      <w:r>
+        <w:rPr>
+          <w:rFonts w:ascii="微软雅黑" w:eastAsia="微软雅黑" w:hAnsi="微软雅黑" w:hint="eastAsia"/>
+          <w:bCs/>
+          <w:szCs w:val="24"/>
+        </w:rPr>
+        <w:t>不</w:t>
+      </w:r>
+      <w:proofErr w:type="gramEnd"/>
+      <w:r>
+        <w:rPr>
+          <w:rFonts w:ascii="微软雅黑" w:eastAsia="微软雅黑" w:hAnsi="微软雅黑" w:hint="eastAsia"/>
+          <w:bCs/>
+          <w:szCs w:val="24"/>
+        </w:rPr>
+        <w:t>导致系统崩溃或中断。</w:t>
+      </w:r>
+    </w:p>
+    <w:p>
+      <w:pPr>
+        <w:pStyle w:val="o"/>
+        <w:spacing w:line="360" w:lineRule="exact"/>
+        <w:jc w:val="both"/>
+        <w:rPr>
+          <w:rFonts w:ascii="微软雅黑" w:eastAsia="微软雅黑" w:hAnsi="微软雅黑"/>
+          <w:bCs/>
+          <w:szCs w:val="24"/>
+        </w:rPr>
+      </w:pPr>
+    </w:p>
+    <w:p>
+      <w:pPr>
+        <w:pStyle w:val="o"/>
+        <w:spacing w:line="360" w:lineRule="exact"/>
+        <w:jc w:val="both"/>
+        <w:rPr>
+          <w:rFonts w:ascii="微软雅黑" w:eastAsia="微软雅黑" w:hAnsi="微软雅黑"/>
+          <w:bCs/>
+          <w:szCs w:val="24"/>
+        </w:rPr>
+      </w:pPr>
+      <w:r>
+        <w:rPr>
+          <w:rFonts w:ascii="微软雅黑" w:eastAsia="微软雅黑" w:hAnsi="微软雅黑" w:hint="eastAsia"/>
+          <w:bCs/>
+          <w:szCs w:val="24"/>
+        </w:rPr>
+        <w:t>针对</w:t>
+      </w:r>
+      <w:r>
+        <w:rPr>
+          <w:rFonts w:ascii="微软雅黑" w:eastAsia="微软雅黑" w:hAnsi="微软雅黑"/>
+          <w:bCs/>
+          <w:szCs w:val="24"/>
+        </w:rPr>
+        <w:t>AIGC的保护，重点关注数据隐私和模型安全性。确保处理的数据符合隐私政策和法律法规要求，避免未经授权的数据访问或泄露。采取技术手段如加密和数字签名来保证模型的完整性和安全性，防止未经授权的访问、篡改或复制。</w:t>
+      </w:r>
+    </w:p>
+    <w:p>
+      <w:pPr>
+        <w:pStyle w:val="o"/>
+        <w:spacing w:line="360" w:lineRule="exact"/>
+        <w:jc w:val="both"/>
+        <w:rPr>
+          <w:rFonts w:ascii="微软雅黑" w:eastAsia="微软雅黑" w:hAnsi="微软雅黑"/>
+          <w:bCs/>
+          <w:szCs w:val="24"/>
+        </w:rPr>
+      </w:pPr>
+    </w:p>
+    <w:p>
+      <w:pPr>
+        <w:pStyle w:val="o"/>
+        <w:spacing w:line="360" w:lineRule="exact"/>
+        <w:jc w:val="both"/>
+        <w:rPr>
+          <w:rFonts w:ascii="微软雅黑" w:eastAsia="微软雅黑" w:hAnsi="微软雅黑"/>
+          <w:bCs/>
+          <w:szCs w:val="24"/>
+        </w:rPr>
+      </w:pPr>
+      <w:r>
+        <w:rPr>
+          <w:rFonts w:ascii="微软雅黑" w:eastAsia="微软雅黑" w:hAnsi="微软雅黑" w:hint="eastAsia"/>
+          <w:bCs/>
+          <w:szCs w:val="24"/>
+        </w:rPr>
+        <w:lastRenderedPageBreak/>
+        <w:t>此外，建立严格的访问控制机制，只允许经过授权的用户或系统进行访问和使用，以防止滥用或恶意攻击。同时，建立监测机制，及时发现异常行为和安全漏洞，并采取相应的响应措施，例如修复漏洞、更新算法、增强安全策略等。</w:t>
+      </w:r>
+    </w:p>
+    <w:p>
+      <w:pPr>
+        <w:pStyle w:val="o"/>
+        <w:spacing w:line="360" w:lineRule="exact"/>
+        <w:jc w:val="both"/>
+        <w:rPr>
+          <w:rFonts w:ascii="微软雅黑" w:eastAsia="微软雅黑" w:hAnsi="微软雅黑"/>
+          <w:bCs/>
+          <w:szCs w:val="24"/>
+        </w:rPr>
+      </w:pPr>
+    </w:p>
+    <w:p>
+      <w:pPr>
+        <w:pStyle w:val="o"/>
+        <w:spacing w:line="360" w:lineRule="exact"/>
+        <w:jc w:val="both"/>
+        <w:rPr>
+          <w:rFonts w:ascii="微软雅黑" w:eastAsia="微软雅黑" w:hAnsi="微软雅黑" w:hint="eastAsia"/>
+          <w:bCs/>
+          <w:szCs w:val="24"/>
+        </w:rPr>
+      </w:pPr>
+      <w:r>
+        <w:rPr>
+          <w:rFonts w:ascii="微软雅黑" w:eastAsia="微软雅黑" w:hAnsi="微软雅黑" w:hint="eastAsia"/>
+          <w:bCs/>
+          <w:szCs w:val="24"/>
+        </w:rPr>
+        <w:t>通过以上技术方案，本发明能有效保护数据格式、文本解析引擎和</w:t>
+      </w:r>
+      <w:r>
+        <w:rPr>
+          <w:rFonts w:ascii="微软雅黑" w:eastAsia="微软雅黑" w:hAnsi="微软雅黑"/>
+          <w:bCs/>
+          <w:szCs w:val="24"/>
+        </w:rPr>
+        <w:t>AIGC的能力，提升系统的安全性、稳定性和性能表现。该方案可应用于各种领域，包括数据处理、文本分析、人工智能等，具有广阔的应用前景和商业价值。</w:t>
+      </w:r>
+    </w:p>
+    <w:p>
+      <w:pPr>
+        <w:pStyle w:val="o"/>
+        <w:spacing w:line="360" w:lineRule="exact"/>
+        <w:jc w:val="both"/>
         <w:rPr>
           <w:rFonts w:ascii="微软雅黑" w:eastAsia="微软雅黑" w:hAnsi="微软雅黑" w:cs="Yu Gothic UI Semilight" w:hint="eastAsia"/>
           <w:noProof w:val="0"/>
@@ -4229,8 +4671,21 @@
           <w:sz w:val="18"/>
           <w:szCs w:val="18"/>
         </w:rPr>
-        <w:t>。</w:t>
-      </w:r>
+      </w:pPr>
+    </w:p>
+    <w:p>
+      <w:pPr>
+        <w:pStyle w:val="o"/>
+        <w:spacing w:line="360" w:lineRule="exact"/>
+        <w:jc w:val="both"/>
+        <w:rPr>
+          <w:rFonts w:ascii="微软雅黑" w:eastAsia="微软雅黑" w:hAnsi="微软雅黑" w:cs="Yu Gothic UI Semilight" w:hint="eastAsia"/>
+          <w:noProof w:val="0"/>
+          <w:color w:val="FF0000"/>
+          <w:sz w:val="18"/>
+          <w:szCs w:val="18"/>
+        </w:rPr>
+      </w:pPr>
     </w:p>
     <w:p>
       <w:pPr>
@@ -4347,7 +4802,7 @@
       <w:pPr>
         <w:spacing w:beforeLines="100" w:before="312"/>
         <w:rPr>
-          <w:rFonts w:cs="Yu Gothic UI Semilight" w:hint="eastAsia"/>
+          <w:rFonts w:cs="Yu Gothic UI Semilight"/>
           <w:b/>
           <w:bCs/>
           <w:sz w:val="24"/>
@@ -4357,6 +4812,9 @@
     </w:p>
     <w:p>
       <w:r>
+        <w:rPr>
+          <w:noProof/>
+        </w:rPr>
         <w:drawing>
           <wp:inline distT="0" distB="0" distL="0" distR="0" wp14:anchorId="277DABA0" wp14:editId="483CC3A1">
             <wp:extent cx="5556475" cy="975360"/>
@@ -4373,7 +4831,7 @@
                     <pic:cNvPicPr/>
                   </pic:nvPicPr>
                   <pic:blipFill>
-                    <a:blip r:embed="rId9"/>
+                    <a:blip r:embed="rId13"/>
                     <a:stretch>
                       <a:fillRect/>
                     </a:stretch>
@@ -4394,13 +4852,7 @@
         </w:drawing>
       </w:r>
     </w:p>
-    <w:p>
-      <w:pPr>
-        <w:rPr>
-          <w:rFonts w:hint="eastAsia"/>
-        </w:rPr>
-      </w:pPr>
-    </w:p>
+    <w:p/>
     <w:p>
       <w:pPr>
         <w:pStyle w:val="o"/>
@@ -7317,6 +7769,60 @@
 </w:styles>
 </file>
 
+<file path=word/ink/ink1.xml><?xml version="1.0" encoding="utf-8"?>
+<inkml:ink xmlns:inkml="http://www.w3.org/2003/InkML">
+  <inkml:definitions>
+    <inkml:context xml:id="ctx0">
+      <inkml:inkSource xml:id="inkSrc0">
+        <inkml:traceFormat>
+          <inkml:channel name="X" type="integer" min="-2.14748E9" max="2.14748E9" units="cm"/>
+          <inkml:channel name="Y" type="integer" min="-2.14748E9" max="2.14748E9" units="cm"/>
+          <inkml:channel name="F" type="integer" max="32767" units="dev"/>
+        </inkml:traceFormat>
+        <inkml:channelProperties>
+          <inkml:channelProperty channel="X" name="resolution" value="1000" units="1/cm"/>
+          <inkml:channelProperty channel="Y" name="resolution" value="1000" units="1/cm"/>
+          <inkml:channelProperty channel="F" name="resolution" value="0" units="1/dev"/>
+        </inkml:channelProperties>
+      </inkml:inkSource>
+      <inkml:timestamp xml:id="ts0" timeString="2023-08-31T06:21:54.574"/>
+    </inkml:context>
+    <inkml:brush xml:id="br0">
+      <inkml:brushProperty name="width" value="0.035" units="cm"/>
+      <inkml:brushProperty name="height" value="0.035" units="cm"/>
+    </inkml:brush>
+  </inkml:definitions>
+  <inkml:trace contextRef="#ctx0" brushRef="#br0">9743 4875 24575,'0'417'0,"-1"-394"0,0-1 0,-2 0 0,-1 0 0,-1 0 0,-13 38 0,-3-14 0,15-33 0,0 0 0,0 1 0,-6 24 0,3 2 0,-3-1 0,-1 0 0,-19 40 0,-64 107 0,85-168 0,0-1 0,-1 0 0,-27 28 0,-49 39 0,63-62 0,-71 53 0,32-27 0,42-31-29,-1-2-1,0 0 1,-1-1-1,-1-2 1,-48 18-1,-44 13-1031,-87 29 1321,62-36-4258,-38-10 2386,-200 2-1,295-23 649,-594 4-893,186-58 2094,363 33-223,-303-48-1888,208 28 829,-642-152 114,470 70 457,5-22 662,271 96-18,-183-73 223,-553-301-1,770 368-83,-625-378-869,670 400 512,-99-66 640,-129-111 0,152 101 936,-145-165-1,206 195-741,-77-132 1,32 44-465,48 81-322,3-2 0,4-3 0,4-1 0,-55-162 0,-2-113 0,82 274 0,3-1 0,-2-103 0,22-328 0,1 457 38,3 0-1,2 0 0,3 1 0,3 1 0,3 0 1,2 2-1,3 0 0,2 1 0,3 2 0,2 1 1,2 2-1,55-64 0,187-170-1436,-240 251 1503,28-25-538,3 4 0,2 2-1,127-77 1,-85 72 631,3 5 0,211-72 0,257-39-2903,-546 157 2206,91-20 647,1 6 1,183-10-1,263 23-183,-475 13-277,1 5 0,-1 5-1,129 32 1,-82-5 1200,212 89 1,-307-106-886,-1 3 0,-1 2 0,-1 2 0,46 38 0,163 156-95,-212-183 29,13 12 28,145 139 643,-164-150-422,-2 2 0,60 91 1,131 278-186,-214-386 0,128 291-718,-22 10-191,-109-297 880,23 64 431,-4 1 0,29 172-1,-43-157 840,1 172 0,-17-250-1025,-1 0-1,-3 0 1,0 0-1,-2 0 1,-1-1-1,-2 0 1,-1 0-1,-2-1 1,-28 54-1,31-71-56,0-1 1,-1 0-1,-1-1 0,0 0 0,-15 12 0,-68 49 877,89-70-1031,-48 31-48,-2-3 0,0-2 0,-73 25 1,91-38-163,-40 13-250,-1-4 1,-1-3-1,-1-3 0,0-4 0,-85 5 0,-414-4-1599,506-17 1353,-770-32-2086,-402-144 283,769 78 2458,9-29 50,-270-140 1290,512 183-1309,122 48 402,27 11-64,1-3 1,-82-45-1,125 53 117,0 0-1,2-3 1,-43-41-1,-70-91 2809,130 139-1144,1 0 1,-10-22-1,-8-11 151,16 30-2553,0 0 0,2-2 0,-14-31 0,17 27-6528</inkml:trace>
+</inkml:ink>
+</file>
+
+<file path=word/ink/ink2.xml><?xml version="1.0" encoding="utf-8"?>
+<inkml:ink xmlns:inkml="http://www.w3.org/2003/InkML">
+  <inkml:definitions>
+    <inkml:context xml:id="ctx0">
+      <inkml:inkSource xml:id="inkSrc0">
+        <inkml:traceFormat>
+          <inkml:channel name="X" type="integer" min="-2.14748E9" max="2.14748E9" units="cm"/>
+          <inkml:channel name="Y" type="integer" min="-2.14748E9" max="2.14748E9" units="cm"/>
+          <inkml:channel name="F" type="integer" max="32767" units="dev"/>
+        </inkml:traceFormat>
+        <inkml:channelProperties>
+          <inkml:channelProperty channel="X" name="resolution" value="1000" units="1/cm"/>
+          <inkml:channelProperty channel="Y" name="resolution" value="1000" units="1/cm"/>
+          <inkml:channelProperty channel="F" name="resolution" value="0" units="1/dev"/>
+        </inkml:channelProperties>
+      </inkml:inkSource>
+      <inkml:timestamp xml:id="ts0" timeString="2023-08-31T06:21:56.122"/>
+    </inkml:context>
+    <inkml:brush xml:id="br0">
+      <inkml:brushProperty name="width" value="0.035" units="cm"/>
+      <inkml:brushProperty name="height" value="0.035" units="cm"/>
+    </inkml:brush>
+  </inkml:definitions>
+  <inkml:trace contextRef="#ctx0" brushRef="#br0">0 4905 24575,'69'37'-8982,"1"-2"3707,72 27 2088,149 47 5695,-235-89-3669,285 92 1161,683 128 1,-213-118-145,1345 29 1,-616-149 143,-1015-5 0,2080-105 0,-496-120 0,-726-17 0,-1156 191 323,-3-10 0,-4-10 0,223-107 0,-139 33-323,-12-23 0,-32-14-201,293-270 0,-237 154 102,-78 73 415,384-385 545,-552 538-573,138-163 1640,-181 203-1714,-2-2-1,-2 0 1,-1-1-1,-2-1 1,16-47 0,-27 59 267,-2 1 1,-1-1 0,-1 0 0,1-46 0,-7-111 3091,-2 106-3043,2 47-537,-1-1 1,-2 1 0,-1-1-1,-2 1 1,-1 0-1,-1 1 1,-1 0 0,-2 0-1,-1 2 1,-1-1-1,-2 1 1,0 1-1,-2 1 1,-36-41 0,14 26-453,-1 2 1,-80-58 0,-107-52-2909,43 42 1663,-4 10-1,-343-127 1,253 133 795,-411-79 0,179 83 804,-1029-38 1,-105 182 104,706 64-15,8 62 90,-431 218 229,793-166-183,19 33-1,328-150-120,6 9 0,-340 264 0,475-324 111,4 2-1,-90 103 1,132-130-26,1 3 0,2 0 1,2 2-1,2 2 0,2 0 1,-19 54-1,19-26-40,3 2 0,3 0 1,-16 142-1,27-106-1,5-1 0,11 127 1,2-156 46,4-1 1,3 0 0,52 157-1,-17-106-822,103 194 1,209 261 548,48-30 93,478 498-393,15-135 482,42-42 0,-873-813 0,515 458 0,-96-86 0,937 782 0,-275-241 232,-1058-893 80,97 95 1058,-157-145-1155,-2 2 0,-2 2-1,29 46 1,-56-79-197,28 45 2772,32 72-1,-57-107-2057,-1 1 0,0-1 0,-2 1-1,0 0 1,-1 1 0,-1-1 0,0 40-1,-3-49-587,-1 1 0,0 0 0,-1 0 0,0-1 0,0 1 0,-2-1 0,1 1 0,-1-1 0,-1 0 0,0-1 0,-1 1-1,0-1 1,0 0 0,-12 13 0,1-2-405,-2-2-1,-1 0 0,-38 29 1,-74 42-461,128-87 666,-46 27-1402,-57 25 1,33-22 1323,-103 29 0,-85 4-527,86-30-2951,-395 71-888,-292 28 2033,-640 14 2331,-232-112 601,1232-59-450,358 7-8,-204-47 0,296 49 554,1-2 0,0-3 0,2-1 0,0-3 0,-57-34 0,83 41-214,1-1 0,0-1 0,1 0 0,1-2-1,1-1 1,1 0 0,1-1 0,0-1 0,2-1 0,1-1 0,-25-49 0,-15-69 2909,7-5-3817,1 1-1490,-29-69 1051,-62-186-1955,26-6 1262,92 306 1199,-8-142 0,19-105-146,13 270 910,3 0 1,3 0 0,4 1-1,3 0 1,4 2 0,30-76 0,-19 77-343,3 1 1,3 2-1,3 1 1,3 3-1,3 1 1,78-84-1,-6 26-134,265-212 0,-254 239-59,212-119-1,168-39-443,108 10 323,17 39 178,754-154-25,18 71-61,-1128 234 282,1664-326 12,1619-191 0,-1126 369 0,-2301 196 219,794-22 4675,-891 30-4381,-8-1 2053</inkml:trace>
+</inkml:ink>
+</file>
+
 <file path=word/theme/theme1.xml><?xml version="1.0" encoding="utf-8"?>
 <a:theme xmlns:a="http://schemas.openxmlformats.org/drawingml/2006/main" name="Office 主题​​">
   <a:themeElements>
@@ -7603,6 +8109,10 @@
 </file>
 
 <file path=customXml/item1.xml><?xml version="1.0" encoding="utf-8"?>
+<b:Sources xmlns:b="http://schemas.openxmlformats.org/officeDocument/2006/bibliography" xmlns="http://schemas.openxmlformats.org/officeDocument/2006/bibliography" SelectedStyle="\APASixthEditionOfficeOnline.xsl" StyleName="APA" Version="6"/>
+</file>
+
+<file path=customXml/item2.xml><?xml version="1.0" encoding="utf-8"?>
 <s:customData xmlns="http://www.wps.cn/officeDocument/2013/wpsCustomData" xmlns:s="http://www.wps.cn/officeDocument/2013/wpsCustomData">
   <customSectProps>
     <customSectPr/>
@@ -7610,22 +8120,18 @@
 </s:customData>
 </file>
 
-<file path=customXml/item2.xml><?xml version="1.0" encoding="utf-8"?>
-<b:Sources xmlns:b="http://schemas.openxmlformats.org/officeDocument/2006/bibliography" xmlns="http://schemas.openxmlformats.org/officeDocument/2006/bibliography" SelectedStyle="\APASixthEditionOfficeOnline.xsl" StyleName="APA" Version="6"/>
+<file path=customXml/itemProps1.xml><?xml version="1.0" encoding="utf-8"?>
+<ds:datastoreItem xmlns:ds="http://schemas.openxmlformats.org/officeDocument/2006/customXml" ds:itemID="{F658A848-4A20-4224-90BF-9731A4BC743F}">
+  <ds:schemaRefs>
+    <ds:schemaRef ds:uri="http://schemas.openxmlformats.org/officeDocument/2006/bibliography"/>
+  </ds:schemaRefs>
+</ds:datastoreItem>
 </file>
 
-<file path=customXml/itemProps1.xml><?xml version="1.0" encoding="utf-8"?>
+<file path=customXml/itemProps2.xml><?xml version="1.0" encoding="utf-8"?>
 <ds:datastoreItem xmlns:ds="http://schemas.openxmlformats.org/officeDocument/2006/customXml" ds:itemID="{B1977F7D-205B-4081-913C-38D41E755F92}">
   <ds:schemaRefs>
     <ds:schemaRef ds:uri="http://www.wps.cn/officeDocument/2013/wpsCustomData"/>
   </ds:schemaRefs>
 </ds:datastoreItem>
-</file>
-
-<file path=customXml/itemProps2.xml><?xml version="1.0" encoding="utf-8"?>
-<ds:datastoreItem xmlns:ds="http://schemas.openxmlformats.org/officeDocument/2006/customXml" ds:itemID="{F658A848-4A20-4224-90BF-9731A4BC743F}">
-  <ds:schemaRefs>
-    <ds:schemaRef ds:uri="http://schemas.openxmlformats.org/officeDocument/2006/bibliography"/>
-  </ds:schemaRefs>
-</ds:datastoreItem>
 </file>
--- a/春雷-专利.docx
+++ b/春雷-专利.docx
@@ -1023,18 +1023,17 @@
       <w:pPr>
         <w:pStyle w:val="o"/>
         <w:spacing w:line="360" w:lineRule="exact"/>
-        <w:ind w:left="720"/>
-        <w:jc w:val="both"/>
-        <w:rPr>
-          <w:rFonts w:ascii="微软雅黑" w:eastAsia="微软雅黑" w:hAnsi="微软雅黑"/>
-          <w:b/>
-          <w:szCs w:val="24"/>
-        </w:rPr>
-      </w:pPr>
-      <w:r>
-        <w:rPr>
-          <w:rFonts w:ascii="微软雅黑" w:eastAsia="微软雅黑" w:hAnsi="微软雅黑" w:hint="eastAsia"/>
-          <w:b/>
+        <w:jc w:val="both"/>
+        <w:rPr>
+          <w:rFonts w:asciiTheme="majorEastAsia" w:eastAsiaTheme="majorEastAsia" w:hAnsiTheme="majorEastAsia"/>
+          <w:bCs/>
+          <w:szCs w:val="24"/>
+        </w:rPr>
+      </w:pPr>
+      <w:r>
+        <w:rPr>
+          <w:rFonts w:asciiTheme="majorEastAsia" w:eastAsiaTheme="majorEastAsia" w:hAnsiTheme="majorEastAsia" w:hint="eastAsia"/>
+          <w:bCs/>
           <w:szCs w:val="24"/>
         </w:rPr>
         <w:t>否</w:t>
@@ -1383,14 +1382,14 @@
         <w:spacing w:line="360" w:lineRule="exact"/>
         <w:jc w:val="both"/>
         <w:rPr>
-          <w:rFonts w:ascii="微软雅黑" w:eastAsia="微软雅黑" w:hAnsi="微软雅黑"/>
-          <w:bCs/>
-          <w:szCs w:val="24"/>
-        </w:rPr>
-      </w:pPr>
-      <w:r>
-        <w:rPr>
-          <w:rFonts w:ascii="微软雅黑" w:eastAsia="微软雅黑" w:hAnsi="微软雅黑" w:hint="eastAsia"/>
+          <w:rFonts w:asciiTheme="majorEastAsia" w:eastAsiaTheme="majorEastAsia" w:hAnsiTheme="majorEastAsia"/>
+          <w:bCs/>
+          <w:szCs w:val="24"/>
+        </w:rPr>
+      </w:pPr>
+      <w:r>
+        <w:rPr>
+          <w:rFonts w:asciiTheme="majorEastAsia" w:eastAsiaTheme="majorEastAsia" w:hAnsiTheme="majorEastAsia" w:hint="eastAsia"/>
           <w:bCs/>
           <w:szCs w:val="24"/>
         </w:rPr>
@@ -1398,7 +1397,7 @@
       </w:r>
       <w:r>
         <w:rPr>
-          <w:rFonts w:ascii="微软雅黑" w:eastAsia="微软雅黑" w:hAnsi="微软雅黑"/>
+          <w:rFonts w:asciiTheme="majorEastAsia" w:eastAsiaTheme="majorEastAsia" w:hAnsiTheme="majorEastAsia"/>
           <w:bCs/>
           <w:szCs w:val="24"/>
         </w:rPr>
@@ -1411,26 +1410,26 @@
         <w:spacing w:line="360" w:lineRule="exact"/>
         <w:jc w:val="both"/>
         <w:rPr>
-          <w:rFonts w:ascii="微软雅黑" w:eastAsia="微软雅黑" w:hAnsi="微软雅黑"/>
-          <w:bCs/>
-          <w:szCs w:val="24"/>
-        </w:rPr>
-      </w:pPr>
-    </w:p>
-    <w:p>
-      <w:pPr>
-        <w:pStyle w:val="o"/>
-        <w:spacing w:line="360" w:lineRule="exact"/>
-        <w:jc w:val="both"/>
-        <w:rPr>
-          <w:rFonts w:ascii="微软雅黑" w:eastAsia="微软雅黑" w:hAnsi="微软雅黑"/>
-          <w:bCs/>
-          <w:szCs w:val="24"/>
-        </w:rPr>
-      </w:pPr>
-      <w:r>
-        <w:rPr>
-          <w:rFonts w:ascii="微软雅黑" w:eastAsia="微软雅黑" w:hAnsi="微软雅黑" w:hint="eastAsia"/>
+          <w:rFonts w:asciiTheme="majorEastAsia" w:eastAsiaTheme="majorEastAsia" w:hAnsiTheme="majorEastAsia"/>
+          <w:bCs/>
+          <w:szCs w:val="24"/>
+        </w:rPr>
+      </w:pPr>
+    </w:p>
+    <w:p>
+      <w:pPr>
+        <w:pStyle w:val="o"/>
+        <w:spacing w:line="360" w:lineRule="exact"/>
+        <w:jc w:val="both"/>
+        <w:rPr>
+          <w:rFonts w:asciiTheme="majorEastAsia" w:eastAsiaTheme="majorEastAsia" w:hAnsiTheme="majorEastAsia"/>
+          <w:bCs/>
+          <w:szCs w:val="24"/>
+        </w:rPr>
+      </w:pPr>
+      <w:r>
+        <w:rPr>
+          <w:rFonts w:asciiTheme="majorEastAsia" w:eastAsiaTheme="majorEastAsia" w:hAnsiTheme="majorEastAsia" w:hint="eastAsia"/>
           <w:bCs/>
           <w:szCs w:val="24"/>
         </w:rPr>
@@ -1443,14 +1442,14 @@
         <w:spacing w:line="360" w:lineRule="exact"/>
         <w:jc w:val="both"/>
         <w:rPr>
-          <w:rFonts w:ascii="微软雅黑" w:eastAsia="微软雅黑" w:hAnsi="微软雅黑"/>
-          <w:bCs/>
-          <w:szCs w:val="24"/>
-        </w:rPr>
-      </w:pPr>
-      <w:r>
-        <w:rPr>
-          <w:rFonts w:ascii="微软雅黑" w:eastAsia="微软雅黑" w:hAnsi="微软雅黑" w:hint="eastAsia"/>
+          <w:rFonts w:asciiTheme="majorEastAsia" w:eastAsiaTheme="majorEastAsia" w:hAnsiTheme="majorEastAsia"/>
+          <w:bCs/>
+          <w:szCs w:val="24"/>
+        </w:rPr>
+      </w:pPr>
+      <w:r>
+        <w:rPr>
+          <w:rFonts w:asciiTheme="majorEastAsia" w:eastAsiaTheme="majorEastAsia" w:hAnsiTheme="majorEastAsia" w:hint="eastAsia"/>
           <w:bCs/>
           <w:szCs w:val="24"/>
         </w:rPr>
@@ -1458,7 +1457,7 @@
       </w:r>
       <w:r>
         <w:rPr>
-          <w:rFonts w:ascii="微软雅黑" w:eastAsia="微软雅黑" w:hAnsi="微软雅黑" w:hint="eastAsia"/>
+          <w:rFonts w:asciiTheme="majorEastAsia" w:eastAsiaTheme="majorEastAsia" w:hAnsiTheme="majorEastAsia" w:hint="eastAsia"/>
           <w:bCs/>
           <w:szCs w:val="24"/>
         </w:rPr>
@@ -1466,7 +1465,7 @@
       </w:r>
       <w:r>
         <w:rPr>
-          <w:rFonts w:ascii="微软雅黑" w:eastAsia="微软雅黑" w:hAnsi="微软雅黑"/>
+          <w:rFonts w:asciiTheme="majorEastAsia" w:eastAsiaTheme="majorEastAsia" w:hAnsiTheme="majorEastAsia"/>
           <w:bCs/>
           <w:szCs w:val="24"/>
         </w:rPr>
@@ -1474,7 +1473,7 @@
       </w:r>
       <w:r>
         <w:rPr>
-          <w:rFonts w:ascii="微软雅黑" w:eastAsia="微软雅黑" w:hAnsi="微软雅黑"/>
+          <w:rFonts w:asciiTheme="majorEastAsia" w:eastAsiaTheme="majorEastAsia" w:hAnsiTheme="majorEastAsia"/>
           <w:bCs/>
           <w:szCs w:val="24"/>
         </w:rPr>
@@ -1482,7 +1481,7 @@
       </w:r>
       <w:r>
         <w:rPr>
-          <w:rFonts w:ascii="微软雅黑" w:eastAsia="微软雅黑" w:hAnsi="微软雅黑"/>
+          <w:rFonts w:asciiTheme="majorEastAsia" w:eastAsiaTheme="majorEastAsia" w:hAnsiTheme="majorEastAsia"/>
           <w:bCs/>
           <w:szCs w:val="24"/>
         </w:rPr>
@@ -1561,53 +1560,91 @@
       <w:pPr>
         <w:pStyle w:val="o"/>
         <w:spacing w:line="360" w:lineRule="exact"/>
-        <w:ind w:left="720"/>
-        <w:jc w:val="both"/>
-        <w:rPr>
-          <w:rFonts w:ascii="微软雅黑" w:eastAsia="微软雅黑" w:hAnsi="微软雅黑"/>
-          <w:b/>
-          <w:szCs w:val="24"/>
-        </w:rPr>
-      </w:pPr>
-    </w:p>
-    <w:p>
-      <w:pPr>
-        <w:pStyle w:val="o"/>
-        <w:spacing w:line="360" w:lineRule="exact"/>
-        <w:jc w:val="both"/>
-        <w:rPr>
-          <w:rFonts w:ascii="微软雅黑" w:eastAsia="微软雅黑" w:hAnsi="微软雅黑"/>
-          <w:bCs/>
-          <w:sz w:val="20"/>
-        </w:rPr>
-      </w:pPr>
-      <w:r>
-        <w:rPr>
-          <w:rFonts w:ascii="微软雅黑" w:eastAsia="微软雅黑" w:hAnsi="微软雅黑" w:hint="eastAsia"/>
-          <w:bCs/>
-          <w:sz w:val="20"/>
-        </w:rPr>
-        <w:lastRenderedPageBreak/>
-        <w:t>通过使用</w:t>
-      </w:r>
-      <w:r>
-        <w:rPr>
-          <w:rFonts w:ascii="微软雅黑" w:eastAsia="微软雅黑" w:hAnsi="微软雅黑"/>
-          <w:bCs/>
-          <w:sz w:val="20"/>
-        </w:rPr>
-        <w:t>AIGC，可以极大地简化流程搭建的操作步骤，从而解决了繁琐的问题。这个高效的工具能够让用户更快速、更轻松地完成流程的搭建工作，提升了工作效率，减少了人力资源的投入。因此，借助AIGC的功能，我们能够更加便捷地完成流程搭建，节省时间和精力。</w:t>
-      </w:r>
-    </w:p>
-    <w:p>
-      <w:pPr>
-        <w:pStyle w:val="o"/>
-        <w:spacing w:line="360" w:lineRule="exact"/>
-        <w:jc w:val="both"/>
-        <w:rPr>
-          <w:rFonts w:ascii="微软雅黑" w:eastAsia="微软雅黑" w:hAnsi="微软雅黑"/>
-          <w:bCs/>
-          <w:sz w:val="20"/>
+        <w:jc w:val="both"/>
+        <w:rPr>
+          <w:rFonts w:asciiTheme="majorEastAsia" w:eastAsiaTheme="majorEastAsia" w:hAnsiTheme="majorEastAsia"/>
+          <w:bCs/>
+          <w:szCs w:val="24"/>
+        </w:rPr>
+      </w:pPr>
+    </w:p>
+    <w:p>
+      <w:pPr>
+        <w:pStyle w:val="o"/>
+        <w:spacing w:line="360" w:lineRule="exact"/>
+        <w:jc w:val="both"/>
+        <w:rPr>
+          <w:rFonts w:asciiTheme="majorEastAsia" w:eastAsiaTheme="majorEastAsia" w:hAnsiTheme="majorEastAsia"/>
+          <w:bCs/>
+          <w:szCs w:val="24"/>
+        </w:rPr>
+      </w:pPr>
+    </w:p>
+    <w:p>
+      <w:pPr>
+        <w:pStyle w:val="o"/>
+        <w:spacing w:line="360" w:lineRule="exact"/>
+        <w:jc w:val="both"/>
+        <w:rPr>
+          <w:rFonts w:asciiTheme="majorEastAsia" w:eastAsiaTheme="majorEastAsia" w:hAnsiTheme="majorEastAsia"/>
+          <w:bCs/>
+          <w:szCs w:val="24"/>
+        </w:rPr>
+      </w:pPr>
+      <w:r>
+        <w:rPr>
+          <w:rFonts w:asciiTheme="majorEastAsia" w:eastAsiaTheme="majorEastAsia" w:hAnsiTheme="majorEastAsia" w:hint="eastAsia"/>
+          <w:bCs/>
+          <w:szCs w:val="24"/>
+        </w:rPr>
+        <w:t>本发明解决了跨端运行纯云应用和</w:t>
+      </w:r>
+      <w:r>
+        <w:rPr>
+          <w:rFonts w:asciiTheme="majorEastAsia" w:eastAsiaTheme="majorEastAsia" w:hAnsiTheme="majorEastAsia"/>
+          <w:bCs/>
+          <w:szCs w:val="24"/>
+        </w:rPr>
+        <w:t xml:space="preserve"> </w:t>
+      </w:r>
+      <w:r>
+        <w:rPr>
+          <w:rFonts w:asciiTheme="majorEastAsia" w:eastAsiaTheme="majorEastAsia" w:hAnsiTheme="majorEastAsia"/>
+          <w:bCs/>
+          <w:szCs w:val="24"/>
+        </w:rPr>
+        <w:t>autopass</w:t>
+      </w:r>
+      <w:r>
+        <w:rPr>
+          <w:rFonts w:asciiTheme="majorEastAsia" w:eastAsiaTheme="majorEastAsia" w:hAnsiTheme="majorEastAsia"/>
+          <w:bCs/>
+          <w:szCs w:val="24"/>
+        </w:rPr>
+        <w:t xml:space="preserve"> 应用所带来的不同点，在应用运行调度的方面更加完善，结合 AI 的参与，应用的调度更加高效，更加快速。此外，该发明还在功能拓展方面取得了显著进展，为用户提供了更多实用的特性和操作选项。这些改进使得该技术能够更好地满足市场需求，并为用户提供更优质的使用体验。通过持续的研发和创新，我们相信该发明将在未来继续发挥重要作用，并对相关行业产生积极影响。</w:t>
+      </w:r>
+    </w:p>
+    <w:p>
+      <w:pPr>
+        <w:pStyle w:val="o"/>
+        <w:spacing w:line="360" w:lineRule="exact"/>
+        <w:jc w:val="both"/>
+        <w:rPr>
+          <w:rFonts w:asciiTheme="majorEastAsia" w:eastAsiaTheme="majorEastAsia" w:hAnsiTheme="majorEastAsia" w:hint="eastAsia"/>
+          <w:bCs/>
+          <w:szCs w:val="24"/>
+        </w:rPr>
+      </w:pPr>
+    </w:p>
+    <w:p>
+      <w:pPr>
+        <w:pStyle w:val="o"/>
+        <w:spacing w:line="360" w:lineRule="exact"/>
+        <w:jc w:val="both"/>
+        <w:rPr>
+          <w:rFonts w:asciiTheme="majorEastAsia" w:eastAsiaTheme="majorEastAsia" w:hAnsiTheme="majorEastAsia"/>
+          <w:bCs/>
+          <w:szCs w:val="24"/>
         </w:rPr>
       </w:pPr>
     </w:p>
@@ -2058,27 +2095,655 @@
         <w:spacing w:line="360" w:lineRule="exact"/>
         <w:jc w:val="both"/>
         <w:rPr>
+          <w:rFonts w:asciiTheme="majorEastAsia" w:eastAsiaTheme="majorEastAsia" w:hAnsiTheme="majorEastAsia"/>
+          <w:bCs/>
+          <w:szCs w:val="24"/>
+        </w:rPr>
+      </w:pPr>
+      <w:r>
+        <w:rPr>
+          <w:rFonts w:asciiTheme="majorEastAsia" w:eastAsiaTheme="majorEastAsia" w:hAnsiTheme="majorEastAsia" w:hint="eastAsia"/>
+          <w:bCs/>
+          <w:szCs w:val="24"/>
+        </w:rPr>
+        <w:t>本发明基于已有的 websocket协议，完成客户端与服务端的通信。</w:t>
+      </w:r>
+      <w:r>
+        <w:rPr>
+          <w:rFonts w:asciiTheme="majorEastAsia" w:eastAsiaTheme="majorEastAsia" w:hAnsiTheme="majorEastAsia"/>
+          <w:bCs/>
+          <w:szCs w:val="24"/>
+        </w:rPr>
+        <w:t>WebSocket在网络通信领域仍然非常常见和广泛使用。</w:t>
+      </w:r>
+      <w:r>
+        <w:rPr>
+          <w:rFonts w:asciiTheme="majorEastAsia" w:eastAsiaTheme="majorEastAsia" w:hAnsiTheme="majorEastAsia" w:hint="eastAsia"/>
+          <w:bCs/>
+          <w:szCs w:val="24"/>
+        </w:rPr>
+        <w:t>常用于实时通信</w:t>
+      </w:r>
+      <w:r>
+        <w:rPr>
+          <w:rFonts w:asciiTheme="majorEastAsia" w:eastAsiaTheme="majorEastAsia" w:hAnsiTheme="majorEastAsia" w:hint="eastAsia"/>
+          <w:bCs/>
+          <w:szCs w:val="24"/>
+        </w:rPr>
+        <w:t>，</w:t>
+      </w:r>
+      <w:r>
+        <w:rPr>
+          <w:rFonts w:asciiTheme="majorEastAsia" w:eastAsiaTheme="majorEastAsia" w:hAnsiTheme="majorEastAsia" w:hint="eastAsia"/>
+          <w:bCs/>
+          <w:szCs w:val="24"/>
+        </w:rPr>
+        <w:t>跨平台支持良好</w:t>
+      </w:r>
+      <w:r>
+        <w:rPr>
+          <w:rFonts w:asciiTheme="majorEastAsia" w:eastAsiaTheme="majorEastAsia" w:hAnsiTheme="majorEastAsia" w:hint="eastAsia"/>
+          <w:bCs/>
+          <w:szCs w:val="24"/>
+        </w:rPr>
+        <w:t>，</w:t>
+      </w:r>
+      <w:r>
+        <w:rPr>
+          <w:rFonts w:asciiTheme="majorEastAsia" w:eastAsiaTheme="majorEastAsia" w:hAnsiTheme="majorEastAsia" w:hint="eastAsia"/>
+          <w:bCs/>
+          <w:szCs w:val="24"/>
+        </w:rPr>
+        <w:t>长连接与低延迟</w:t>
+      </w:r>
+      <w:r>
+        <w:rPr>
+          <w:rFonts w:asciiTheme="majorEastAsia" w:eastAsiaTheme="majorEastAsia" w:hAnsiTheme="majorEastAsia" w:hint="eastAsia"/>
+          <w:bCs/>
+          <w:szCs w:val="24"/>
+        </w:rPr>
+        <w:t>，</w:t>
+      </w:r>
+      <w:r>
+        <w:rPr>
+          <w:rFonts w:asciiTheme="majorEastAsia" w:eastAsiaTheme="majorEastAsia" w:hAnsiTheme="majorEastAsia"/>
+          <w:bCs/>
+          <w:szCs w:val="24"/>
+        </w:rPr>
+        <w:t xml:space="preserve"> </w:t>
+      </w:r>
+      <w:r>
+        <w:rPr>
+          <w:rFonts w:asciiTheme="majorEastAsia" w:eastAsiaTheme="majorEastAsia" w:hAnsiTheme="majorEastAsia" w:hint="eastAsia"/>
+          <w:bCs/>
+          <w:szCs w:val="24"/>
+        </w:rPr>
+        <w:t>安全性增强</w:t>
+      </w:r>
+      <w:r>
+        <w:rPr>
+          <w:rFonts w:asciiTheme="majorEastAsia" w:eastAsiaTheme="majorEastAsia" w:hAnsiTheme="majorEastAsia" w:hint="eastAsia"/>
+          <w:bCs/>
+          <w:szCs w:val="24"/>
+        </w:rPr>
+        <w:t>，</w:t>
+      </w:r>
+      <w:r>
+        <w:rPr>
+          <w:rFonts w:asciiTheme="majorEastAsia" w:eastAsiaTheme="majorEastAsia" w:hAnsiTheme="majorEastAsia" w:hint="eastAsia"/>
+          <w:bCs/>
+          <w:szCs w:val="24"/>
+        </w:rPr>
+        <w:t>应用案例广泛</w:t>
+      </w:r>
+      <w:r>
+        <w:rPr>
+          <w:rFonts w:asciiTheme="majorEastAsia" w:eastAsiaTheme="majorEastAsia" w:hAnsiTheme="majorEastAsia" w:hint="eastAsia"/>
+          <w:bCs/>
+          <w:szCs w:val="24"/>
+        </w:rPr>
+        <w:t>，等优点。</w:t>
+      </w:r>
+    </w:p>
+    <w:p>
+      <w:pPr>
+        <w:pStyle w:val="o"/>
+        <w:spacing w:line="360" w:lineRule="exact"/>
+        <w:jc w:val="both"/>
+        <w:rPr>
+          <w:rFonts w:asciiTheme="majorEastAsia" w:eastAsiaTheme="majorEastAsia" w:hAnsiTheme="majorEastAsia"/>
+          <w:bCs/>
+          <w:szCs w:val="24"/>
+        </w:rPr>
+      </w:pPr>
+    </w:p>
+    <w:p>
+      <w:pPr>
+        <w:pStyle w:val="o"/>
+        <w:spacing w:line="360" w:lineRule="exact"/>
+        <w:jc w:val="both"/>
+        <w:rPr>
+          <w:rFonts w:asciiTheme="majorEastAsia" w:eastAsiaTheme="majorEastAsia" w:hAnsiTheme="majorEastAsia"/>
+          <w:bCs/>
+          <w:szCs w:val="24"/>
+        </w:rPr>
+      </w:pPr>
+      <w:r>
+        <w:rPr>
+          <w:rFonts w:asciiTheme="majorEastAsia" w:eastAsiaTheme="majorEastAsia" w:hAnsiTheme="majorEastAsia" w:hint="eastAsia"/>
+          <w:bCs/>
+          <w:szCs w:val="24"/>
+        </w:rPr>
+        <w:t>在引入人工智能（</w:t>
+      </w:r>
+      <w:r>
+        <w:rPr>
+          <w:rFonts w:asciiTheme="majorEastAsia" w:eastAsiaTheme="majorEastAsia" w:hAnsiTheme="majorEastAsia"/>
+          <w:bCs/>
+          <w:szCs w:val="24"/>
+        </w:rPr>
+        <w:t>AI）之前，任务的调度通常由人工手动进行控制和安排。在某些场景下，这种方式可能会显得力不从心，原因如下：</w:t>
+      </w:r>
+    </w:p>
+    <w:p>
+      <w:pPr>
+        <w:pStyle w:val="o"/>
+        <w:spacing w:line="360" w:lineRule="exact"/>
+        <w:jc w:val="both"/>
+        <w:rPr>
+          <w:rFonts w:asciiTheme="majorEastAsia" w:eastAsiaTheme="majorEastAsia" w:hAnsiTheme="majorEastAsia"/>
+          <w:bCs/>
+          <w:szCs w:val="24"/>
+        </w:rPr>
+      </w:pPr>
+    </w:p>
+    <w:p>
+      <w:pPr>
+        <w:pStyle w:val="o"/>
+        <w:spacing w:line="360" w:lineRule="exact"/>
+        <w:jc w:val="both"/>
+        <w:rPr>
+          <w:rFonts w:asciiTheme="majorEastAsia" w:eastAsiaTheme="majorEastAsia" w:hAnsiTheme="majorEastAsia"/>
+          <w:bCs/>
+          <w:szCs w:val="24"/>
+        </w:rPr>
+      </w:pPr>
+      <w:r>
+        <w:rPr>
+          <w:rFonts w:asciiTheme="majorEastAsia" w:eastAsiaTheme="majorEastAsia" w:hAnsiTheme="majorEastAsia"/>
+          <w:bCs/>
+          <w:szCs w:val="24"/>
+        </w:rPr>
+        <w:t>1. 复杂性：任务调度涉及到多个变量和约束条件，需要人工考虑各种因素并做出决策。当任务数量庞大、资源有限时，人工调度往往难以应对复杂性。</w:t>
+      </w:r>
+    </w:p>
+    <w:p>
+      <w:pPr>
+        <w:pStyle w:val="o"/>
+        <w:spacing w:line="360" w:lineRule="exact"/>
+        <w:jc w:val="both"/>
+        <w:rPr>
+          <w:rFonts w:asciiTheme="majorEastAsia" w:eastAsiaTheme="majorEastAsia" w:hAnsiTheme="majorEastAsia"/>
+          <w:bCs/>
+          <w:szCs w:val="24"/>
+        </w:rPr>
+      </w:pPr>
+    </w:p>
+    <w:p>
+      <w:pPr>
+        <w:pStyle w:val="o"/>
+        <w:spacing w:line="360" w:lineRule="exact"/>
+        <w:jc w:val="both"/>
+        <w:rPr>
+          <w:rFonts w:asciiTheme="majorEastAsia" w:eastAsiaTheme="majorEastAsia" w:hAnsiTheme="majorEastAsia"/>
+          <w:bCs/>
+          <w:szCs w:val="24"/>
+        </w:rPr>
+      </w:pPr>
+      <w:r>
+        <w:rPr>
+          <w:rFonts w:asciiTheme="majorEastAsia" w:eastAsiaTheme="majorEastAsia" w:hAnsiTheme="majorEastAsia"/>
+          <w:bCs/>
+          <w:szCs w:val="24"/>
+        </w:rPr>
+        <w:t>2. 主观性：人工调度容易受到主观因素的影响，可能存在个体差异和不一致性。这可能导致不公平或不优化的任务分配和执行。</w:t>
+      </w:r>
+    </w:p>
+    <w:p>
+      <w:pPr>
+        <w:pStyle w:val="o"/>
+        <w:spacing w:line="360" w:lineRule="exact"/>
+        <w:jc w:val="both"/>
+        <w:rPr>
+          <w:rFonts w:asciiTheme="majorEastAsia" w:eastAsiaTheme="majorEastAsia" w:hAnsiTheme="majorEastAsia"/>
+          <w:bCs/>
+          <w:szCs w:val="24"/>
+        </w:rPr>
+      </w:pPr>
+    </w:p>
+    <w:p>
+      <w:pPr>
+        <w:pStyle w:val="o"/>
+        <w:spacing w:line="360" w:lineRule="exact"/>
+        <w:jc w:val="both"/>
+        <w:rPr>
+          <w:rFonts w:asciiTheme="majorEastAsia" w:eastAsiaTheme="majorEastAsia" w:hAnsiTheme="majorEastAsia"/>
+          <w:bCs/>
+          <w:szCs w:val="24"/>
+        </w:rPr>
+      </w:pPr>
+      <w:r>
+        <w:rPr>
+          <w:rFonts w:asciiTheme="majorEastAsia" w:eastAsiaTheme="majorEastAsia" w:hAnsiTheme="majorEastAsia"/>
+          <w:bCs/>
+          <w:szCs w:val="24"/>
+        </w:rPr>
+        <w:t>3. 耗时性：人工调度需要耗费大量时间和精力。任务的调度和重新规划可能需要频繁地进行，以适应实时需求和变化情况，这会增加人工的负担和时间成本。</w:t>
+      </w:r>
+    </w:p>
+    <w:p>
+      <w:pPr>
+        <w:pStyle w:val="o"/>
+        <w:spacing w:line="360" w:lineRule="exact"/>
+        <w:jc w:val="both"/>
+        <w:rPr>
+          <w:rFonts w:asciiTheme="majorEastAsia" w:eastAsiaTheme="majorEastAsia" w:hAnsiTheme="majorEastAsia"/>
+          <w:bCs/>
+          <w:szCs w:val="24"/>
+        </w:rPr>
+      </w:pPr>
+    </w:p>
+    <w:p>
+      <w:pPr>
+        <w:pStyle w:val="o"/>
+        <w:spacing w:line="360" w:lineRule="exact"/>
+        <w:jc w:val="both"/>
+        <w:rPr>
+          <w:rFonts w:asciiTheme="majorEastAsia" w:eastAsiaTheme="majorEastAsia" w:hAnsiTheme="majorEastAsia"/>
+          <w:bCs/>
+          <w:szCs w:val="24"/>
+        </w:rPr>
+      </w:pPr>
+      <w:r>
+        <w:rPr>
+          <w:rFonts w:asciiTheme="majorEastAsia" w:eastAsiaTheme="majorEastAsia" w:hAnsiTheme="majorEastAsia" w:hint="eastAsia"/>
+          <w:bCs/>
+          <w:szCs w:val="24"/>
+        </w:rPr>
+        <w:t>引入</w:t>
+      </w:r>
+      <w:r>
+        <w:rPr>
+          <w:rFonts w:asciiTheme="majorEastAsia" w:eastAsiaTheme="majorEastAsia" w:hAnsiTheme="majorEastAsia"/>
+          <w:bCs/>
+          <w:szCs w:val="24"/>
+        </w:rPr>
+        <w:t>AI技术可以有效改善任务调度的问题，具有以下优势：</w:t>
+      </w:r>
+    </w:p>
+    <w:p>
+      <w:pPr>
+        <w:pStyle w:val="o"/>
+        <w:spacing w:line="360" w:lineRule="exact"/>
+        <w:jc w:val="both"/>
+        <w:rPr>
+          <w:rFonts w:asciiTheme="majorEastAsia" w:eastAsiaTheme="majorEastAsia" w:hAnsiTheme="majorEastAsia"/>
+          <w:bCs/>
+          <w:szCs w:val="24"/>
+        </w:rPr>
+      </w:pPr>
+    </w:p>
+    <w:p>
+      <w:pPr>
+        <w:pStyle w:val="o"/>
+        <w:spacing w:line="360" w:lineRule="exact"/>
+        <w:jc w:val="both"/>
+        <w:rPr>
+          <w:rFonts w:asciiTheme="majorEastAsia" w:eastAsiaTheme="majorEastAsia" w:hAnsiTheme="majorEastAsia"/>
+          <w:bCs/>
+          <w:szCs w:val="24"/>
+        </w:rPr>
+      </w:pPr>
+      <w:r>
+        <w:rPr>
+          <w:rFonts w:asciiTheme="majorEastAsia" w:eastAsiaTheme="majorEastAsia" w:hAnsiTheme="majorEastAsia"/>
+          <w:bCs/>
+          <w:szCs w:val="24"/>
+        </w:rPr>
+        <w:t>1. 智能化决策：AI可以基于算法和模型对任务进行智能调度决策。通过机器学习和优化算法，AI可以自动分析和处理大量数据，提供更准确、公平和优化的任务调度方案。</w:t>
+      </w:r>
+    </w:p>
+    <w:p>
+      <w:pPr>
+        <w:pStyle w:val="o"/>
+        <w:spacing w:line="360" w:lineRule="exact"/>
+        <w:jc w:val="both"/>
+        <w:rPr>
+          <w:rFonts w:asciiTheme="majorEastAsia" w:eastAsiaTheme="majorEastAsia" w:hAnsiTheme="majorEastAsia"/>
+          <w:bCs/>
+          <w:szCs w:val="24"/>
+        </w:rPr>
+      </w:pPr>
+    </w:p>
+    <w:p>
+      <w:pPr>
+        <w:pStyle w:val="o"/>
+        <w:spacing w:line="360" w:lineRule="exact"/>
+        <w:jc w:val="both"/>
+        <w:rPr>
+          <w:rFonts w:asciiTheme="majorEastAsia" w:eastAsiaTheme="majorEastAsia" w:hAnsiTheme="majorEastAsia"/>
+          <w:bCs/>
+          <w:szCs w:val="24"/>
+        </w:rPr>
+      </w:pPr>
+      <w:r>
+        <w:rPr>
+          <w:rFonts w:asciiTheme="majorEastAsia" w:eastAsiaTheme="majorEastAsia" w:hAnsiTheme="majorEastAsia"/>
+          <w:bCs/>
+          <w:szCs w:val="24"/>
+        </w:rPr>
+        <w:t>2. 实时性和快速性：AI系统可以实时监测任务和资源的状态，并快速做出调度决策。相比人工调度，AI可以更快地响应变化和调整任务分配，提高执行效率。</w:t>
+      </w:r>
+    </w:p>
+    <w:p>
+      <w:pPr>
+        <w:pStyle w:val="o"/>
+        <w:spacing w:line="360" w:lineRule="exact"/>
+        <w:jc w:val="both"/>
+        <w:rPr>
+          <w:rFonts w:asciiTheme="majorEastAsia" w:eastAsiaTheme="majorEastAsia" w:hAnsiTheme="majorEastAsia"/>
+          <w:bCs/>
+          <w:szCs w:val="24"/>
+        </w:rPr>
+      </w:pPr>
+    </w:p>
+    <w:p>
+      <w:pPr>
+        <w:pStyle w:val="o"/>
+        <w:spacing w:line="360" w:lineRule="exact"/>
+        <w:jc w:val="both"/>
+        <w:rPr>
+          <w:rFonts w:asciiTheme="majorEastAsia" w:eastAsiaTheme="majorEastAsia" w:hAnsiTheme="majorEastAsia"/>
+          <w:bCs/>
+          <w:szCs w:val="24"/>
+        </w:rPr>
+      </w:pPr>
+      <w:r>
+        <w:rPr>
+          <w:rFonts w:asciiTheme="majorEastAsia" w:eastAsiaTheme="majorEastAsia" w:hAnsiTheme="majorEastAsia"/>
+          <w:bCs/>
+          <w:szCs w:val="24"/>
+        </w:rPr>
+        <w:t>3. 自动化执行：AI系统可以与任务执行的设备或平台进行集成，实现自动化的任务执行。这样可以减少人工干预，降低耗时，并提高任务执行的一致性和稳定性。</w:t>
+      </w:r>
+    </w:p>
+    <w:p>
+      <w:pPr>
+        <w:pStyle w:val="o"/>
+        <w:spacing w:line="360" w:lineRule="exact"/>
+        <w:jc w:val="both"/>
+        <w:rPr>
+          <w:rFonts w:asciiTheme="majorEastAsia" w:eastAsiaTheme="majorEastAsia" w:hAnsiTheme="majorEastAsia"/>
+          <w:bCs/>
+          <w:szCs w:val="24"/>
+        </w:rPr>
+      </w:pPr>
+    </w:p>
+    <w:p>
+      <w:pPr>
+        <w:pStyle w:val="o"/>
+        <w:spacing w:line="360" w:lineRule="exact"/>
+        <w:jc w:val="both"/>
+        <w:rPr>
+          <w:rFonts w:asciiTheme="majorEastAsia" w:eastAsiaTheme="majorEastAsia" w:hAnsiTheme="majorEastAsia"/>
+          <w:bCs/>
+          <w:szCs w:val="24"/>
+        </w:rPr>
+      </w:pPr>
+      <w:r>
+        <w:rPr>
+          <w:rFonts w:asciiTheme="majorEastAsia" w:eastAsiaTheme="majorEastAsia" w:hAnsiTheme="majorEastAsia" w:hint="eastAsia"/>
+          <w:bCs/>
+          <w:szCs w:val="24"/>
+        </w:rPr>
+        <w:t>综上所述，通过引入</w:t>
+      </w:r>
+      <w:r>
+        <w:rPr>
+          <w:rFonts w:asciiTheme="majorEastAsia" w:eastAsiaTheme="majorEastAsia" w:hAnsiTheme="majorEastAsia"/>
+          <w:bCs/>
+          <w:szCs w:val="24"/>
+        </w:rPr>
+        <w:t>AI技术进行任务调度可以有效解决人工调度力不从心、耗时等问题，提升任务调度的智能性、实时性和效率。</w:t>
+      </w:r>
+    </w:p>
+    <w:p>
+      <w:pPr>
+        <w:pStyle w:val="o"/>
+        <w:spacing w:line="360" w:lineRule="exact"/>
+        <w:jc w:val="both"/>
+        <w:rPr>
+          <w:rFonts w:ascii="微软雅黑" w:eastAsia="微软雅黑" w:hAnsi="微软雅黑" w:hint="eastAsia"/>
+          <w:b/>
+          <w:szCs w:val="24"/>
+        </w:rPr>
+      </w:pPr>
+    </w:p>
+    <w:p>
+      <w:pPr>
+        <w:pStyle w:val="o"/>
+        <w:spacing w:line="360" w:lineRule="exact"/>
+        <w:jc w:val="both"/>
+        <w:rPr>
           <w:rFonts w:ascii="微软雅黑" w:eastAsia="微软雅黑" w:hAnsi="微软雅黑"/>
-          <w:bCs/>
+          <w:b/>
           <w:szCs w:val="24"/>
         </w:rPr>
       </w:pPr>
       <w:r>
         <w:rPr>
           <w:rFonts w:ascii="微软雅黑" w:eastAsia="微软雅黑" w:hAnsi="微软雅黑" w:hint="eastAsia"/>
-          <w:bCs/>
-          <w:szCs w:val="24"/>
-        </w:rPr>
-        <w:t>本发明是基于开源的</w:t>
-      </w:r>
-      <w:r>
+          <w:b/>
+          <w:szCs w:val="24"/>
+        </w:rPr>
+        <w:t>5、</w:t>
+      </w:r>
+      <w:r>
+        <w:rPr>
+          <w:rFonts w:ascii="微软雅黑" w:eastAsia="微软雅黑" w:hAnsi="微软雅黑" w:hint="eastAsia"/>
+          <w:b/>
+          <w:szCs w:val="24"/>
+        </w:rPr>
+        <w:t>分析造成</w:t>
+      </w:r>
+      <w:r>
+        <w:rPr>
+          <w:rFonts w:ascii="微软雅黑" w:eastAsia="微软雅黑" w:hAnsi="微软雅黑" w:hint="eastAsia"/>
+          <w:b/>
+          <w:szCs w:val="24"/>
+        </w:rPr>
+        <w:t>背景</w:t>
+      </w:r>
+      <w:r>
+        <w:rPr>
+          <w:rFonts w:ascii="微软雅黑" w:eastAsia="微软雅黑" w:hAnsi="微软雅黑" w:hint="eastAsia"/>
+          <w:b/>
+          <w:szCs w:val="24"/>
+        </w:rPr>
+        <w:t>技</w:t>
+      </w:r>
+      <w:r>
+        <w:rPr>
+          <w:rFonts w:ascii="微软雅黑" w:eastAsia="微软雅黑" w:hAnsi="微软雅黑" w:cs="宋体" w:hint="eastAsia"/>
+          <w:b/>
+          <w:szCs w:val="24"/>
+        </w:rPr>
+        <w:t>术</w:t>
+      </w:r>
+      <w:r>
+        <w:rPr>
+          <w:rFonts w:ascii="微软雅黑" w:eastAsia="微软雅黑" w:hAnsi="微软雅黑" w:hint="eastAsia"/>
+          <w:b/>
+          <w:szCs w:val="24"/>
+        </w:rPr>
+        <w:t>的</w:t>
+      </w:r>
+      <w:r>
+        <w:rPr>
+          <w:rFonts w:ascii="微软雅黑" w:eastAsia="微软雅黑" w:hAnsi="微软雅黑" w:hint="eastAsia"/>
+          <w:b/>
+          <w:szCs w:val="24"/>
+        </w:rPr>
+        <w:t>不足</w:t>
+      </w:r>
+      <w:r>
+        <w:rPr>
+          <w:rFonts w:ascii="微软雅黑" w:eastAsia="微软雅黑" w:hAnsi="微软雅黑" w:hint="eastAsia"/>
+          <w:b/>
+          <w:szCs w:val="24"/>
+        </w:rPr>
+        <w:t>的原因</w:t>
+      </w:r>
+      <w:r>
+        <w:rPr>
+          <w:rFonts w:ascii="微软雅黑" w:eastAsia="微软雅黑" w:hAnsi="微软雅黑" w:hint="eastAsia"/>
+          <w:b/>
+          <w:szCs w:val="24"/>
+        </w:rPr>
+        <w:t>是什么？</w:t>
+      </w:r>
+      <w:r>
+        <w:rPr>
+          <w:rFonts w:ascii="微软雅黑" w:eastAsia="微软雅黑" w:hAnsi="微软雅黑" w:cs="宋体" w:hint="eastAsia"/>
+          <w:b/>
+          <w:szCs w:val="24"/>
+        </w:rPr>
+        <w:t>针对这</w:t>
+      </w:r>
+      <w:r>
+        <w:rPr>
+          <w:rFonts w:ascii="微软雅黑" w:eastAsia="微软雅黑" w:hAnsi="微软雅黑" w:cs="Yu Gothic UI Semilight" w:hint="eastAsia"/>
+          <w:b/>
+          <w:szCs w:val="24"/>
+        </w:rPr>
+        <w:t>些</w:t>
+      </w:r>
+      <w:r>
+        <w:rPr>
+          <w:rFonts w:ascii="微软雅黑" w:eastAsia="微软雅黑" w:hAnsi="微软雅黑" w:hint="eastAsia"/>
+          <w:b/>
+          <w:szCs w:val="24"/>
+        </w:rPr>
+        <w:t>不足</w:t>
+      </w:r>
+      <w:r>
+        <w:rPr>
+          <w:rFonts w:ascii="微软雅黑" w:eastAsia="微软雅黑" w:hAnsi="微软雅黑" w:hint="eastAsia"/>
+          <w:b/>
+          <w:szCs w:val="24"/>
+        </w:rPr>
+        <w:t>，</w:t>
+      </w:r>
+      <w:r>
+        <w:rPr>
+          <w:rFonts w:ascii="微软雅黑" w:eastAsia="微软雅黑" w:hAnsi="微软雅黑" w:cs="宋体" w:hint="eastAsia"/>
+          <w:b/>
+          <w:szCs w:val="24"/>
+        </w:rPr>
+        <w:t>说</w:t>
+      </w:r>
+      <w:r>
+        <w:rPr>
+          <w:rFonts w:ascii="微软雅黑" w:eastAsia="微软雅黑" w:hAnsi="微软雅黑" w:cs="Yu Gothic UI Semilight" w:hint="eastAsia"/>
+          <w:b/>
+          <w:szCs w:val="24"/>
+        </w:rPr>
+        <w:t>明本</w:t>
+      </w:r>
+      <w:r>
+        <w:rPr>
+          <w:rFonts w:ascii="微软雅黑" w:eastAsia="微软雅黑" w:hAnsi="微软雅黑" w:cs="宋体" w:hint="eastAsia"/>
+          <w:b/>
+          <w:szCs w:val="24"/>
+        </w:rPr>
+        <w:t>发</w:t>
+      </w:r>
+      <w:r>
+        <w:rPr>
+          <w:rFonts w:ascii="微软雅黑" w:eastAsia="微软雅黑" w:hAnsi="微软雅黑" w:cs="Yu Gothic UI Semilight" w:hint="eastAsia"/>
+          <w:b/>
+          <w:szCs w:val="24"/>
+        </w:rPr>
+        <w:t>明的目的及能够达到的技</w:t>
+      </w:r>
+      <w:r>
+        <w:rPr>
+          <w:rFonts w:ascii="微软雅黑" w:eastAsia="微软雅黑" w:hAnsi="微软雅黑" w:cs="宋体" w:hint="eastAsia"/>
+          <w:b/>
+          <w:szCs w:val="24"/>
+        </w:rPr>
+        <w:t>术</w:t>
+      </w:r>
+      <w:r>
+        <w:rPr>
+          <w:rFonts w:ascii="微软雅黑" w:eastAsia="微软雅黑" w:hAnsi="微软雅黑" w:cs="Yu Gothic UI Semilight" w:hint="eastAsia"/>
+          <w:b/>
+          <w:szCs w:val="24"/>
+        </w:rPr>
+        <w:t>效果。</w:t>
+      </w:r>
+    </w:p>
+    <w:p>
+      <w:pPr>
+        <w:pStyle w:val="o"/>
+        <w:spacing w:line="360" w:lineRule="exact"/>
+        <w:jc w:val="both"/>
         <w:rPr>
           <w:rFonts w:ascii="微软雅黑" w:eastAsia="微软雅黑" w:hAnsi="微软雅黑"/>
           <w:bCs/>
-          <w:szCs w:val="24"/>
-        </w:rPr>
-        <w:t>AIGC并与第三方公司合作而完成的。我们与第三方公司约定了数据传输格式，并共同努力将这一发明落地实现。</w:t>
-      </w:r>
+          <w:sz w:val="20"/>
+        </w:rPr>
+      </w:pPr>
+    </w:p>
+    <w:p>
+      <w:pPr>
+        <w:pStyle w:val="o"/>
+        <w:spacing w:line="360" w:lineRule="exact"/>
+        <w:jc w:val="both"/>
+        <w:rPr>
+          <w:rFonts w:asciiTheme="majorEastAsia" w:eastAsiaTheme="majorEastAsia" w:hAnsiTheme="majorEastAsia"/>
+          <w:bCs/>
+          <w:szCs w:val="24"/>
+        </w:rPr>
+      </w:pPr>
+      <w:r>
+        <w:rPr>
+          <w:rFonts w:asciiTheme="majorEastAsia" w:eastAsiaTheme="majorEastAsia" w:hAnsiTheme="majorEastAsia" w:hint="eastAsia"/>
+          <w:bCs/>
+          <w:szCs w:val="24"/>
+        </w:rPr>
+        <w:t>通过人工进行任务调度不仅涉及到人为的判断，操作起来较为繁琐，而且需要耗费大量时间。然而，本发明的优势在于实现任务的自动化调度，无需人工参与，仅需使用</w:t>
+      </w:r>
+      <w:r>
+        <w:rPr>
+          <w:rFonts w:asciiTheme="majorEastAsia" w:eastAsiaTheme="majorEastAsia" w:hAnsiTheme="majorEastAsia"/>
+          <w:bCs/>
+          <w:szCs w:val="24"/>
+        </w:rPr>
+        <w:t>AI技术即可完成。此外，使用AI进行任务调度的效率也显著高于人工操作，能够更好地满足各种任务的需求。这种自动化的任务调度方式可以大大提高工作效率，减少人力成本，并降低因人为因素导致的错误。</w:t>
+      </w:r>
+    </w:p>
+    <w:p>
+      <w:pPr>
+        <w:pStyle w:val="o"/>
+        <w:spacing w:line="360" w:lineRule="exact"/>
+        <w:jc w:val="both"/>
+        <w:rPr>
+          <w:rFonts w:ascii="微软雅黑" w:eastAsia="微软雅黑" w:hAnsi="微软雅黑" w:hint="eastAsia"/>
+          <w:b/>
+          <w:szCs w:val="24"/>
+        </w:rPr>
+      </w:pPr>
     </w:p>
     <w:p>
       <w:pPr>
@@ -2087,17 +2752,185 @@
         <w:jc w:val="both"/>
         <w:rPr>
           <w:rFonts w:ascii="微软雅黑" w:eastAsia="微软雅黑" w:hAnsi="微软雅黑"/>
-          <w:bCs/>
+          <w:b/>
           <w:szCs w:val="24"/>
         </w:rPr>
       </w:pPr>
       <w:r>
         <w:rPr>
           <w:rFonts w:ascii="微软雅黑" w:eastAsia="微软雅黑" w:hAnsi="微软雅黑" w:hint="eastAsia"/>
-          <w:bCs/>
-          <w:szCs w:val="24"/>
-        </w:rPr>
-        <w:t>用户通过输入一段文字，该文本会被传递给第三方公司的文本解析引擎进行处理，以了解用户的意图。接下来，该引擎会与数据库中的模型进行匹配，找到符合用户意思的相应流程。最终，第三方公司将根据我们的数据格式返回结果，并在界面上显示相应的流程。</w:t>
+          <w:b/>
+          <w:szCs w:val="24"/>
+        </w:rPr>
+        <w:t>6、</w:t>
+      </w:r>
+      <w:r>
+        <w:rPr>
+          <w:rFonts w:ascii="微软雅黑" w:eastAsia="微软雅黑" w:hAnsi="微软雅黑" w:cs="宋体" w:hint="eastAsia"/>
+          <w:b/>
+          <w:szCs w:val="24"/>
+        </w:rPr>
+        <w:t>简</w:t>
+      </w:r>
+      <w:r>
+        <w:rPr>
+          <w:rFonts w:ascii="微软雅黑" w:eastAsia="微软雅黑" w:hAnsi="微软雅黑" w:cs="Yu Gothic UI Semilight" w:hint="eastAsia"/>
+          <w:b/>
+          <w:szCs w:val="24"/>
+        </w:rPr>
+        <w:t>要概括</w:t>
+      </w:r>
+      <w:r>
+        <w:rPr>
+          <w:rFonts w:ascii="微软雅黑" w:eastAsia="微软雅黑" w:hAnsi="微软雅黑" w:hint="eastAsia"/>
+          <w:b/>
+          <w:szCs w:val="24"/>
+        </w:rPr>
+        <w:t>本</w:t>
+      </w:r>
+      <w:r>
+        <w:rPr>
+          <w:rFonts w:ascii="微软雅黑" w:eastAsia="微软雅黑" w:hAnsi="微软雅黑" w:cs="宋体" w:hint="eastAsia"/>
+          <w:b/>
+          <w:szCs w:val="24"/>
+        </w:rPr>
+        <w:t>发</w:t>
+      </w:r>
+      <w:r>
+        <w:rPr>
+          <w:rFonts w:ascii="微软雅黑" w:eastAsia="微软雅黑" w:hAnsi="微软雅黑" w:cs="Yu Gothic UI Semilight" w:hint="eastAsia"/>
+          <w:b/>
+          <w:szCs w:val="24"/>
+        </w:rPr>
+        <w:t>明的原理</w:t>
+      </w:r>
+      <w:r>
+        <w:rPr>
+          <w:rFonts w:ascii="微软雅黑" w:eastAsia="微软雅黑" w:hAnsi="微软雅黑" w:hint="eastAsia"/>
+          <w:b/>
+          <w:szCs w:val="24"/>
+        </w:rPr>
+        <w:t>或者基本思想</w:t>
+      </w:r>
+      <w:r>
+        <w:rPr>
+          <w:rFonts w:ascii="微软雅黑" w:eastAsia="微软雅黑" w:hAnsi="微软雅黑" w:hint="eastAsia"/>
+          <w:b/>
+          <w:szCs w:val="24"/>
+        </w:rPr>
+        <w:t>，</w:t>
+      </w:r>
+      <w:r>
+        <w:rPr>
+          <w:rFonts w:ascii="微软雅黑" w:eastAsia="微软雅黑" w:hAnsi="微软雅黑" w:cs="宋体" w:hint="eastAsia"/>
+          <w:b/>
+          <w:szCs w:val="24"/>
+        </w:rPr>
+        <w:t>说</w:t>
+      </w:r>
+      <w:r>
+        <w:rPr>
+          <w:rFonts w:ascii="微软雅黑" w:eastAsia="微软雅黑" w:hAnsi="微软雅黑" w:cs="Yu Gothic UI Semilight" w:hint="eastAsia"/>
+          <w:b/>
+          <w:szCs w:val="24"/>
+        </w:rPr>
+        <w:t>明</w:t>
+      </w:r>
+      <w:r>
+        <w:rPr>
+          <w:rFonts w:ascii="微软雅黑" w:eastAsia="微软雅黑" w:hAnsi="微软雅黑" w:cs="宋体" w:hint="eastAsia"/>
+          <w:b/>
+          <w:szCs w:val="24"/>
+        </w:rPr>
+        <w:t>为</w:t>
+      </w:r>
+      <w:r>
+        <w:rPr>
+          <w:rFonts w:ascii="微软雅黑" w:eastAsia="微软雅黑" w:hAnsi="微软雅黑" w:cs="Yu Gothic UI Semilight" w:hint="eastAsia"/>
+          <w:b/>
+          <w:szCs w:val="24"/>
+        </w:rPr>
+        <w:t>什么</w:t>
+      </w:r>
+      <w:r>
+        <w:rPr>
+          <w:rFonts w:ascii="微软雅黑" w:eastAsia="微软雅黑" w:hAnsi="微软雅黑" w:hint="eastAsia"/>
+          <w:b/>
+          <w:szCs w:val="24"/>
+        </w:rPr>
+        <w:t>本</w:t>
+      </w:r>
+      <w:r>
+        <w:rPr>
+          <w:rFonts w:ascii="微软雅黑" w:eastAsia="微软雅黑" w:hAnsi="微软雅黑" w:cs="宋体" w:hint="eastAsia"/>
+          <w:b/>
+          <w:szCs w:val="24"/>
+        </w:rPr>
+        <w:t>发</w:t>
+      </w:r>
+      <w:r>
+        <w:rPr>
+          <w:rFonts w:ascii="微软雅黑" w:eastAsia="微软雅黑" w:hAnsi="微软雅黑" w:cs="Yu Gothic UI Semilight" w:hint="eastAsia"/>
+          <w:b/>
+          <w:szCs w:val="24"/>
+        </w:rPr>
+        <w:t>明</w:t>
+      </w:r>
+      <w:r>
+        <w:rPr>
+          <w:rFonts w:ascii="微软雅黑" w:eastAsia="微软雅黑" w:hAnsi="微软雅黑" w:hint="eastAsia"/>
+          <w:b/>
+          <w:szCs w:val="24"/>
+        </w:rPr>
+        <w:t>能够弥</w:t>
+      </w:r>
+      <w:r>
+        <w:rPr>
+          <w:rFonts w:ascii="微软雅黑" w:eastAsia="微软雅黑" w:hAnsi="微软雅黑" w:cs="宋体" w:hint="eastAsia"/>
+          <w:b/>
+          <w:szCs w:val="24"/>
+        </w:rPr>
+        <w:t>补</w:t>
+      </w:r>
+      <w:r>
+        <w:rPr>
+          <w:rFonts w:ascii="微软雅黑" w:eastAsia="微软雅黑" w:hAnsi="微软雅黑" w:cs="Yu Gothic UI Semilight" w:hint="eastAsia"/>
+          <w:b/>
+          <w:szCs w:val="24"/>
+        </w:rPr>
+        <w:t>背景技</w:t>
+      </w:r>
+      <w:r>
+        <w:rPr>
+          <w:rFonts w:ascii="微软雅黑" w:eastAsia="微软雅黑" w:hAnsi="微软雅黑" w:cs="宋体" w:hint="eastAsia"/>
+          <w:b/>
+          <w:szCs w:val="24"/>
+        </w:rPr>
+        <w:t>术</w:t>
+      </w:r>
+      <w:r>
+        <w:rPr>
+          <w:rFonts w:ascii="微软雅黑" w:eastAsia="微软雅黑" w:hAnsi="微软雅黑" w:cs="Yu Gothic UI Semilight" w:hint="eastAsia"/>
+          <w:b/>
+          <w:szCs w:val="24"/>
+        </w:rPr>
+        <w:t>的不足</w:t>
+      </w:r>
+      <w:r>
+        <w:rPr>
+          <w:rFonts w:ascii="微软雅黑" w:eastAsia="微软雅黑" w:hAnsi="微软雅黑" w:hint="eastAsia"/>
+          <w:b/>
+          <w:szCs w:val="24"/>
+        </w:rPr>
+        <w:t>指出</w:t>
+      </w:r>
+      <w:r>
+        <w:rPr>
+          <w:rFonts w:ascii="微软雅黑" w:eastAsia="微软雅黑" w:hAnsi="微软雅黑" w:hint="eastAsia"/>
+          <w:b/>
+          <w:szCs w:val="24"/>
+        </w:rPr>
+        <w:t>？</w:t>
       </w:r>
     </w:p>
     <w:p>
@@ -2107,17 +2940,213 @@
         <w:jc w:val="both"/>
         <w:rPr>
           <w:rFonts w:ascii="微软雅黑" w:eastAsia="微软雅黑" w:hAnsi="微软雅黑"/>
-          <w:bCs/>
+          <w:b/>
+          <w:szCs w:val="24"/>
+        </w:rPr>
+      </w:pPr>
+    </w:p>
+    <w:p>
+      <w:pPr>
+        <w:pStyle w:val="o"/>
+        <w:spacing w:line="360" w:lineRule="exact"/>
+        <w:jc w:val="both"/>
+        <w:rPr>
+          <w:rFonts w:ascii="微软雅黑" w:eastAsia="微软雅黑" w:hAnsi="微软雅黑"/>
+          <w:b/>
+          <w:szCs w:val="24"/>
+        </w:rPr>
+      </w:pPr>
+    </w:p>
+    <w:p>
+      <w:pPr>
+        <w:pStyle w:val="o"/>
+        <w:spacing w:line="360" w:lineRule="exact"/>
+        <w:jc w:val="both"/>
+        <w:rPr>
+          <w:rFonts w:asciiTheme="majorEastAsia" w:eastAsiaTheme="majorEastAsia" w:hAnsiTheme="majorEastAsia"/>
+          <w:bCs/>
+          <w:szCs w:val="24"/>
+        </w:rPr>
+      </w:pPr>
+      <w:r>
+        <w:rPr>
+          <w:rFonts w:asciiTheme="majorEastAsia" w:eastAsiaTheme="majorEastAsia" w:hAnsiTheme="majorEastAsia" w:hint="eastAsia"/>
+          <w:bCs/>
+          <w:szCs w:val="24"/>
+        </w:rPr>
+        <w:t>在本发明中，基于自研的</w:t>
+      </w:r>
+      <w:r>
+        <w:rPr>
+          <w:rFonts w:asciiTheme="majorEastAsia" w:eastAsiaTheme="majorEastAsia" w:hAnsiTheme="majorEastAsia"/>
+          <w:bCs/>
+          <w:szCs w:val="24"/>
+        </w:rPr>
+        <w:t>AI模型，将AI与任务调度相结合，通过AI分析任务的耗时、优先级和重要性，从而对任务进行排序，并将任务分配给不同的服务器执行。这种自动化的任务调度方式可以大大提高工作效率，减少人力成本。此外，使用AI进行任务调度的准确性和可靠性也较高，可以避免因人为因素导致的错误。这种基于AI的任务调度技术在实际应用中具有广泛的应用前景，可用于各种不同的场景，如云计算、大数据处理、物联网等。</w:t>
+      </w:r>
+    </w:p>
+    <w:p>
+      <w:pPr>
+        <w:pStyle w:val="o"/>
+        <w:spacing w:line="360" w:lineRule="exact"/>
+        <w:jc w:val="both"/>
+        <w:rPr>
+          <w:rFonts w:asciiTheme="majorEastAsia" w:eastAsiaTheme="majorEastAsia" w:hAnsiTheme="majorEastAsia" w:hint="eastAsia"/>
+          <w:bCs/>
+          <w:szCs w:val="24"/>
+        </w:rPr>
+      </w:pPr>
+    </w:p>
+    <w:p>
+      <w:pPr>
+        <w:pStyle w:val="o"/>
+        <w:spacing w:line="360" w:lineRule="exact"/>
+        <w:jc w:val="both"/>
+        <w:rPr>
+          <w:rFonts w:ascii="微软雅黑" w:eastAsia="微软雅黑" w:hAnsi="微软雅黑"/>
+          <w:b/>
+          <w:szCs w:val="24"/>
+        </w:rPr>
+      </w:pPr>
+    </w:p>
+    <w:p>
+      <w:pPr>
+        <w:pStyle w:val="o"/>
+        <w:spacing w:line="360" w:lineRule="exact"/>
+        <w:jc w:val="both"/>
+        <w:rPr>
+          <w:rFonts w:ascii="微软雅黑" w:eastAsia="微软雅黑" w:hAnsi="微软雅黑"/>
+          <w:b/>
           <w:szCs w:val="24"/>
         </w:rPr>
       </w:pPr>
       <w:r>
         <w:rPr>
           <w:rFonts w:ascii="微软雅黑" w:eastAsia="微软雅黑" w:hAnsi="微软雅黑" w:hint="eastAsia"/>
-          <w:bCs/>
-          <w:szCs w:val="24"/>
-        </w:rPr>
-        <w:t>目前，虽然文本解析引擎尚不能百分之百理解所有场景，但从理论上讲，只要有足够多的数据和场景，生成的流程就能更符合用户的意图。因此，我们持续收集和整理数据，不断优化模型，以提升文本解析引擎的准确性和智能程度，使其能够更好地满足用户需求。</w:t>
+          <w:b/>
+          <w:szCs w:val="24"/>
+        </w:rPr>
+        <w:t>7、本</w:t>
+      </w:r>
+      <w:r>
+        <w:rPr>
+          <w:rFonts w:ascii="微软雅黑" w:eastAsia="微软雅黑" w:hAnsi="微软雅黑" w:cs="宋体" w:hint="eastAsia"/>
+          <w:b/>
+          <w:szCs w:val="24"/>
+        </w:rPr>
+        <w:t>发</w:t>
+      </w:r>
+      <w:r>
+        <w:rPr>
+          <w:rFonts w:ascii="微软雅黑" w:eastAsia="微软雅黑" w:hAnsi="微软雅黑" w:cs="Yu Gothic UI Semilight" w:hint="eastAsia"/>
+          <w:b/>
+          <w:szCs w:val="24"/>
+        </w:rPr>
+        <w:t>明的方案</w:t>
+      </w:r>
+      <w:r>
+        <w:rPr>
+          <w:rFonts w:ascii="微软雅黑" w:eastAsia="微软雅黑" w:hAnsi="微软雅黑" w:hint="eastAsia"/>
+          <w:b/>
+          <w:szCs w:val="24"/>
+        </w:rPr>
+        <w:t>中最具</w:t>
+      </w:r>
+      <w:r>
+        <w:rPr>
+          <w:rFonts w:ascii="微软雅黑" w:eastAsia="微软雅黑" w:hAnsi="微软雅黑" w:cs="宋体" w:hint="eastAsia"/>
+          <w:b/>
+          <w:szCs w:val="24"/>
+        </w:rPr>
+        <w:t>创</w:t>
+      </w:r>
+      <w:r>
+        <w:rPr>
+          <w:rFonts w:ascii="微软雅黑" w:eastAsia="微软雅黑" w:hAnsi="微软雅黑" w:cs="Yu Gothic UI Semilight" w:hint="eastAsia"/>
+          <w:b/>
+          <w:szCs w:val="24"/>
+        </w:rPr>
+        <w:t>造性（</w:t>
+      </w:r>
+      <w:r>
+        <w:rPr>
+          <w:rFonts w:ascii="微软雅黑" w:eastAsia="微软雅黑" w:hAnsi="微软雅黑" w:cs="宋体" w:hint="eastAsia"/>
+          <w:b/>
+          <w:szCs w:val="24"/>
+        </w:rPr>
+        <w:t>创</w:t>
+      </w:r>
+      <w:r>
+        <w:rPr>
+          <w:rFonts w:ascii="微软雅黑" w:eastAsia="微软雅黑" w:hAnsi="微软雅黑" w:cs="Yu Gothic UI Semilight" w:hint="eastAsia"/>
+          <w:b/>
+          <w:szCs w:val="24"/>
+        </w:rPr>
+        <w:t>新高度）</w:t>
+      </w:r>
+      <w:r>
+        <w:rPr>
+          <w:rFonts w:ascii="微软雅黑" w:eastAsia="微软雅黑" w:hAnsi="微软雅黑" w:hint="eastAsia"/>
+          <w:b/>
+          <w:szCs w:val="24"/>
+        </w:rPr>
+        <w:t>或最</w:t>
+      </w:r>
+      <w:r>
+        <w:rPr>
+          <w:rFonts w:ascii="微软雅黑" w:eastAsia="微软雅黑" w:hAnsi="微软雅黑" w:cs="宋体" w:hint="eastAsia"/>
+          <w:b/>
+          <w:szCs w:val="24"/>
+        </w:rPr>
+        <w:t>为</w:t>
+      </w:r>
+      <w:r>
+        <w:rPr>
+          <w:rFonts w:ascii="微软雅黑" w:eastAsia="微软雅黑" w:hAnsi="微软雅黑" w:cs="Yu Gothic UI Semilight" w:hint="eastAsia"/>
+          <w:b/>
+          <w:szCs w:val="24"/>
+        </w:rPr>
+        <w:t>关</w:t>
+      </w:r>
+      <w:r>
+        <w:rPr>
+          <w:rFonts w:ascii="微软雅黑" w:eastAsia="微软雅黑" w:hAnsi="微软雅黑" w:cs="宋体" w:hint="eastAsia"/>
+          <w:b/>
+          <w:szCs w:val="24"/>
+        </w:rPr>
+        <w:t>键</w:t>
+      </w:r>
+      <w:r>
+        <w:rPr>
+          <w:rFonts w:ascii="微软雅黑" w:eastAsia="微软雅黑" w:hAnsi="微软雅黑" w:hint="eastAsia"/>
+          <w:b/>
+          <w:szCs w:val="24"/>
+        </w:rPr>
+        <w:t>的手段（步</w:t>
+      </w:r>
+      <w:r>
+        <w:rPr>
+          <w:rFonts w:ascii="微软雅黑" w:eastAsia="微软雅黑" w:hAnsi="微软雅黑" w:cs="宋体" w:hint="eastAsia"/>
+          <w:b/>
+          <w:szCs w:val="24"/>
+        </w:rPr>
+        <w:t>骤</w:t>
+      </w:r>
+      <w:r>
+        <w:rPr>
+          <w:rFonts w:ascii="微软雅黑" w:eastAsia="微软雅黑" w:hAnsi="微软雅黑" w:cs="Yu Gothic UI Semilight" w:hint="eastAsia"/>
+          <w:b/>
+          <w:szCs w:val="24"/>
+        </w:rPr>
+        <w:t>或算法</w:t>
+      </w:r>
+      <w:r>
+        <w:rPr>
+          <w:rFonts w:ascii="微软雅黑" w:eastAsia="微软雅黑" w:hAnsi="微软雅黑" w:hint="eastAsia"/>
+          <w:b/>
+          <w:szCs w:val="24"/>
+        </w:rPr>
+        <w:t>）在于？</w:t>
       </w:r>
     </w:p>
     <w:p>
@@ -2138,6 +3167,175 @@
         <w:spacing w:line="360" w:lineRule="exact"/>
         <w:jc w:val="both"/>
         <w:rPr>
+          <w:rFonts w:asciiTheme="majorEastAsia" w:eastAsiaTheme="majorEastAsia" w:hAnsiTheme="majorEastAsia"/>
+          <w:bCs/>
+          <w:szCs w:val="24"/>
+        </w:rPr>
+      </w:pPr>
+      <w:r>
+        <w:rPr>
+          <w:rFonts w:asciiTheme="majorEastAsia" w:eastAsiaTheme="majorEastAsia" w:hAnsiTheme="majorEastAsia" w:hint="eastAsia"/>
+          <w:bCs/>
+          <w:szCs w:val="24"/>
+        </w:rPr>
+        <w:t>本发明将</w:t>
+      </w:r>
+      <w:r>
+        <w:rPr>
+          <w:rFonts w:asciiTheme="majorEastAsia" w:eastAsiaTheme="majorEastAsia" w:hAnsiTheme="majorEastAsia"/>
+          <w:bCs/>
+          <w:szCs w:val="24"/>
+        </w:rPr>
+        <w:t>AI与任务调度相结合，实现了前所未有的创新。通过自主研发的AI模型，不仅大大提高了任务调度的效率和准确性，还成功地将AI技术应用于解决</w:t>
+      </w:r>
+      <w:r>
+        <w:rPr>
+          <w:rFonts w:asciiTheme="majorEastAsia" w:eastAsiaTheme="majorEastAsia" w:hAnsiTheme="majorEastAsia"/>
+          <w:bCs/>
+          <w:szCs w:val="24"/>
+        </w:rPr>
+        <w:lastRenderedPageBreak/>
+        <w:t>公司内部的复杂业务问题。这一创新在整个行业中也是首屈一指的，充分展示了本发明在技术领域的领先地位。</w:t>
+      </w:r>
+    </w:p>
+    <w:p>
+      <w:pPr>
+        <w:pStyle w:val="o"/>
+        <w:spacing w:line="360" w:lineRule="exact"/>
+        <w:jc w:val="both"/>
+        <w:rPr>
+          <w:rFonts w:asciiTheme="majorEastAsia" w:eastAsiaTheme="majorEastAsia" w:hAnsiTheme="majorEastAsia"/>
+          <w:bCs/>
+          <w:szCs w:val="24"/>
+        </w:rPr>
+      </w:pPr>
+    </w:p>
+    <w:p>
+      <w:pPr>
+        <w:pStyle w:val="o"/>
+        <w:spacing w:line="360" w:lineRule="exact"/>
+        <w:jc w:val="both"/>
+        <w:rPr>
+          <w:rFonts w:asciiTheme="majorEastAsia" w:eastAsiaTheme="majorEastAsia" w:hAnsiTheme="majorEastAsia"/>
+          <w:bCs/>
+          <w:szCs w:val="24"/>
+        </w:rPr>
+      </w:pPr>
+      <w:r>
+        <w:rPr>
+          <w:rFonts w:asciiTheme="majorEastAsia" w:eastAsiaTheme="majorEastAsia" w:hAnsiTheme="majorEastAsia" w:hint="eastAsia"/>
+          <w:bCs/>
+          <w:szCs w:val="24"/>
+        </w:rPr>
+        <w:t>将</w:t>
+      </w:r>
+      <w:r>
+        <w:rPr>
+          <w:rFonts w:asciiTheme="majorEastAsia" w:eastAsiaTheme="majorEastAsia" w:hAnsiTheme="majorEastAsia"/>
+          <w:bCs/>
+          <w:szCs w:val="24"/>
+        </w:rPr>
+        <w:t>AI与任务调度结合，可以实现自动化、高效率的任务分配和管理。这种智能化的任务调度系统能够根据任务的特性、优先级和重要性进行排序，然后分配给不同的服务器执行。这种过程不仅可以提高工作效率，减少人力资源的浪费，还可以降低因人为因素导致的错误，提高任务执行的可靠性。</w:t>
+      </w:r>
+    </w:p>
+    <w:p>
+      <w:pPr>
+        <w:pStyle w:val="o"/>
+        <w:spacing w:line="360" w:lineRule="exact"/>
+        <w:jc w:val="both"/>
+        <w:rPr>
+          <w:rFonts w:asciiTheme="majorEastAsia" w:eastAsiaTheme="majorEastAsia" w:hAnsiTheme="majorEastAsia"/>
+          <w:bCs/>
+          <w:szCs w:val="24"/>
+        </w:rPr>
+      </w:pPr>
+    </w:p>
+    <w:p>
+      <w:pPr>
+        <w:pStyle w:val="o"/>
+        <w:spacing w:line="360" w:lineRule="exact"/>
+        <w:jc w:val="both"/>
+        <w:rPr>
+          <w:rFonts w:asciiTheme="majorEastAsia" w:eastAsiaTheme="majorEastAsia" w:hAnsiTheme="majorEastAsia"/>
+          <w:bCs/>
+          <w:szCs w:val="24"/>
+        </w:rPr>
+      </w:pPr>
+      <w:r>
+        <w:rPr>
+          <w:rFonts w:asciiTheme="majorEastAsia" w:eastAsiaTheme="majorEastAsia" w:hAnsiTheme="majorEastAsia" w:hint="eastAsia"/>
+          <w:bCs/>
+          <w:szCs w:val="24"/>
+        </w:rPr>
+        <w:t>此外，本发明所采用的自研</w:t>
+      </w:r>
+      <w:r>
+        <w:rPr>
+          <w:rFonts w:asciiTheme="majorEastAsia" w:eastAsiaTheme="majorEastAsia" w:hAnsiTheme="majorEastAsia"/>
+          <w:bCs/>
+          <w:szCs w:val="24"/>
+        </w:rPr>
+        <w:t>AI模型与公司内部业务高度结合，能够更好地适应和解决公司特有的业务问题。这一特性使得本发明不仅在技术上具有领先优势，还在实际应用中展现了极高的价值和潜力。</w:t>
+      </w:r>
+    </w:p>
+    <w:p>
+      <w:pPr>
+        <w:pStyle w:val="o"/>
+        <w:spacing w:line="360" w:lineRule="exact"/>
+        <w:jc w:val="both"/>
+        <w:rPr>
+          <w:rFonts w:asciiTheme="majorEastAsia" w:eastAsiaTheme="majorEastAsia" w:hAnsiTheme="majorEastAsia"/>
+          <w:bCs/>
+          <w:szCs w:val="24"/>
+        </w:rPr>
+      </w:pPr>
+    </w:p>
+    <w:p>
+      <w:pPr>
+        <w:pStyle w:val="o"/>
+        <w:spacing w:line="360" w:lineRule="exact"/>
+        <w:jc w:val="both"/>
+        <w:rPr>
+          <w:rFonts w:asciiTheme="majorEastAsia" w:eastAsiaTheme="majorEastAsia" w:hAnsiTheme="majorEastAsia"/>
+          <w:bCs/>
+          <w:szCs w:val="24"/>
+        </w:rPr>
+      </w:pPr>
+      <w:r>
+        <w:rPr>
+          <w:rFonts w:asciiTheme="majorEastAsia" w:eastAsiaTheme="majorEastAsia" w:hAnsiTheme="majorEastAsia" w:hint="eastAsia"/>
+          <w:bCs/>
+          <w:szCs w:val="24"/>
+        </w:rPr>
+        <w:t>总之，本发明将</w:t>
+      </w:r>
+      <w:r>
+        <w:rPr>
+          <w:rFonts w:asciiTheme="majorEastAsia" w:eastAsiaTheme="majorEastAsia" w:hAnsiTheme="majorEastAsia"/>
+          <w:bCs/>
+          <w:szCs w:val="24"/>
+        </w:rPr>
+        <w:t>AI与任务调度相结合，并通过自研AI模型与公司内部业务高度结合，实现了高效、智能化的任务调度管理，为整个行业带来了重大的突破和变革。</w:t>
+      </w:r>
+    </w:p>
+    <w:p>
+      <w:pPr>
+        <w:pStyle w:val="o"/>
+        <w:spacing w:line="360" w:lineRule="exact"/>
+        <w:jc w:val="both"/>
+        <w:rPr>
+          <w:rFonts w:ascii="微软雅黑" w:eastAsia="微软雅黑" w:hAnsi="微软雅黑" w:hint="eastAsia"/>
+          <w:bCs/>
+          <w:szCs w:val="24"/>
+        </w:rPr>
+      </w:pPr>
+    </w:p>
+    <w:p>
+      <w:pPr>
+        <w:pStyle w:val="o"/>
+        <w:spacing w:line="360" w:lineRule="exact"/>
+        <w:jc w:val="both"/>
+        <w:rPr>
           <w:rFonts w:ascii="微软雅黑" w:eastAsia="微软雅黑" w:hAnsi="微软雅黑"/>
           <w:b/>
           <w:szCs w:val="24"/>
@@ -2149,7 +3347,7 @@
           <w:b/>
           <w:szCs w:val="24"/>
         </w:rPr>
-        <w:t>5、</w:t>
+        <w:t>8</w:t>
       </w:r>
       <w:r>
         <w:rPr>
@@ -2157,7 +3355,7 @@
           <w:b/>
           <w:szCs w:val="24"/>
         </w:rPr>
-        <w:t>分析造成</w:t>
+        <w:t>、</w:t>
       </w:r>
       <w:r>
         <w:rPr>
@@ -2165,7 +3363,7 @@
           <w:b/>
           <w:szCs w:val="24"/>
         </w:rPr>
-        <w:t>背景</w:t>
+        <w:t>公司最希望保护的创新点</w:t>
       </w:r>
       <w:r>
         <w:rPr>
@@ -2173,972 +3371,94 @@
           <w:b/>
           <w:szCs w:val="24"/>
         </w:rPr>
-        <w:t>技</w:t>
-      </w:r>
-      <w:r>
-        <w:rPr>
-          <w:rFonts w:ascii="微软雅黑" w:eastAsia="微软雅黑" w:hAnsi="微软雅黑" w:cs="宋体" w:hint="eastAsia"/>
-          <w:b/>
-          <w:szCs w:val="24"/>
-        </w:rPr>
-        <w:t>术</w:t>
-      </w:r>
-      <w:r>
+        <w:t>在于？</w:t>
+      </w:r>
+    </w:p>
+    <w:p>
+      <w:pPr>
+        <w:pStyle w:val="o"/>
+        <w:spacing w:line="360" w:lineRule="exact"/>
+        <w:jc w:val="both"/>
         <w:rPr>
           <w:rFonts w:ascii="微软雅黑" w:eastAsia="微软雅黑" w:hAnsi="微软雅黑" w:hint="eastAsia"/>
           <w:b/>
           <w:szCs w:val="24"/>
         </w:rPr>
-        <w:t>的</w:t>
-      </w:r>
+      </w:pPr>
+    </w:p>
+    <w:p>
+      <w:pPr>
+        <w:pStyle w:val="o"/>
+        <w:spacing w:line="360" w:lineRule="exact"/>
+        <w:jc w:val="both"/>
+        <w:rPr>
+          <w:rFonts w:asciiTheme="majorEastAsia" w:eastAsiaTheme="majorEastAsia" w:hAnsiTheme="majorEastAsia" w:hint="eastAsia"/>
+          <w:bCs/>
+          <w:szCs w:val="24"/>
+        </w:rPr>
+      </w:pPr>
+      <w:r>
+        <w:rPr>
+          <w:rFonts w:asciiTheme="majorEastAsia" w:eastAsiaTheme="majorEastAsia" w:hAnsiTheme="majorEastAsia" w:hint="eastAsia"/>
+          <w:bCs/>
+          <w:szCs w:val="24"/>
+        </w:rPr>
+        <w:t xml:space="preserve">保护自研的 </w:t>
+      </w:r>
+      <w:r>
+        <w:rPr>
+          <w:rFonts w:asciiTheme="majorEastAsia" w:eastAsiaTheme="majorEastAsia" w:hAnsiTheme="majorEastAsia"/>
+          <w:bCs/>
+          <w:szCs w:val="24"/>
+        </w:rPr>
+        <w:t>AI 模型不被抄袭，保护</w:t>
+      </w:r>
+      <w:r>
+        <w:rPr>
+          <w:rFonts w:asciiTheme="majorEastAsia" w:eastAsiaTheme="majorEastAsia" w:hAnsiTheme="majorEastAsia" w:hint="eastAsia"/>
+          <w:bCs/>
+          <w:szCs w:val="24"/>
+        </w:rPr>
+        <w:t xml:space="preserve"> </w:t>
+      </w:r>
+      <w:r>
+        <w:rPr>
+          <w:rFonts w:asciiTheme="majorEastAsia" w:eastAsiaTheme="majorEastAsia" w:hAnsiTheme="majorEastAsia"/>
+          <w:bCs/>
+          <w:szCs w:val="24"/>
+        </w:rPr>
+        <w:t>AI 模型与任务的调度方式不被抄袭。</w:t>
+      </w:r>
+    </w:p>
+    <w:p>
+      <w:pPr>
+        <w:pStyle w:val="o"/>
+        <w:spacing w:line="360" w:lineRule="exact"/>
+        <w:jc w:val="both"/>
+        <w:rPr>
+          <w:rFonts w:asciiTheme="majorEastAsia" w:eastAsiaTheme="majorEastAsia" w:hAnsiTheme="majorEastAsia" w:hint="eastAsia"/>
+          <w:bCs/>
+          <w:szCs w:val="24"/>
+        </w:rPr>
+      </w:pPr>
+    </w:p>
+    <w:p>
+      <w:pPr>
+        <w:pStyle w:val="o"/>
+        <w:spacing w:line="360" w:lineRule="exact"/>
+        <w:jc w:val="both"/>
+        <w:rPr>
+          <w:rFonts w:ascii="微软雅黑" w:eastAsia="微软雅黑" w:hAnsi="微软雅黑"/>
+          <w:b/>
+          <w:szCs w:val="24"/>
+        </w:rPr>
+      </w:pPr>
       <w:r>
         <w:rPr>
           <w:rFonts w:ascii="微软雅黑" w:eastAsia="微软雅黑" w:hAnsi="微软雅黑" w:hint="eastAsia"/>
           <w:b/>
           <w:szCs w:val="24"/>
         </w:rPr>
-        <w:t>不足</w:t>
-      </w:r>
-      <w:r>
-        <w:rPr>
-          <w:rFonts w:ascii="微软雅黑" w:eastAsia="微软雅黑" w:hAnsi="微软雅黑" w:hint="eastAsia"/>
-          <w:b/>
-          <w:szCs w:val="24"/>
-        </w:rPr>
-        <w:t>的原因</w:t>
-      </w:r>
-      <w:r>
-        <w:rPr>
-          <w:rFonts w:ascii="微软雅黑" w:eastAsia="微软雅黑" w:hAnsi="微软雅黑" w:hint="eastAsia"/>
-          <w:b/>
-          <w:szCs w:val="24"/>
-        </w:rPr>
-        <w:t>是什么？</w:t>
-      </w:r>
-      <w:r>
-        <w:rPr>
-          <w:rFonts w:ascii="微软雅黑" w:eastAsia="微软雅黑" w:hAnsi="微软雅黑" w:cs="宋体" w:hint="eastAsia"/>
-          <w:b/>
-          <w:szCs w:val="24"/>
-        </w:rPr>
-        <w:t>针对这</w:t>
-      </w:r>
-      <w:r>
-        <w:rPr>
-          <w:rFonts w:ascii="微软雅黑" w:eastAsia="微软雅黑" w:hAnsi="微软雅黑" w:cs="Yu Gothic UI Semilight" w:hint="eastAsia"/>
-          <w:b/>
-          <w:szCs w:val="24"/>
-        </w:rPr>
-        <w:t>些</w:t>
-      </w:r>
-      <w:r>
-        <w:rPr>
-          <w:rFonts w:ascii="微软雅黑" w:eastAsia="微软雅黑" w:hAnsi="微软雅黑" w:hint="eastAsia"/>
-          <w:b/>
-          <w:szCs w:val="24"/>
-        </w:rPr>
-        <w:t>不足</w:t>
-      </w:r>
-      <w:r>
-        <w:rPr>
-          <w:rFonts w:ascii="微软雅黑" w:eastAsia="微软雅黑" w:hAnsi="微软雅黑" w:hint="eastAsia"/>
-          <w:b/>
-          <w:szCs w:val="24"/>
-        </w:rPr>
-        <w:t>，</w:t>
-      </w:r>
-      <w:r>
-        <w:rPr>
-          <w:rFonts w:ascii="微软雅黑" w:eastAsia="微软雅黑" w:hAnsi="微软雅黑" w:cs="宋体" w:hint="eastAsia"/>
-          <w:b/>
-          <w:szCs w:val="24"/>
-        </w:rPr>
-        <w:t>说</w:t>
-      </w:r>
-      <w:r>
-        <w:rPr>
-          <w:rFonts w:ascii="微软雅黑" w:eastAsia="微软雅黑" w:hAnsi="微软雅黑" w:cs="Yu Gothic UI Semilight" w:hint="eastAsia"/>
-          <w:b/>
-          <w:szCs w:val="24"/>
-        </w:rPr>
-        <w:t>明本</w:t>
-      </w:r>
-      <w:r>
-        <w:rPr>
-          <w:rFonts w:ascii="微软雅黑" w:eastAsia="微软雅黑" w:hAnsi="微软雅黑" w:cs="宋体" w:hint="eastAsia"/>
-          <w:b/>
-          <w:szCs w:val="24"/>
-        </w:rPr>
-        <w:t>发</w:t>
-      </w:r>
-      <w:r>
-        <w:rPr>
-          <w:rFonts w:ascii="微软雅黑" w:eastAsia="微软雅黑" w:hAnsi="微软雅黑" w:cs="Yu Gothic UI Semilight" w:hint="eastAsia"/>
-          <w:b/>
-          <w:szCs w:val="24"/>
-        </w:rPr>
-        <w:t>明的目的及能够达到的技</w:t>
-      </w:r>
-      <w:r>
-        <w:rPr>
-          <w:rFonts w:ascii="微软雅黑" w:eastAsia="微软雅黑" w:hAnsi="微软雅黑" w:cs="宋体" w:hint="eastAsia"/>
-          <w:b/>
-          <w:szCs w:val="24"/>
-        </w:rPr>
-        <w:t>术</w:t>
-      </w:r>
-      <w:r>
-        <w:rPr>
-          <w:rFonts w:ascii="微软雅黑" w:eastAsia="微软雅黑" w:hAnsi="微软雅黑" w:cs="Yu Gothic UI Semilight" w:hint="eastAsia"/>
-          <w:b/>
-          <w:szCs w:val="24"/>
-        </w:rPr>
-        <w:t>效果。</w:t>
-      </w:r>
-    </w:p>
-    <w:p>
-      <w:pPr>
-        <w:pStyle w:val="o"/>
-        <w:spacing w:line="360" w:lineRule="exact"/>
-        <w:jc w:val="both"/>
-        <w:rPr>
-          <w:rFonts w:ascii="微软雅黑" w:eastAsia="微软雅黑" w:hAnsi="微软雅黑"/>
-          <w:bCs/>
-          <w:sz w:val="20"/>
-        </w:rPr>
-      </w:pPr>
-    </w:p>
-    <w:p>
-      <w:pPr>
-        <w:pStyle w:val="o"/>
-        <w:spacing w:line="360" w:lineRule="exact"/>
-        <w:jc w:val="both"/>
-        <w:rPr>
-          <w:rFonts w:ascii="微软雅黑" w:eastAsia="微软雅黑" w:hAnsi="微软雅黑"/>
-          <w:bCs/>
-          <w:szCs w:val="24"/>
-        </w:rPr>
-      </w:pPr>
-      <w:r>
-        <w:rPr>
-          <w:rFonts w:ascii="微软雅黑" w:eastAsia="微软雅黑" w:hAnsi="微软雅黑" w:hint="eastAsia"/>
-          <w:bCs/>
-          <w:szCs w:val="24"/>
-        </w:rPr>
-        <w:t>目前的限制在于我们所涵盖的场景数量不够多，以及可用的数据量有限，这是导致背景技术不足的主要原因。</w:t>
-      </w:r>
-    </w:p>
-    <w:p>
-      <w:pPr>
-        <w:pStyle w:val="o"/>
-        <w:spacing w:line="360" w:lineRule="exact"/>
-        <w:jc w:val="both"/>
-        <w:rPr>
-          <w:rFonts w:ascii="微软雅黑" w:eastAsia="微软雅黑" w:hAnsi="微软雅黑"/>
-          <w:bCs/>
-          <w:szCs w:val="24"/>
-        </w:rPr>
-      </w:pPr>
-    </w:p>
-    <w:p>
-      <w:pPr>
-        <w:pStyle w:val="o"/>
-        <w:spacing w:line="360" w:lineRule="exact"/>
-        <w:jc w:val="both"/>
-        <w:rPr>
-          <w:rFonts w:ascii="微软雅黑" w:eastAsia="微软雅黑" w:hAnsi="微软雅黑"/>
-          <w:bCs/>
-          <w:szCs w:val="24"/>
-        </w:rPr>
-      </w:pPr>
-      <w:r>
-        <w:rPr>
-          <w:rFonts w:ascii="微软雅黑" w:eastAsia="微软雅黑" w:hAnsi="微软雅黑" w:hint="eastAsia"/>
-          <w:bCs/>
-          <w:szCs w:val="24"/>
-        </w:rPr>
-        <w:t>由于我们希望确保生成的流程准确匹配用户意图，我们需要更多的数据来训练和优化我们的模型。随着时间推移，我们将不断收集、整理和更新更多的数据集，以扩大场景覆盖范围，并提高系统的智能程度。</w:t>
-      </w:r>
-    </w:p>
-    <w:p>
-      <w:pPr>
-        <w:pStyle w:val="o"/>
-        <w:spacing w:line="360" w:lineRule="exact"/>
-        <w:jc w:val="both"/>
-        <w:rPr>
-          <w:rFonts w:ascii="微软雅黑" w:eastAsia="微软雅黑" w:hAnsi="微软雅黑"/>
-          <w:bCs/>
-          <w:szCs w:val="24"/>
-        </w:rPr>
-      </w:pPr>
-    </w:p>
-    <w:p>
-      <w:pPr>
-        <w:pStyle w:val="o"/>
-        <w:spacing w:line="360" w:lineRule="exact"/>
-        <w:jc w:val="both"/>
-        <w:rPr>
-          <w:rFonts w:ascii="微软雅黑" w:eastAsia="微软雅黑" w:hAnsi="微软雅黑"/>
-          <w:bCs/>
-          <w:szCs w:val="24"/>
-        </w:rPr>
-      </w:pPr>
-      <w:r>
-        <w:rPr>
-          <w:rFonts w:ascii="微软雅黑" w:eastAsia="微软雅黑" w:hAnsi="微软雅黑" w:hint="eastAsia"/>
-          <w:bCs/>
-          <w:szCs w:val="24"/>
-        </w:rPr>
-        <w:t>目前，该发明的流程生成功能仅对部分用户开放，这是出于对功能稳定性和用户体验的考虑。通过逐步扩大用户范围并收集反馈，我们可以进一步改进和完善该功能，以满足更广泛的用户需求。我们正积极努力地改善技术，以便在未来能够为更多用户提供这一功能。</w:t>
-      </w:r>
-    </w:p>
-    <w:p>
-      <w:pPr>
-        <w:pStyle w:val="o"/>
-        <w:spacing w:line="360" w:lineRule="exact"/>
-        <w:jc w:val="both"/>
-        <w:rPr>
-          <w:rFonts w:ascii="微软雅黑" w:eastAsia="微软雅黑" w:hAnsi="微软雅黑"/>
-          <w:b/>
-          <w:szCs w:val="24"/>
-        </w:rPr>
-      </w:pPr>
-    </w:p>
-    <w:p>
-      <w:pPr>
-        <w:pStyle w:val="o"/>
-        <w:spacing w:line="360" w:lineRule="exact"/>
-        <w:jc w:val="both"/>
-        <w:rPr>
-          <w:rFonts w:ascii="微软雅黑" w:eastAsia="微软雅黑" w:hAnsi="微软雅黑"/>
-          <w:b/>
-          <w:szCs w:val="24"/>
-        </w:rPr>
-      </w:pPr>
-      <w:r>
-        <w:rPr>
-          <w:rFonts w:ascii="微软雅黑" w:eastAsia="微软雅黑" w:hAnsi="微软雅黑" w:hint="eastAsia"/>
-          <w:b/>
-          <w:szCs w:val="24"/>
-        </w:rPr>
-        <w:lastRenderedPageBreak/>
-        <w:t>6、</w:t>
-      </w:r>
-      <w:r>
-        <w:rPr>
-          <w:rFonts w:ascii="微软雅黑" w:eastAsia="微软雅黑" w:hAnsi="微软雅黑" w:cs="宋体" w:hint="eastAsia"/>
-          <w:b/>
-          <w:szCs w:val="24"/>
-        </w:rPr>
-        <w:t>简</w:t>
-      </w:r>
-      <w:r>
-        <w:rPr>
-          <w:rFonts w:ascii="微软雅黑" w:eastAsia="微软雅黑" w:hAnsi="微软雅黑" w:cs="Yu Gothic UI Semilight" w:hint="eastAsia"/>
-          <w:b/>
-          <w:szCs w:val="24"/>
-        </w:rPr>
-        <w:t>要概括</w:t>
-      </w:r>
-      <w:r>
-        <w:rPr>
-          <w:rFonts w:ascii="微软雅黑" w:eastAsia="微软雅黑" w:hAnsi="微软雅黑" w:hint="eastAsia"/>
-          <w:b/>
-          <w:szCs w:val="24"/>
-        </w:rPr>
-        <w:t>本</w:t>
-      </w:r>
-      <w:r>
-        <w:rPr>
-          <w:rFonts w:ascii="微软雅黑" w:eastAsia="微软雅黑" w:hAnsi="微软雅黑" w:cs="宋体" w:hint="eastAsia"/>
-          <w:b/>
-          <w:szCs w:val="24"/>
-        </w:rPr>
-        <w:t>发</w:t>
-      </w:r>
-      <w:r>
-        <w:rPr>
-          <w:rFonts w:ascii="微软雅黑" w:eastAsia="微软雅黑" w:hAnsi="微软雅黑" w:cs="Yu Gothic UI Semilight" w:hint="eastAsia"/>
-          <w:b/>
-          <w:szCs w:val="24"/>
-        </w:rPr>
-        <w:t>明的原理</w:t>
-      </w:r>
-      <w:r>
-        <w:rPr>
-          <w:rFonts w:ascii="微软雅黑" w:eastAsia="微软雅黑" w:hAnsi="微软雅黑" w:hint="eastAsia"/>
-          <w:b/>
-          <w:szCs w:val="24"/>
-        </w:rPr>
-        <w:t>或者基本思想</w:t>
-      </w:r>
-      <w:r>
-        <w:rPr>
-          <w:rFonts w:ascii="微软雅黑" w:eastAsia="微软雅黑" w:hAnsi="微软雅黑" w:hint="eastAsia"/>
-          <w:b/>
-          <w:szCs w:val="24"/>
-        </w:rPr>
-        <w:t>，</w:t>
-      </w:r>
-      <w:r>
-        <w:rPr>
-          <w:rFonts w:ascii="微软雅黑" w:eastAsia="微软雅黑" w:hAnsi="微软雅黑" w:cs="宋体" w:hint="eastAsia"/>
-          <w:b/>
-          <w:szCs w:val="24"/>
-        </w:rPr>
-        <w:t>说</w:t>
-      </w:r>
-      <w:r>
-        <w:rPr>
-          <w:rFonts w:ascii="微软雅黑" w:eastAsia="微软雅黑" w:hAnsi="微软雅黑" w:cs="Yu Gothic UI Semilight" w:hint="eastAsia"/>
-          <w:b/>
-          <w:szCs w:val="24"/>
-        </w:rPr>
-        <w:t>明</w:t>
-      </w:r>
-      <w:r>
-        <w:rPr>
-          <w:rFonts w:ascii="微软雅黑" w:eastAsia="微软雅黑" w:hAnsi="微软雅黑" w:cs="宋体" w:hint="eastAsia"/>
-          <w:b/>
-          <w:szCs w:val="24"/>
-        </w:rPr>
-        <w:t>为</w:t>
-      </w:r>
-      <w:r>
-        <w:rPr>
-          <w:rFonts w:ascii="微软雅黑" w:eastAsia="微软雅黑" w:hAnsi="微软雅黑" w:cs="Yu Gothic UI Semilight" w:hint="eastAsia"/>
-          <w:b/>
-          <w:szCs w:val="24"/>
-        </w:rPr>
-        <w:t>什么</w:t>
-      </w:r>
-      <w:r>
-        <w:rPr>
-          <w:rFonts w:ascii="微软雅黑" w:eastAsia="微软雅黑" w:hAnsi="微软雅黑" w:hint="eastAsia"/>
-          <w:b/>
-          <w:szCs w:val="24"/>
-        </w:rPr>
-        <w:t>本</w:t>
-      </w:r>
-      <w:r>
-        <w:rPr>
-          <w:rFonts w:ascii="微软雅黑" w:eastAsia="微软雅黑" w:hAnsi="微软雅黑" w:cs="宋体" w:hint="eastAsia"/>
-          <w:b/>
-          <w:szCs w:val="24"/>
-        </w:rPr>
-        <w:t>发</w:t>
-      </w:r>
-      <w:r>
-        <w:rPr>
-          <w:rFonts w:ascii="微软雅黑" w:eastAsia="微软雅黑" w:hAnsi="微软雅黑" w:cs="Yu Gothic UI Semilight" w:hint="eastAsia"/>
-          <w:b/>
-          <w:szCs w:val="24"/>
-        </w:rPr>
-        <w:t>明</w:t>
-      </w:r>
-      <w:r>
-        <w:rPr>
-          <w:rFonts w:ascii="微软雅黑" w:eastAsia="微软雅黑" w:hAnsi="微软雅黑" w:hint="eastAsia"/>
-          <w:b/>
-          <w:szCs w:val="24"/>
-        </w:rPr>
-        <w:t>能够弥</w:t>
-      </w:r>
-      <w:r>
-        <w:rPr>
-          <w:rFonts w:ascii="微软雅黑" w:eastAsia="微软雅黑" w:hAnsi="微软雅黑" w:cs="宋体" w:hint="eastAsia"/>
-          <w:b/>
-          <w:szCs w:val="24"/>
-        </w:rPr>
-        <w:t>补</w:t>
-      </w:r>
-      <w:r>
-        <w:rPr>
-          <w:rFonts w:ascii="微软雅黑" w:eastAsia="微软雅黑" w:hAnsi="微软雅黑" w:cs="Yu Gothic UI Semilight" w:hint="eastAsia"/>
-          <w:b/>
-          <w:szCs w:val="24"/>
-        </w:rPr>
-        <w:t>背景技</w:t>
-      </w:r>
-      <w:r>
-        <w:rPr>
-          <w:rFonts w:ascii="微软雅黑" w:eastAsia="微软雅黑" w:hAnsi="微软雅黑" w:cs="宋体" w:hint="eastAsia"/>
-          <w:b/>
-          <w:szCs w:val="24"/>
-        </w:rPr>
-        <w:t>术</w:t>
-      </w:r>
-      <w:r>
-        <w:rPr>
-          <w:rFonts w:ascii="微软雅黑" w:eastAsia="微软雅黑" w:hAnsi="微软雅黑" w:cs="Yu Gothic UI Semilight" w:hint="eastAsia"/>
-          <w:b/>
-          <w:szCs w:val="24"/>
-        </w:rPr>
-        <w:t>的不足</w:t>
-      </w:r>
-      <w:r>
-        <w:rPr>
-          <w:rFonts w:ascii="微软雅黑" w:eastAsia="微软雅黑" w:hAnsi="微软雅黑" w:hint="eastAsia"/>
-          <w:b/>
-          <w:szCs w:val="24"/>
-        </w:rPr>
-        <w:t>指出</w:t>
-      </w:r>
-      <w:r>
-        <w:rPr>
-          <w:rFonts w:ascii="微软雅黑" w:eastAsia="微软雅黑" w:hAnsi="微软雅黑" w:hint="eastAsia"/>
-          <w:b/>
-          <w:szCs w:val="24"/>
-        </w:rPr>
-        <w:t>？</w:t>
-      </w:r>
-    </w:p>
-    <w:p>
-      <w:pPr>
-        <w:pStyle w:val="o"/>
-        <w:spacing w:line="360" w:lineRule="exact"/>
-        <w:jc w:val="both"/>
-        <w:rPr>
-          <w:rFonts w:ascii="微软雅黑" w:eastAsia="微软雅黑" w:hAnsi="微软雅黑"/>
-          <w:b/>
-          <w:szCs w:val="24"/>
-        </w:rPr>
-      </w:pPr>
-    </w:p>
-    <w:p>
-      <w:pPr>
-        <w:pStyle w:val="o"/>
-        <w:spacing w:line="360" w:lineRule="exact"/>
-        <w:jc w:val="both"/>
-        <w:rPr>
-          <w:rFonts w:ascii="微软雅黑" w:eastAsia="微软雅黑" w:hAnsi="微软雅黑"/>
-          <w:b/>
-          <w:szCs w:val="24"/>
-        </w:rPr>
-      </w:pPr>
-    </w:p>
-    <w:p>
-      <w:pPr>
-        <w:pStyle w:val="o"/>
-        <w:spacing w:line="360" w:lineRule="exact"/>
-        <w:jc w:val="both"/>
-        <w:rPr>
-          <w:rFonts w:ascii="微软雅黑" w:eastAsia="微软雅黑" w:hAnsi="微软雅黑"/>
-          <w:bCs/>
-          <w:szCs w:val="24"/>
-        </w:rPr>
-      </w:pPr>
-      <w:r>
-        <w:rPr>
-          <w:rFonts w:ascii="微软雅黑" w:eastAsia="微软雅黑" w:hAnsi="微软雅黑" w:hint="eastAsia"/>
-          <w:bCs/>
-          <w:szCs w:val="24"/>
-        </w:rPr>
-        <w:t>在本发明出现之前，用户只能通过拖拽操作来搭建流程，这个过程相对繁琐且不太容易上手。而现在，借助本发明，用户只需简单输入文字即可生成流程界面和相应的流程数据。</w:t>
-      </w:r>
-    </w:p>
-    <w:p>
-      <w:pPr>
-        <w:pStyle w:val="o"/>
-        <w:spacing w:line="360" w:lineRule="exact"/>
-        <w:jc w:val="both"/>
-        <w:rPr>
-          <w:rFonts w:ascii="微软雅黑" w:eastAsia="微软雅黑" w:hAnsi="微软雅黑"/>
-          <w:bCs/>
-          <w:szCs w:val="24"/>
-        </w:rPr>
-      </w:pPr>
-    </w:p>
-    <w:p>
-      <w:pPr>
-        <w:pStyle w:val="o"/>
-        <w:spacing w:line="360" w:lineRule="exact"/>
-        <w:jc w:val="both"/>
-        <w:rPr>
-          <w:rFonts w:ascii="微软雅黑" w:eastAsia="微软雅黑" w:hAnsi="微软雅黑"/>
-          <w:bCs/>
-          <w:szCs w:val="24"/>
-        </w:rPr>
-      </w:pPr>
-      <w:r>
-        <w:rPr>
-          <w:rFonts w:ascii="微软雅黑" w:eastAsia="微软雅黑" w:hAnsi="微软雅黑" w:hint="eastAsia"/>
-          <w:bCs/>
-          <w:szCs w:val="24"/>
-        </w:rPr>
-        <w:t>该发明的原理是通过解析用户输入的文本，并与数据库中的数据进行匹配，利用</w:t>
-      </w:r>
-      <w:r>
-        <w:rPr>
-          <w:rFonts w:ascii="微软雅黑" w:eastAsia="微软雅黑" w:hAnsi="微软雅黑"/>
-          <w:bCs/>
-          <w:szCs w:val="24"/>
-        </w:rPr>
-        <w:t>AIGC（人工智能图形计算）技术生成相应的流程数据。这种方式消除了传统拖拽搭建流程的繁琐步骤，使得用户能够更加快速、便捷地获取所需的流程界面和数据。</w:t>
-      </w:r>
-    </w:p>
-    <w:p>
-      <w:pPr>
-        <w:pStyle w:val="o"/>
-        <w:spacing w:line="360" w:lineRule="exact"/>
-        <w:jc w:val="both"/>
-        <w:rPr>
-          <w:rFonts w:ascii="微软雅黑" w:eastAsia="微软雅黑" w:hAnsi="微软雅黑"/>
-          <w:bCs/>
-          <w:szCs w:val="24"/>
-        </w:rPr>
-      </w:pPr>
-    </w:p>
-    <w:p>
-      <w:pPr>
-        <w:pStyle w:val="o"/>
-        <w:spacing w:line="360" w:lineRule="exact"/>
-        <w:jc w:val="both"/>
-        <w:rPr>
-          <w:rFonts w:ascii="微软雅黑" w:eastAsia="微软雅黑" w:hAnsi="微软雅黑"/>
-          <w:bCs/>
-          <w:szCs w:val="24"/>
-        </w:rPr>
-      </w:pPr>
-      <w:r>
-        <w:rPr>
-          <w:rFonts w:ascii="微软雅黑" w:eastAsia="微软雅黑" w:hAnsi="微软雅黑" w:hint="eastAsia"/>
-          <w:bCs/>
-          <w:szCs w:val="24"/>
-        </w:rPr>
-        <w:t>因此，本发明的创新点在于引入了文本解析和</w:t>
-      </w:r>
-      <w:r>
-        <w:rPr>
-          <w:rFonts w:ascii="微软雅黑" w:eastAsia="微软雅黑" w:hAnsi="微软雅黑"/>
-          <w:bCs/>
-          <w:szCs w:val="24"/>
-        </w:rPr>
-        <w:t>AIGC技术，将用户输入的文字转化为流程数据，并以直观的方式呈现给用户，极大地简化了流程搭建的操作流程。</w:t>
-      </w:r>
-    </w:p>
-    <w:p>
-      <w:pPr>
-        <w:pStyle w:val="o"/>
-        <w:spacing w:line="360" w:lineRule="exact"/>
-        <w:jc w:val="both"/>
-        <w:rPr>
-          <w:rFonts w:ascii="微软雅黑" w:eastAsia="微软雅黑" w:hAnsi="微软雅黑"/>
-          <w:b/>
-          <w:szCs w:val="24"/>
-        </w:rPr>
-      </w:pPr>
-    </w:p>
-    <w:p>
-      <w:pPr>
-        <w:pStyle w:val="o"/>
-        <w:spacing w:line="360" w:lineRule="exact"/>
-        <w:jc w:val="both"/>
-        <w:rPr>
-          <w:rFonts w:ascii="微软雅黑" w:eastAsia="微软雅黑" w:hAnsi="微软雅黑"/>
-          <w:b/>
-          <w:szCs w:val="24"/>
-        </w:rPr>
-      </w:pPr>
-      <w:r>
-        <w:rPr>
-          <w:rFonts w:ascii="微软雅黑" w:eastAsia="微软雅黑" w:hAnsi="微软雅黑" w:hint="eastAsia"/>
-          <w:b/>
-          <w:szCs w:val="24"/>
-        </w:rPr>
-        <w:t>7、本</w:t>
-      </w:r>
-      <w:r>
-        <w:rPr>
-          <w:rFonts w:ascii="微软雅黑" w:eastAsia="微软雅黑" w:hAnsi="微软雅黑" w:cs="宋体" w:hint="eastAsia"/>
-          <w:b/>
-          <w:szCs w:val="24"/>
-        </w:rPr>
-        <w:t>发</w:t>
-      </w:r>
-      <w:r>
-        <w:rPr>
-          <w:rFonts w:ascii="微软雅黑" w:eastAsia="微软雅黑" w:hAnsi="微软雅黑" w:cs="Yu Gothic UI Semilight" w:hint="eastAsia"/>
-          <w:b/>
-          <w:szCs w:val="24"/>
-        </w:rPr>
-        <w:t>明的方案</w:t>
-      </w:r>
-      <w:r>
-        <w:rPr>
-          <w:rFonts w:ascii="微软雅黑" w:eastAsia="微软雅黑" w:hAnsi="微软雅黑" w:hint="eastAsia"/>
-          <w:b/>
-          <w:szCs w:val="24"/>
-        </w:rPr>
-        <w:t>中最具</w:t>
-      </w:r>
-      <w:r>
-        <w:rPr>
-          <w:rFonts w:ascii="微软雅黑" w:eastAsia="微软雅黑" w:hAnsi="微软雅黑" w:cs="宋体" w:hint="eastAsia"/>
-          <w:b/>
-          <w:szCs w:val="24"/>
-        </w:rPr>
-        <w:t>创</w:t>
-      </w:r>
-      <w:r>
-        <w:rPr>
-          <w:rFonts w:ascii="微软雅黑" w:eastAsia="微软雅黑" w:hAnsi="微软雅黑" w:cs="Yu Gothic UI Semilight" w:hint="eastAsia"/>
-          <w:b/>
-          <w:szCs w:val="24"/>
-        </w:rPr>
-        <w:t>造性（</w:t>
-      </w:r>
-      <w:r>
-        <w:rPr>
-          <w:rFonts w:ascii="微软雅黑" w:eastAsia="微软雅黑" w:hAnsi="微软雅黑" w:cs="宋体" w:hint="eastAsia"/>
-          <w:b/>
-          <w:szCs w:val="24"/>
-        </w:rPr>
-        <w:t>创</w:t>
-      </w:r>
-      <w:r>
-        <w:rPr>
-          <w:rFonts w:ascii="微软雅黑" w:eastAsia="微软雅黑" w:hAnsi="微软雅黑" w:cs="Yu Gothic UI Semilight" w:hint="eastAsia"/>
-          <w:b/>
-          <w:szCs w:val="24"/>
-        </w:rPr>
-        <w:t>新高度）</w:t>
-      </w:r>
-      <w:r>
-        <w:rPr>
-          <w:rFonts w:ascii="微软雅黑" w:eastAsia="微软雅黑" w:hAnsi="微软雅黑" w:hint="eastAsia"/>
-          <w:b/>
-          <w:szCs w:val="24"/>
-        </w:rPr>
-        <w:t>或最</w:t>
-      </w:r>
-      <w:r>
-        <w:rPr>
-          <w:rFonts w:ascii="微软雅黑" w:eastAsia="微软雅黑" w:hAnsi="微软雅黑" w:cs="宋体" w:hint="eastAsia"/>
-          <w:b/>
-          <w:szCs w:val="24"/>
-        </w:rPr>
-        <w:t>为</w:t>
-      </w:r>
-      <w:r>
-        <w:rPr>
-          <w:rFonts w:ascii="微软雅黑" w:eastAsia="微软雅黑" w:hAnsi="微软雅黑" w:cs="Yu Gothic UI Semilight" w:hint="eastAsia"/>
-          <w:b/>
-          <w:szCs w:val="24"/>
-        </w:rPr>
-        <w:t>关</w:t>
-      </w:r>
-      <w:r>
-        <w:rPr>
-          <w:rFonts w:ascii="微软雅黑" w:eastAsia="微软雅黑" w:hAnsi="微软雅黑" w:cs="宋体" w:hint="eastAsia"/>
-          <w:b/>
-          <w:szCs w:val="24"/>
-        </w:rPr>
-        <w:t>键</w:t>
-      </w:r>
-      <w:r>
-        <w:rPr>
-          <w:rFonts w:ascii="微软雅黑" w:eastAsia="微软雅黑" w:hAnsi="微软雅黑" w:hint="eastAsia"/>
-          <w:b/>
-          <w:szCs w:val="24"/>
-        </w:rPr>
-        <w:t>的手段（步</w:t>
-      </w:r>
-      <w:r>
-        <w:rPr>
-          <w:rFonts w:ascii="微软雅黑" w:eastAsia="微软雅黑" w:hAnsi="微软雅黑" w:cs="宋体" w:hint="eastAsia"/>
-          <w:b/>
-          <w:szCs w:val="24"/>
-        </w:rPr>
-        <w:t>骤</w:t>
-      </w:r>
-      <w:r>
-        <w:rPr>
-          <w:rFonts w:ascii="微软雅黑" w:eastAsia="微软雅黑" w:hAnsi="微软雅黑" w:cs="Yu Gothic UI Semilight" w:hint="eastAsia"/>
-          <w:b/>
-          <w:szCs w:val="24"/>
-        </w:rPr>
-        <w:t>或算法</w:t>
-      </w:r>
-      <w:r>
-        <w:rPr>
-          <w:rFonts w:ascii="微软雅黑" w:eastAsia="微软雅黑" w:hAnsi="微软雅黑" w:hint="eastAsia"/>
-          <w:b/>
-          <w:szCs w:val="24"/>
-        </w:rPr>
-        <w:t>）在于？</w:t>
-      </w:r>
-    </w:p>
-    <w:p>
-      <w:pPr>
-        <w:pStyle w:val="o"/>
-        <w:spacing w:line="360" w:lineRule="exact"/>
-        <w:jc w:val="both"/>
-        <w:rPr>
-          <w:rFonts w:ascii="微软雅黑" w:eastAsia="微软雅黑" w:hAnsi="微软雅黑"/>
-          <w:b/>
-          <w:szCs w:val="24"/>
-        </w:rPr>
-      </w:pPr>
-    </w:p>
-    <w:p>
-      <w:pPr>
-        <w:pStyle w:val="o"/>
-        <w:spacing w:line="360" w:lineRule="exact"/>
-        <w:jc w:val="both"/>
-        <w:rPr>
-          <w:rFonts w:ascii="微软雅黑" w:eastAsia="微软雅黑" w:hAnsi="微软雅黑"/>
-          <w:bCs/>
-          <w:szCs w:val="24"/>
-        </w:rPr>
-      </w:pPr>
-      <w:r>
-        <w:rPr>
-          <w:rFonts w:ascii="微软雅黑" w:eastAsia="微软雅黑" w:hAnsi="微软雅黑" w:hint="eastAsia"/>
-          <w:bCs/>
-          <w:szCs w:val="24"/>
-        </w:rPr>
-        <w:t>本发明的核心能力主要在于对用户输入的文本进行分析和解析。通过使用数据供给模型以及丰富的场景数据，我们能够更准确地理解用户的意图，并生成相应的流程。</w:t>
-      </w:r>
-    </w:p>
-    <w:p>
-      <w:pPr>
-        <w:pStyle w:val="o"/>
-        <w:spacing w:line="360" w:lineRule="exact"/>
-        <w:jc w:val="both"/>
-        <w:rPr>
-          <w:rFonts w:ascii="微软雅黑" w:eastAsia="微软雅黑" w:hAnsi="微软雅黑"/>
-          <w:bCs/>
-          <w:szCs w:val="24"/>
-        </w:rPr>
-      </w:pPr>
-    </w:p>
-    <w:p>
-      <w:pPr>
-        <w:pStyle w:val="o"/>
-        <w:spacing w:line="360" w:lineRule="exact"/>
-        <w:jc w:val="both"/>
-        <w:rPr>
-          <w:rFonts w:ascii="微软雅黑" w:eastAsia="微软雅黑" w:hAnsi="微软雅黑"/>
-          <w:bCs/>
-          <w:szCs w:val="24"/>
-        </w:rPr>
-      </w:pPr>
-      <w:r>
-        <w:rPr>
-          <w:rFonts w:ascii="微软雅黑" w:eastAsia="微软雅黑" w:hAnsi="微软雅黑" w:hint="eastAsia"/>
-          <w:bCs/>
-          <w:szCs w:val="24"/>
-        </w:rPr>
-        <w:t>此外，定义好的</w:t>
-      </w:r>
-      <w:r>
-        <w:rPr>
-          <w:rFonts w:ascii="微软雅黑" w:eastAsia="微软雅黑" w:hAnsi="微软雅黑"/>
-          <w:bCs/>
-          <w:szCs w:val="24"/>
-        </w:rPr>
-        <w:t xml:space="preserve"> schema 数据结构也是生成流程的关键。schema 数据结构定义了流程中各个元素的属性、关系和行为规则。它提供了一种统一的格式和规范，使得生成的流程具备一致性和可扩展性。通过合理定义 schema 数据结构，我们可以确保生成的流程符合预期，并具备清晰的结构和逻辑。</w:t>
-      </w:r>
-    </w:p>
-    <w:p>
-      <w:pPr>
-        <w:pStyle w:val="o"/>
-        <w:spacing w:line="360" w:lineRule="exact"/>
-        <w:jc w:val="both"/>
-        <w:rPr>
-          <w:rFonts w:ascii="微软雅黑" w:eastAsia="微软雅黑" w:hAnsi="微软雅黑"/>
-          <w:bCs/>
-          <w:szCs w:val="24"/>
-        </w:rPr>
-      </w:pPr>
-    </w:p>
-    <w:p>
-      <w:pPr>
-        <w:pStyle w:val="o"/>
-        <w:spacing w:line="360" w:lineRule="exact"/>
-        <w:jc w:val="both"/>
-        <w:rPr>
-          <w:rFonts w:ascii="微软雅黑" w:eastAsia="微软雅黑" w:hAnsi="微软雅黑"/>
-          <w:bCs/>
-          <w:szCs w:val="24"/>
-        </w:rPr>
-      </w:pPr>
-      <w:r>
-        <w:rPr>
-          <w:rFonts w:ascii="微软雅黑" w:eastAsia="微软雅黑" w:hAnsi="微软雅黑" w:hint="eastAsia"/>
-          <w:bCs/>
-          <w:szCs w:val="24"/>
-        </w:rPr>
-        <w:t>因此，本发明依靠对用户输入文本的分析能力以及丰富的场景数据和定义好的</w:t>
-      </w:r>
-      <w:r>
-        <w:rPr>
-          <w:rFonts w:ascii="微软雅黑" w:eastAsia="微软雅黑" w:hAnsi="微软雅黑"/>
-          <w:bCs/>
-          <w:szCs w:val="24"/>
-        </w:rPr>
-        <w:t xml:space="preserve"> schema 数据结构，实现了流程的生成和展示。这些核心能力的结合，使得我们能够提供高效、准确的流程搭建功能，满足用户的需求。</w:t>
-      </w:r>
-    </w:p>
-    <w:p>
-      <w:pPr>
-        <w:pStyle w:val="o"/>
-        <w:spacing w:line="360" w:lineRule="exact"/>
-        <w:jc w:val="both"/>
-        <w:rPr>
-          <w:rFonts w:ascii="微软雅黑" w:eastAsia="微软雅黑" w:hAnsi="微软雅黑"/>
-          <w:bCs/>
-          <w:szCs w:val="24"/>
-        </w:rPr>
-      </w:pPr>
-    </w:p>
-    <w:p>
-      <w:pPr>
-        <w:pStyle w:val="o"/>
-        <w:spacing w:line="360" w:lineRule="exact"/>
-        <w:jc w:val="both"/>
-        <w:rPr>
-          <w:rFonts w:ascii="微软雅黑" w:eastAsia="微软雅黑" w:hAnsi="微软雅黑"/>
-          <w:b/>
-          <w:szCs w:val="24"/>
-        </w:rPr>
-      </w:pPr>
-      <w:r>
-        <w:rPr>
-          <w:rFonts w:ascii="微软雅黑" w:eastAsia="微软雅黑" w:hAnsi="微软雅黑" w:hint="eastAsia"/>
-          <w:b/>
-          <w:szCs w:val="24"/>
-        </w:rPr>
-        <w:t>8</w:t>
-      </w:r>
-      <w:r>
-        <w:rPr>
-          <w:rFonts w:ascii="微软雅黑" w:eastAsia="微软雅黑" w:hAnsi="微软雅黑" w:hint="eastAsia"/>
-          <w:b/>
-          <w:szCs w:val="24"/>
-        </w:rPr>
-        <w:t>、</w:t>
-      </w:r>
-      <w:r>
-        <w:rPr>
-          <w:rFonts w:ascii="微软雅黑" w:eastAsia="微软雅黑" w:hAnsi="微软雅黑" w:hint="eastAsia"/>
-          <w:b/>
-          <w:szCs w:val="24"/>
-        </w:rPr>
-        <w:t>公司最希望保护的创新点</w:t>
-      </w:r>
-      <w:r>
-        <w:rPr>
-          <w:rFonts w:ascii="微软雅黑" w:eastAsia="微软雅黑" w:hAnsi="微软雅黑" w:hint="eastAsia"/>
-          <w:b/>
-          <w:szCs w:val="24"/>
-        </w:rPr>
-        <w:t>在于？</w:t>
-      </w:r>
-    </w:p>
-    <w:p>
-      <w:pPr>
-        <w:pStyle w:val="o"/>
-        <w:spacing w:line="360" w:lineRule="exact"/>
-        <w:jc w:val="both"/>
-        <w:rPr>
-          <w:rFonts w:ascii="微软雅黑" w:eastAsia="微软雅黑" w:hAnsi="微软雅黑"/>
-          <w:b/>
-          <w:szCs w:val="24"/>
-        </w:rPr>
-      </w:pPr>
-    </w:p>
-    <w:p>
-      <w:pPr>
-        <w:pStyle w:val="o"/>
-        <w:spacing w:line="360" w:lineRule="exact"/>
-        <w:jc w:val="both"/>
-        <w:rPr>
-          <w:rFonts w:ascii="微软雅黑" w:eastAsia="微软雅黑" w:hAnsi="微软雅黑"/>
-          <w:b/>
-          <w:szCs w:val="24"/>
-        </w:rPr>
-      </w:pPr>
-    </w:p>
-    <w:p>
-      <w:pPr>
-        <w:pStyle w:val="o"/>
-        <w:spacing w:line="360" w:lineRule="exact"/>
-        <w:jc w:val="both"/>
-        <w:rPr>
-          <w:rFonts w:ascii="微软雅黑" w:eastAsia="微软雅黑" w:hAnsi="微软雅黑"/>
-          <w:bCs/>
-          <w:szCs w:val="24"/>
-        </w:rPr>
-      </w:pPr>
-      <w:r>
-        <w:rPr>
-          <w:rFonts w:ascii="微软雅黑" w:eastAsia="微软雅黑" w:hAnsi="微软雅黑" w:hint="eastAsia"/>
-          <w:bCs/>
-          <w:szCs w:val="24"/>
-        </w:rPr>
-        <w:t>保护 json</w:t>
-      </w:r>
-      <w:r>
-        <w:rPr>
-          <w:rFonts w:ascii="微软雅黑" w:eastAsia="微软雅黑" w:hAnsi="微软雅黑"/>
-          <w:bCs/>
-          <w:szCs w:val="24"/>
-        </w:rPr>
-        <w:t xml:space="preserve"> </w:t>
-      </w:r>
-      <w:r>
-        <w:rPr>
-          <w:rFonts w:ascii="微软雅黑" w:eastAsia="微软雅黑" w:hAnsi="微软雅黑" w:hint="eastAsia"/>
-          <w:bCs/>
-          <w:szCs w:val="24"/>
-        </w:rPr>
-        <w:t>的数据格式，保护文本解析引擎的能力，保护</w:t>
-      </w:r>
-      <w:r>
-        <w:rPr>
-          <w:rFonts w:ascii="微软雅黑" w:eastAsia="微软雅黑" w:hAnsi="微软雅黑" w:hint="eastAsia"/>
-          <w:bCs/>
-          <w:szCs w:val="24"/>
-        </w:rPr>
-        <w:t>AIGC</w:t>
-      </w:r>
-      <w:r>
-        <w:rPr>
-          <w:rFonts w:ascii="微软雅黑" w:eastAsia="微软雅黑" w:hAnsi="微软雅黑"/>
-          <w:bCs/>
-          <w:szCs w:val="24"/>
-        </w:rPr>
-        <w:t xml:space="preserve"> </w:t>
-      </w:r>
-      <w:r>
-        <w:rPr>
-          <w:rFonts w:ascii="微软雅黑" w:eastAsia="微软雅黑" w:hAnsi="微软雅黑" w:hint="eastAsia"/>
-          <w:bCs/>
-          <w:szCs w:val="24"/>
-        </w:rPr>
-        <w:t>的能力</w:t>
-      </w:r>
-    </w:p>
-    <w:p>
-      <w:pPr>
-        <w:pStyle w:val="o"/>
-        <w:spacing w:line="360" w:lineRule="exact"/>
-        <w:jc w:val="both"/>
-        <w:rPr>
-          <w:rFonts w:ascii="微软雅黑" w:eastAsia="微软雅黑" w:hAnsi="微软雅黑"/>
-          <w:b/>
-          <w:szCs w:val="24"/>
-        </w:rPr>
-      </w:pPr>
-      <w:r>
-        <w:rPr>
-          <w:rFonts w:ascii="微软雅黑" w:eastAsia="微软雅黑" w:hAnsi="微软雅黑" w:hint="eastAsia"/>
-          <w:b/>
-          <w:szCs w:val="24"/>
-        </w:rPr>
-        <w:lastRenderedPageBreak/>
         <w:t>9</w:t>
       </w:r>
       <w:r>
@@ -4434,238 +4754,213 @@
         <w:spacing w:line="360" w:lineRule="exact"/>
         <w:jc w:val="both"/>
         <w:rPr>
-          <w:rFonts w:ascii="微软雅黑" w:eastAsia="微软雅黑" w:hAnsi="微软雅黑"/>
-          <w:bCs/>
-          <w:szCs w:val="24"/>
-        </w:rPr>
-      </w:pPr>
-      <w:r>
-        <w:rPr>
-          <w:rFonts w:ascii="微软雅黑" w:eastAsia="微软雅黑" w:hAnsi="微软雅黑" w:hint="eastAsia"/>
-          <w:bCs/>
-          <w:szCs w:val="24"/>
-        </w:rPr>
-        <w:t>本发明技术方案涉及一种用于保护数据格式、文本解析引擎和</w:t>
-      </w:r>
-      <w:r>
-        <w:rPr>
-          <w:rFonts w:ascii="微软雅黑" w:eastAsia="微软雅黑" w:hAnsi="微软雅黑"/>
-          <w:bCs/>
-          <w:szCs w:val="24"/>
-        </w:rPr>
-        <w:t>AIGC能力的方法。该方法旨在提高系统的安全性和稳定性，确保数据的完整性和隐私保护。</w:t>
-      </w:r>
-    </w:p>
-    <w:p>
-      <w:pPr>
-        <w:pStyle w:val="o"/>
-        <w:spacing w:line="360" w:lineRule="exact"/>
-        <w:jc w:val="both"/>
-        <w:rPr>
-          <w:rFonts w:ascii="微软雅黑" w:eastAsia="微软雅黑" w:hAnsi="微软雅黑"/>
-          <w:bCs/>
-          <w:szCs w:val="24"/>
-        </w:rPr>
-      </w:pPr>
-    </w:p>
-    <w:p>
-      <w:pPr>
-        <w:pStyle w:val="o"/>
-        <w:spacing w:line="360" w:lineRule="exact"/>
-        <w:jc w:val="both"/>
-        <w:rPr>
-          <w:rFonts w:ascii="微软雅黑" w:eastAsia="微软雅黑" w:hAnsi="微软雅黑"/>
-          <w:bCs/>
-          <w:szCs w:val="24"/>
-        </w:rPr>
-      </w:pPr>
-      <w:r>
-        <w:rPr>
-          <w:rFonts w:ascii="微软雅黑" w:eastAsia="微软雅黑" w:hAnsi="微软雅黑" w:hint="eastAsia"/>
-          <w:bCs/>
-          <w:szCs w:val="24"/>
-        </w:rPr>
-        <w:t>首先，在保护</w:t>
-      </w:r>
-      <w:r>
-        <w:rPr>
-          <w:rFonts w:ascii="微软雅黑" w:eastAsia="微软雅黑" w:hAnsi="微软雅黑"/>
-          <w:bCs/>
-          <w:szCs w:val="24"/>
-        </w:rPr>
-        <w:t>JSON数据格式方面，采用数据验证和输入过滤的策略。通过使用JSON Schema来定义数据结构和规范，并在接收JSON数据之前进行验证，确保其符合预期的格式要求。同时，对从不受信任的来源接收到的JSON数据进行输入过滤，防止恶意注入攻击，保护数据的完整性。</w:t>
-      </w:r>
-    </w:p>
-    <w:p>
-      <w:pPr>
-        <w:pStyle w:val="o"/>
-        <w:spacing w:line="360" w:lineRule="exact"/>
-        <w:jc w:val="both"/>
-        <w:rPr>
-          <w:rFonts w:ascii="微软雅黑" w:eastAsia="微软雅黑" w:hAnsi="微软雅黑"/>
-          <w:bCs/>
-          <w:szCs w:val="24"/>
-        </w:rPr>
-      </w:pPr>
-    </w:p>
-    <w:p>
-      <w:pPr>
-        <w:pStyle w:val="o"/>
-        <w:spacing w:line="360" w:lineRule="exact"/>
-        <w:jc w:val="both"/>
-        <w:rPr>
-          <w:rFonts w:ascii="微软雅黑" w:eastAsia="微软雅黑" w:hAnsi="微软雅黑"/>
-          <w:bCs/>
-          <w:szCs w:val="24"/>
-        </w:rPr>
-      </w:pPr>
-      <w:r>
-        <w:rPr>
-          <w:rFonts w:ascii="微软雅黑" w:eastAsia="微软雅黑" w:hAnsi="微软雅黑" w:hint="eastAsia"/>
-          <w:bCs/>
-          <w:szCs w:val="24"/>
-        </w:rPr>
-        <w:t>其次，在保护文本解析引擎的能力方面，采取输入校验和容错处理的措施。对用户输入的文本进行有效性校验，防止恶意输入或非法字符对解析引擎造成破坏。同时，设计容错机制，对于格式不正确或无法解析的文本，进行优雅的处理而</w:t>
+          <w:rFonts w:asciiTheme="majorEastAsia" w:eastAsiaTheme="majorEastAsia" w:hAnsiTheme="majorEastAsia"/>
+          <w:bCs/>
+          <w:szCs w:val="24"/>
+        </w:rPr>
+      </w:pPr>
+      <w:r>
+        <w:rPr>
+          <w:rFonts w:asciiTheme="majorEastAsia" w:eastAsiaTheme="majorEastAsia" w:hAnsiTheme="majorEastAsia" w:hint="eastAsia"/>
+          <w:bCs/>
+          <w:szCs w:val="24"/>
+        </w:rPr>
+        <w:t>本发明提出了一种基于</w:t>
+      </w:r>
+      <w:r>
+        <w:rPr>
+          <w:rFonts w:asciiTheme="majorEastAsia" w:eastAsiaTheme="majorEastAsia" w:hAnsiTheme="majorEastAsia"/>
+          <w:bCs/>
+          <w:szCs w:val="24"/>
+        </w:rPr>
+        <w:t>AI的任务调度技术方案，通过将AI与任务调度相结合，实现了高效、智能化的任务调度管理。具体方案如下：</w:t>
+      </w:r>
+    </w:p>
+    <w:p>
+      <w:pPr>
+        <w:pStyle w:val="o"/>
+        <w:spacing w:line="360" w:lineRule="exact"/>
+        <w:jc w:val="both"/>
+        <w:rPr>
+          <w:rFonts w:asciiTheme="majorEastAsia" w:eastAsiaTheme="majorEastAsia" w:hAnsiTheme="majorEastAsia"/>
+          <w:bCs/>
+          <w:szCs w:val="24"/>
+        </w:rPr>
+      </w:pPr>
+    </w:p>
+    <w:p>
+      <w:pPr>
+        <w:pStyle w:val="o"/>
+        <w:spacing w:line="360" w:lineRule="exact"/>
+        <w:jc w:val="both"/>
+        <w:rPr>
+          <w:rFonts w:asciiTheme="majorEastAsia" w:eastAsiaTheme="majorEastAsia" w:hAnsiTheme="majorEastAsia"/>
+          <w:bCs/>
+          <w:szCs w:val="24"/>
+        </w:rPr>
+      </w:pPr>
+      <w:r>
+        <w:rPr>
+          <w:rFonts w:asciiTheme="majorEastAsia" w:eastAsiaTheme="majorEastAsia" w:hAnsiTheme="majorEastAsia" w:hint="eastAsia"/>
+          <w:bCs/>
+          <w:szCs w:val="24"/>
+        </w:rPr>
+        <w:t>首先，基于自</w:t>
       </w:r>
       <w:proofErr w:type="gramStart"/>
       <w:r>
         <w:rPr>
-          <w:rFonts w:ascii="微软雅黑" w:eastAsia="微软雅黑" w:hAnsi="微软雅黑" w:hint="eastAsia"/>
-          <w:bCs/>
-          <w:szCs w:val="24"/>
-        </w:rPr>
-        <w:t>不</w:t>
+          <w:rFonts w:asciiTheme="majorEastAsia" w:eastAsiaTheme="majorEastAsia" w:hAnsiTheme="majorEastAsia" w:hint="eastAsia"/>
+          <w:bCs/>
+          <w:szCs w:val="24"/>
+        </w:rPr>
+        <w:t>研</w:t>
       </w:r>
       <w:proofErr w:type="gramEnd"/>
       <w:r>
         <w:rPr>
-          <w:rFonts w:ascii="微软雅黑" w:eastAsia="微软雅黑" w:hAnsi="微软雅黑" w:hint="eastAsia"/>
-          <w:bCs/>
-          <w:szCs w:val="24"/>
-        </w:rPr>
-        <w:t>导致系统崩溃或中断。</w:t>
-      </w:r>
-    </w:p>
-    <w:p>
-      <w:pPr>
-        <w:pStyle w:val="o"/>
-        <w:spacing w:line="360" w:lineRule="exact"/>
-        <w:jc w:val="both"/>
-        <w:rPr>
-          <w:rFonts w:ascii="微软雅黑" w:eastAsia="微软雅黑" w:hAnsi="微软雅黑"/>
-          <w:bCs/>
-          <w:szCs w:val="24"/>
-        </w:rPr>
-      </w:pPr>
-    </w:p>
-    <w:p>
-      <w:pPr>
-        <w:pStyle w:val="o"/>
-        <w:spacing w:line="360" w:lineRule="exact"/>
-        <w:jc w:val="both"/>
-        <w:rPr>
-          <w:rFonts w:ascii="微软雅黑" w:eastAsia="微软雅黑" w:hAnsi="微软雅黑"/>
-          <w:bCs/>
-          <w:szCs w:val="24"/>
-        </w:rPr>
-      </w:pPr>
-      <w:r>
-        <w:rPr>
-          <w:rFonts w:ascii="微软雅黑" w:eastAsia="微软雅黑" w:hAnsi="微软雅黑" w:hint="eastAsia"/>
-          <w:bCs/>
-          <w:szCs w:val="24"/>
-        </w:rPr>
-        <w:t>针对</w:t>
-      </w:r>
-      <w:r>
-        <w:rPr>
-          <w:rFonts w:ascii="微软雅黑" w:eastAsia="微软雅黑" w:hAnsi="微软雅黑"/>
-          <w:bCs/>
-          <w:szCs w:val="24"/>
-        </w:rPr>
-        <w:t>AIGC的保护，重点关注数据隐私和模型安全性。确保处理的数据符合隐私政策和法律法规要求，避免未经授权的数据访问或泄露。采取技术手段如加密和数字签名来保证模型的完整性和安全性，防止未经授权的访问、篡改或复制。</w:t>
-      </w:r>
-    </w:p>
-    <w:p>
-      <w:pPr>
-        <w:pStyle w:val="o"/>
-        <w:spacing w:line="360" w:lineRule="exact"/>
-        <w:jc w:val="both"/>
-        <w:rPr>
-          <w:rFonts w:ascii="微软雅黑" w:eastAsia="微软雅黑" w:hAnsi="微软雅黑"/>
-          <w:bCs/>
-          <w:szCs w:val="24"/>
-        </w:rPr>
-      </w:pPr>
-    </w:p>
-    <w:p>
-      <w:pPr>
-        <w:pStyle w:val="o"/>
-        <w:spacing w:line="360" w:lineRule="exact"/>
-        <w:jc w:val="both"/>
-        <w:rPr>
-          <w:rFonts w:ascii="微软雅黑" w:eastAsia="微软雅黑" w:hAnsi="微软雅黑"/>
-          <w:bCs/>
-          <w:szCs w:val="24"/>
-        </w:rPr>
-      </w:pPr>
-      <w:r>
-        <w:rPr>
-          <w:rFonts w:ascii="微软雅黑" w:eastAsia="微软雅黑" w:hAnsi="微软雅黑" w:hint="eastAsia"/>
-          <w:bCs/>
-          <w:szCs w:val="24"/>
-        </w:rPr>
-        <w:lastRenderedPageBreak/>
-        <w:t>此外，建立严格的访问控制机制，只允许经过授权的用户或系统进行访问和使用，以防止滥用或恶意攻击。同时，建立监测机制，及时发现异常行为和安全漏洞，并采取相应的响应措施，例如修复漏洞、更新算法、增强安全策略等。</w:t>
-      </w:r>
-    </w:p>
-    <w:p>
-      <w:pPr>
-        <w:pStyle w:val="o"/>
-        <w:spacing w:line="360" w:lineRule="exact"/>
-        <w:jc w:val="both"/>
-        <w:rPr>
-          <w:rFonts w:ascii="微软雅黑" w:eastAsia="微软雅黑" w:hAnsi="微软雅黑"/>
-          <w:bCs/>
-          <w:szCs w:val="24"/>
-        </w:rPr>
-      </w:pPr>
-    </w:p>
-    <w:p>
-      <w:pPr>
-        <w:pStyle w:val="o"/>
-        <w:spacing w:line="360" w:lineRule="exact"/>
-        <w:jc w:val="both"/>
-        <w:rPr>
-          <w:rFonts w:ascii="微软雅黑" w:eastAsia="微软雅黑" w:hAnsi="微软雅黑" w:hint="eastAsia"/>
-          <w:bCs/>
-          <w:szCs w:val="24"/>
-        </w:rPr>
-      </w:pPr>
-      <w:r>
-        <w:rPr>
-          <w:rFonts w:ascii="微软雅黑" w:eastAsia="微软雅黑" w:hAnsi="微软雅黑" w:hint="eastAsia"/>
-          <w:bCs/>
-          <w:szCs w:val="24"/>
-        </w:rPr>
-        <w:t>通过以上技术方案，本发明能有效保护数据格式、文本解析引擎和</w:t>
-      </w:r>
-      <w:r>
-        <w:rPr>
-          <w:rFonts w:ascii="微软雅黑" w:eastAsia="微软雅黑" w:hAnsi="微软雅黑"/>
-          <w:bCs/>
-          <w:szCs w:val="24"/>
-        </w:rPr>
-        <w:t>AIGC的能力，提升系统的安全性、稳定性和性能表现。该方案可应用于各种领域，包括数据处理、文本分析、人工智能等，具有广阔的应用前景和商业价值。</w:t>
-      </w:r>
-    </w:p>
-    <w:p>
-      <w:pPr>
-        <w:pStyle w:val="o"/>
-        <w:spacing w:line="360" w:lineRule="exact"/>
-        <w:jc w:val="both"/>
-        <w:rPr>
-          <w:rFonts w:ascii="微软雅黑" w:eastAsia="微软雅黑" w:hAnsi="微软雅黑" w:cs="Yu Gothic UI Semilight" w:hint="eastAsia"/>
+          <w:rFonts w:asciiTheme="majorEastAsia" w:eastAsiaTheme="majorEastAsia" w:hAnsiTheme="majorEastAsia" w:hint="eastAsia"/>
+          <w:bCs/>
+          <w:szCs w:val="24"/>
+        </w:rPr>
+        <w:t>的</w:t>
+      </w:r>
+      <w:r>
+        <w:rPr>
+          <w:rFonts w:asciiTheme="majorEastAsia" w:eastAsiaTheme="majorEastAsia" w:hAnsiTheme="majorEastAsia"/>
+          <w:bCs/>
+          <w:szCs w:val="24"/>
+        </w:rPr>
+        <w:t>AI模型，本发明将AI与任务调度相结合。这个AI模型能够分析任务的耗时、优先级和重要性，从而对任务进行排序，并将任务分配给不同的服务器执行。这种自动化的任务调度方式可以大大提高工作效率，减少人力成本。</w:t>
+      </w:r>
+    </w:p>
+    <w:p>
+      <w:pPr>
+        <w:pStyle w:val="o"/>
+        <w:spacing w:line="360" w:lineRule="exact"/>
+        <w:jc w:val="both"/>
+        <w:rPr>
+          <w:rFonts w:asciiTheme="majorEastAsia" w:eastAsiaTheme="majorEastAsia" w:hAnsiTheme="majorEastAsia"/>
+          <w:bCs/>
+          <w:szCs w:val="24"/>
+        </w:rPr>
+      </w:pPr>
+    </w:p>
+    <w:p>
+      <w:pPr>
+        <w:pStyle w:val="o"/>
+        <w:spacing w:line="360" w:lineRule="exact"/>
+        <w:jc w:val="both"/>
+        <w:rPr>
+          <w:rFonts w:asciiTheme="majorEastAsia" w:eastAsiaTheme="majorEastAsia" w:hAnsiTheme="majorEastAsia"/>
+          <w:bCs/>
+          <w:szCs w:val="24"/>
+        </w:rPr>
+      </w:pPr>
+      <w:r>
+        <w:rPr>
+          <w:rFonts w:asciiTheme="majorEastAsia" w:eastAsiaTheme="majorEastAsia" w:hAnsiTheme="majorEastAsia" w:hint="eastAsia"/>
+          <w:bCs/>
+          <w:szCs w:val="24"/>
+        </w:rPr>
+        <w:t>其次，本发明的</w:t>
+      </w:r>
+      <w:r>
+        <w:rPr>
+          <w:rFonts w:asciiTheme="majorEastAsia" w:eastAsiaTheme="majorEastAsia" w:hAnsiTheme="majorEastAsia"/>
+          <w:bCs/>
+          <w:szCs w:val="24"/>
+        </w:rPr>
+        <w:t>AI模型是自主研发的，具有高度的定制性和灵活性，能够与公司内部复杂的业务高度结合，适应各种特定的业务场景和需求。这样可以更好地解决公司特有的业务问题，提高任务执行的可靠性和准确性。</w:t>
+      </w:r>
+    </w:p>
+    <w:p>
+      <w:pPr>
+        <w:pStyle w:val="o"/>
+        <w:spacing w:line="360" w:lineRule="exact"/>
+        <w:jc w:val="both"/>
+        <w:rPr>
+          <w:rFonts w:asciiTheme="majorEastAsia" w:eastAsiaTheme="majorEastAsia" w:hAnsiTheme="majorEastAsia"/>
+          <w:bCs/>
+          <w:szCs w:val="24"/>
+        </w:rPr>
+      </w:pPr>
+    </w:p>
+    <w:p>
+      <w:pPr>
+        <w:pStyle w:val="o"/>
+        <w:spacing w:line="360" w:lineRule="exact"/>
+        <w:jc w:val="both"/>
+        <w:rPr>
+          <w:rFonts w:asciiTheme="majorEastAsia" w:eastAsiaTheme="majorEastAsia" w:hAnsiTheme="majorEastAsia"/>
+          <w:bCs/>
+          <w:szCs w:val="24"/>
+        </w:rPr>
+      </w:pPr>
+      <w:r>
+        <w:rPr>
+          <w:rFonts w:asciiTheme="majorEastAsia" w:eastAsiaTheme="majorEastAsia" w:hAnsiTheme="majorEastAsia" w:hint="eastAsia"/>
+          <w:bCs/>
+          <w:szCs w:val="24"/>
+        </w:rPr>
+        <w:t>最后，本发明所采用的</w:t>
+      </w:r>
+      <w:r>
+        <w:rPr>
+          <w:rFonts w:asciiTheme="majorEastAsia" w:eastAsiaTheme="majorEastAsia" w:hAnsiTheme="majorEastAsia"/>
+          <w:bCs/>
+          <w:szCs w:val="24"/>
+        </w:rPr>
+        <w:t>AI技术具有高度的智能化和自动化特性。通过AI分析任务的特性、优先级和重要性，可以实现任务的自动排序和分配，减少人为干预和操作，避免因人为因素导致的错误。</w:t>
+      </w:r>
+    </w:p>
+    <w:p>
+      <w:pPr>
+        <w:pStyle w:val="o"/>
+        <w:spacing w:line="360" w:lineRule="exact"/>
+        <w:jc w:val="both"/>
+        <w:rPr>
+          <w:rFonts w:asciiTheme="majorEastAsia" w:eastAsiaTheme="majorEastAsia" w:hAnsiTheme="majorEastAsia"/>
+          <w:bCs/>
+          <w:szCs w:val="24"/>
+        </w:rPr>
+      </w:pPr>
+    </w:p>
+    <w:p>
+      <w:pPr>
+        <w:pStyle w:val="o"/>
+        <w:spacing w:line="360" w:lineRule="exact"/>
+        <w:jc w:val="both"/>
+        <w:rPr>
+          <w:rFonts w:asciiTheme="majorEastAsia" w:eastAsiaTheme="majorEastAsia" w:hAnsiTheme="majorEastAsia"/>
+          <w:bCs/>
+          <w:szCs w:val="24"/>
+        </w:rPr>
+      </w:pPr>
+      <w:r>
+        <w:rPr>
+          <w:rFonts w:asciiTheme="majorEastAsia" w:eastAsiaTheme="majorEastAsia" w:hAnsiTheme="majorEastAsia" w:hint="eastAsia"/>
+          <w:bCs/>
+          <w:szCs w:val="24"/>
+        </w:rPr>
+        <w:t>综上所述，本发明的技术方案是基于</w:t>
+      </w:r>
+      <w:r>
+        <w:rPr>
+          <w:rFonts w:asciiTheme="majorEastAsia" w:eastAsiaTheme="majorEastAsia" w:hAnsiTheme="majorEastAsia"/>
+          <w:bCs/>
+          <w:szCs w:val="24"/>
+        </w:rPr>
+        <w:t>AI的任务调度管理，通过自主研发的AI模型与公司内部业务高度结合，实现了高效、智能化的任务调度，具有广泛的应用前景和重要的实用价值。</w:t>
+      </w:r>
+    </w:p>
+    <w:p>
+      <w:pPr>
+        <w:pStyle w:val="o"/>
+        <w:spacing w:line="360" w:lineRule="exact"/>
+        <w:jc w:val="both"/>
+        <w:rPr>
+          <w:rFonts w:ascii="微软雅黑" w:eastAsia="微软雅黑" w:hAnsi="微软雅黑" w:cs="Yu Gothic UI Semilight"/>
           <w:noProof w:val="0"/>
           <w:color w:val="FF0000"/>
           <w:sz w:val="18"/>
@@ -4675,20 +4970,6 @@
     </w:p>
     <w:p>
       <w:pPr>
-        <w:pStyle w:val="o"/>
-        <w:spacing w:line="360" w:lineRule="exact"/>
-        <w:jc w:val="both"/>
-        <w:rPr>
-          <w:rFonts w:ascii="微软雅黑" w:eastAsia="微软雅黑" w:hAnsi="微软雅黑" w:cs="Yu Gothic UI Semilight" w:hint="eastAsia"/>
-          <w:noProof w:val="0"/>
-          <w:color w:val="FF0000"/>
-          <w:sz w:val="18"/>
-          <w:szCs w:val="18"/>
-        </w:rPr>
-      </w:pPr>
-    </w:p>
-    <w:p>
-      <w:pPr>
         <w:spacing w:beforeLines="100" w:before="312"/>
         <w:rPr>
           <w:rFonts w:cs="Yu Gothic UI Semilight"/>
@@ -4800,26 +5081,19 @@
     </w:p>
     <w:p>
       <w:pPr>
-        <w:spacing w:beforeLines="100" w:before="312"/>
-        <w:rPr>
-          <w:rFonts w:cs="Yu Gothic UI Semilight"/>
-          <w:b/>
-          <w:bCs/>
-          <w:sz w:val="24"/>
-          <w:szCs w:val="24"/>
-        </w:rPr>
-      </w:pPr>
-    </w:p>
-    <w:p>
-      <w:r>
-        <w:rPr>
+        <w:rPr>
+          <w:rFonts w:hint="eastAsia"/>
           <w:noProof/>
         </w:rPr>
+      </w:pPr>
+    </w:p>
+    <w:p>
+      <w:r>
         <w:drawing>
-          <wp:inline distT="0" distB="0" distL="0" distR="0" wp14:anchorId="277DABA0" wp14:editId="483CC3A1">
-            <wp:extent cx="5556475" cy="975360"/>
-            <wp:effectExtent l="0" t="0" r="6350" b="0"/>
-            <wp:docPr id="919997058" name="图片 1"/>
+          <wp:inline distT="0" distB="0" distL="0" distR="0" wp14:anchorId="36D9A488" wp14:editId="6F471829">
+            <wp:extent cx="5274310" cy="648970"/>
+            <wp:effectExtent l="0" t="0" r="2540" b="0"/>
+            <wp:docPr id="1911281354" name="图片 1"/>
             <wp:cNvGraphicFramePr>
               <a:graphicFrameLocks xmlns:a="http://schemas.openxmlformats.org/drawingml/2006/main" noChangeAspect="1"/>
             </wp:cNvGraphicFramePr>
@@ -4827,7 +5101,7 @@
               <a:graphicData uri="http://schemas.openxmlformats.org/drawingml/2006/picture">
                 <pic:pic xmlns:pic="http://schemas.openxmlformats.org/drawingml/2006/picture">
                   <pic:nvPicPr>
-                    <pic:cNvPr id="919997058" name=""/>
+                    <pic:cNvPr id="1911281354" name=""/>
                     <pic:cNvPicPr/>
                   </pic:nvPicPr>
                   <pic:blipFill>
@@ -4839,7 +5113,7 @@
                   <pic:spPr>
                     <a:xfrm>
                       <a:off x="0" y="0"/>
-                      <a:ext cx="5574060" cy="978447"/>
+                      <a:ext cx="5274310" cy="648970"/>
                     </a:xfrm>
                     <a:prstGeom prst="rect">
                       <a:avLst/>
@@ -4967,18 +5241,55 @@
         <w:spacing w:line="360" w:lineRule="exact"/>
         <w:jc w:val="both"/>
         <w:rPr>
-          <w:rFonts w:ascii="微软雅黑" w:eastAsia="微软雅黑" w:hAnsi="微软雅黑"/>
-          <w:szCs w:val="24"/>
-        </w:rPr>
-      </w:pPr>
-      <w:r>
-        <w:rPr>
-          <w:rFonts w:ascii="微软雅黑" w:eastAsia="微软雅黑" w:hAnsi="微软雅黑" w:cs="宋体" w:hint="eastAsia"/>
-          <w:b/>
+          <w:rFonts w:asciiTheme="majorEastAsia" w:eastAsiaTheme="majorEastAsia" w:hAnsiTheme="majorEastAsia"/>
+          <w:bCs/>
+          <w:szCs w:val="24"/>
+        </w:rPr>
+      </w:pPr>
+      <w:r>
+        <w:rPr>
+          <w:rFonts w:asciiTheme="majorEastAsia" w:eastAsiaTheme="majorEastAsia" w:hAnsiTheme="majorEastAsia" w:hint="eastAsia"/>
+          <w:bCs/>
           <w:szCs w:val="24"/>
         </w:rPr>
         <w:t>暂无。</w:t>
       </w:r>
+    </w:p>
+    <w:p>
+      <w:pPr>
+        <w:pStyle w:val="o"/>
+        <w:spacing w:line="360" w:lineRule="exact"/>
+        <w:jc w:val="both"/>
+        <w:rPr>
+          <w:rFonts w:asciiTheme="majorEastAsia" w:eastAsiaTheme="majorEastAsia" w:hAnsiTheme="majorEastAsia"/>
+          <w:bCs/>
+          <w:szCs w:val="24"/>
+        </w:rPr>
+      </w:pPr>
+    </w:p>
+    <w:p>
+      <w:pPr>
+        <w:pStyle w:val="o"/>
+        <w:spacing w:line="360" w:lineRule="exact"/>
+        <w:jc w:val="both"/>
+        <w:rPr>
+          <w:rFonts w:asciiTheme="majorEastAsia" w:eastAsiaTheme="majorEastAsia" w:hAnsiTheme="majorEastAsia"/>
+          <w:bCs/>
+          <w:szCs w:val="24"/>
+        </w:rPr>
+      </w:pPr>
+    </w:p>
+    <w:p>
+      <w:pPr>
+        <w:pStyle w:val="o"/>
+        <w:spacing w:line="360" w:lineRule="exact"/>
+        <w:jc w:val="both"/>
+        <w:rPr>
+          <w:rFonts w:asciiTheme="majorEastAsia" w:eastAsiaTheme="majorEastAsia" w:hAnsiTheme="majorEastAsia" w:hint="eastAsia"/>
+          <w:bCs/>
+          <w:szCs w:val="24"/>
+        </w:rPr>
+      </w:pPr>
     </w:p>
     <w:sectPr>
       <w:pgSz w:w="11906" w:h="16838"/>
